--- a/Gesture Based UI Documentation.docx
+++ b/Gesture Based UI Documentation.docx
@@ -173,15 +173,7 @@
           <w:sz w:val="36"/>
           <w:szCs w:val="36"/>
         </w:rPr>
-        <w:t xml:space="preserve"> </w:t>
-      </w:r>
-      <w:r>
-        <w:rPr>
-          <w:rFonts w:ascii="Times New Roman" w:eastAsia="Times New Roman" w:hAnsi="Times New Roman" w:cs="Times New Roman"/>
-          <w:sz w:val="36"/>
-          <w:szCs w:val="36"/>
-        </w:rPr>
-        <w:t>https://github.com/rachelmcclelland/GestureBasedUI-Project</w:t>
+        <w:t xml:space="preserve"> https://github.com/rachelmcclelland/GestureBasedUI-Project</w:t>
       </w:r>
     </w:p>
     <w:p>
@@ -335,7 +327,119 @@
           <w:sz w:val="24"/>
           <w:szCs w:val="24"/>
         </w:rPr>
-        <w:t xml:space="preserve">that was playable by a user </w:t>
+        <w:t>that was playable by a user</w:t>
+      </w:r>
+      <w:r>
+        <w:rPr>
+          <w:sz w:val="24"/>
+          <w:szCs w:val="24"/>
+        </w:rPr>
+        <w:t xml:space="preserve"> using </w:t>
+      </w:r>
+      <w:r>
+        <w:rPr>
+          <w:sz w:val="24"/>
+          <w:szCs w:val="24"/>
+        </w:rPr>
+        <w:t>a hardware component suitable for the game that was designed. We decided on a game</w:t>
+      </w:r>
+      <w:r>
+        <w:rPr>
+          <w:sz w:val="24"/>
+          <w:szCs w:val="24"/>
+        </w:rPr>
+        <w:t xml:space="preserve"> </w:t>
+      </w:r>
+      <w:r>
+        <w:rPr>
+          <w:sz w:val="24"/>
+          <w:szCs w:val="24"/>
+        </w:rPr>
+        <w:t>where t</w:t>
+      </w:r>
+      <w:r>
+        <w:rPr>
+          <w:sz w:val="24"/>
+          <w:szCs w:val="24"/>
+        </w:rPr>
+        <w:t xml:space="preserve">he </w:t>
+      </w:r>
+      <w:r>
+        <w:rPr>
+          <w:sz w:val="24"/>
+          <w:szCs w:val="24"/>
+        </w:rPr>
+        <w:t xml:space="preserve">user </w:t>
+      </w:r>
+      <w:r>
+        <w:rPr>
+          <w:sz w:val="24"/>
+          <w:szCs w:val="24"/>
+        </w:rPr>
+        <w:t>can</w:t>
+      </w:r>
+      <w:r>
+        <w:rPr>
+          <w:sz w:val="24"/>
+          <w:szCs w:val="24"/>
+        </w:rPr>
+        <w:t xml:space="preserve"> control a spaceman character to dodge oncoming enemies</w:t>
+      </w:r>
+      <w:r>
+        <w:rPr>
+          <w:sz w:val="24"/>
+          <w:szCs w:val="24"/>
+        </w:rPr>
+        <w:t xml:space="preserve"> by moving side by side</w:t>
+      </w:r>
+      <w:r>
+        <w:rPr>
+          <w:sz w:val="24"/>
+          <w:szCs w:val="24"/>
+        </w:rPr>
+        <w:t xml:space="preserve">. </w:t>
+      </w:r>
+      <w:r>
+        <w:rPr>
+          <w:sz w:val="24"/>
+          <w:szCs w:val="24"/>
+        </w:rPr>
+        <w:t xml:space="preserve">The </w:t>
+      </w:r>
+      <w:r>
+        <w:rPr>
+          <w:sz w:val="24"/>
+          <w:szCs w:val="24"/>
+        </w:rPr>
+        <w:t xml:space="preserve">user </w:t>
+      </w:r>
+      <w:r>
+        <w:rPr>
+          <w:sz w:val="24"/>
+          <w:szCs w:val="24"/>
+        </w:rPr>
+        <w:t>can</w:t>
+      </w:r>
+      <w:r>
+        <w:rPr>
+          <w:sz w:val="24"/>
+          <w:szCs w:val="24"/>
+        </w:rPr>
+        <w:t xml:space="preserve"> move the character</w:t>
+      </w:r>
+      <w:r>
+        <w:rPr>
+          <w:sz w:val="24"/>
+          <w:szCs w:val="24"/>
+        </w:rPr>
+        <w:t xml:space="preserve"> left and right</w:t>
+      </w:r>
+      <w:r>
+        <w:rPr>
+          <w:sz w:val="24"/>
+          <w:szCs w:val="24"/>
+        </w:rPr>
+        <w:t xml:space="preserve"> with their own body movements </w:t>
       </w:r>
       <w:r>
         <w:rPr>
@@ -349,132 +453,6 @@
           <w:sz w:val="24"/>
           <w:szCs w:val="24"/>
         </w:rPr>
-        <w:t>a hardware component suitable for the game that was designed. We decided on a game</w:t>
-      </w:r>
-      <w:r>
-        <w:rPr>
-          <w:sz w:val="24"/>
-          <w:szCs w:val="24"/>
-        </w:rPr>
-        <w:t xml:space="preserve"> </w:t>
-      </w:r>
-      <w:r>
-        <w:rPr>
-          <w:sz w:val="24"/>
-          <w:szCs w:val="24"/>
-        </w:rPr>
-        <w:t>where t</w:t>
-      </w:r>
-      <w:r>
-        <w:rPr>
-          <w:sz w:val="24"/>
-          <w:szCs w:val="24"/>
-        </w:rPr>
-        <w:t xml:space="preserve">he </w:t>
-      </w:r>
-      <w:r>
-        <w:rPr>
-          <w:sz w:val="24"/>
-          <w:szCs w:val="24"/>
-        </w:rPr>
-        <w:t xml:space="preserve">user </w:t>
-      </w:r>
-      <w:r>
-        <w:rPr>
-          <w:sz w:val="24"/>
-          <w:szCs w:val="24"/>
-        </w:rPr>
-        <w:t>can</w:t>
-      </w:r>
-      <w:r>
-        <w:rPr>
-          <w:sz w:val="24"/>
-          <w:szCs w:val="24"/>
-        </w:rPr>
-        <w:t xml:space="preserve"> control a spaceman character to dodge oncoming enemies</w:t>
-      </w:r>
-      <w:r>
-        <w:rPr>
-          <w:sz w:val="24"/>
-          <w:szCs w:val="24"/>
-        </w:rPr>
-        <w:t xml:space="preserve"> by</w:t>
-      </w:r>
-      <w:r>
-        <w:rPr>
-          <w:sz w:val="24"/>
-          <w:szCs w:val="24"/>
-        </w:rPr>
-        <w:t xml:space="preserve"> moving side by side</w:t>
-      </w:r>
-      <w:r>
-        <w:rPr>
-          <w:sz w:val="24"/>
-          <w:szCs w:val="24"/>
-        </w:rPr>
-        <w:t xml:space="preserve">. </w:t>
-      </w:r>
-      <w:r>
-        <w:rPr>
-          <w:sz w:val="24"/>
-          <w:szCs w:val="24"/>
-        </w:rPr>
-        <w:t>The</w:t>
-      </w:r>
-      <w:r>
-        <w:rPr>
-          <w:sz w:val="24"/>
-          <w:szCs w:val="24"/>
-        </w:rPr>
-        <w:t xml:space="preserve"> </w:t>
-      </w:r>
-      <w:r>
-        <w:rPr>
-          <w:sz w:val="24"/>
-          <w:szCs w:val="24"/>
-        </w:rPr>
-        <w:t xml:space="preserve">user </w:t>
-      </w:r>
-      <w:r>
-        <w:rPr>
-          <w:sz w:val="24"/>
-          <w:szCs w:val="24"/>
-        </w:rPr>
-        <w:t>can</w:t>
-      </w:r>
-      <w:r>
-        <w:rPr>
-          <w:sz w:val="24"/>
-          <w:szCs w:val="24"/>
-        </w:rPr>
-        <w:t xml:space="preserve"> move the character</w:t>
-      </w:r>
-      <w:r>
-        <w:rPr>
-          <w:sz w:val="24"/>
-          <w:szCs w:val="24"/>
-        </w:rPr>
-        <w:t xml:space="preserve"> left and right</w:t>
-      </w:r>
-      <w:r>
-        <w:rPr>
-          <w:sz w:val="24"/>
-          <w:szCs w:val="24"/>
-        </w:rPr>
-        <w:t xml:space="preserve"> with their own body movements </w:t>
-      </w:r>
-      <w:r>
-        <w:rPr>
-          <w:sz w:val="24"/>
-          <w:szCs w:val="24"/>
-        </w:rPr>
-        <w:t xml:space="preserve">using </w:t>
-      </w:r>
-      <w:r>
-        <w:rPr>
-          <w:sz w:val="24"/>
-          <w:szCs w:val="24"/>
-        </w:rPr>
         <w:t>the Xbox Kinect Camera</w:t>
       </w:r>
       <w:r>
@@ -482,14 +460,14 @@
           <w:sz w:val="24"/>
           <w:szCs w:val="24"/>
         </w:rPr>
-        <w:t xml:space="preserve"> Version 2. We have also designed this application with </w:t>
-      </w:r>
-      <w:r>
-        <w:rPr>
-          <w:sz w:val="24"/>
-          <w:szCs w:val="24"/>
-        </w:rPr>
-        <w:t>the</w:t>
+        <w:t xml:space="preserve"> Version 2. We have also designed this application with</w:t>
+      </w:r>
+      <w:r>
+        <w:rPr>
+          <w:sz w:val="24"/>
+          <w:szCs w:val="24"/>
+        </w:rPr>
+        <w:t xml:space="preserve"> the</w:t>
       </w:r>
       <w:r>
         <w:rPr>
@@ -562,6 +540,7 @@
       </w:pPr>
       <w:r>
         <w:rPr>
+          <w:noProof/>
           <w:sz w:val="28"/>
           <w:szCs w:val="28"/>
         </w:rPr>
@@ -585,7 +564,7 @@
                 <wp:lineTo x="0" y="0"/>
               </wp:wrapPolygon>
             </wp:wrapThrough>
-            <wp:docPr id="2" name="Picture 2"/>
+            <wp:docPr id="4" name="Picture 4"/>
             <wp:cNvGraphicFramePr>
               <a:graphicFrameLocks xmlns:a="http://schemas.openxmlformats.org/drawingml/2006/main" noChangeAspect="1"/>
             </wp:cNvGraphicFramePr>
@@ -656,7 +635,21 @@
           <w:sz w:val="24"/>
           <w:szCs w:val="24"/>
         </w:rPr>
-        <w:t xml:space="preserve">The Start button brings the user to the first level of the game. The Options </w:t>
+        <w:t>The Star</w:t>
+      </w:r>
+      <w:r>
+        <w:rPr>
+          <w:sz w:val="24"/>
+          <w:szCs w:val="24"/>
+        </w:rPr>
+        <w:t>t</w:t>
+      </w:r>
+      <w:r>
+        <w:rPr>
+          <w:sz w:val="24"/>
+          <w:szCs w:val="24"/>
+        </w:rPr>
+        <w:t xml:space="preserve"> button brings the user to the first level of the game. The Options </w:t>
       </w:r>
       <w:r>
         <w:rPr>
@@ -745,7 +738,7 @@
             <wp:extent cx="1503396" cy="2668407"/>
             <wp:effectExtent l="0" t="0" r="1905" b="0"/>
             <wp:wrapSquare wrapText="bothSides"/>
-            <wp:docPr id="4" name="Picture 4"/>
+            <wp:docPr id="2" name="Picture 2"/>
             <wp:cNvGraphicFramePr>
               <a:graphicFrameLocks xmlns:a="http://schemas.openxmlformats.org/drawingml/2006/main" noChangeAspect="1"/>
             </wp:cNvGraphicFramePr>
@@ -846,21 +839,35 @@
           <w:sz w:val="24"/>
           <w:szCs w:val="24"/>
         </w:rPr>
-        <w:t>After deciding what level</w:t>
-      </w:r>
-      <w:r>
-        <w:rPr>
-          <w:sz w:val="24"/>
-          <w:szCs w:val="24"/>
-        </w:rPr>
-        <w:t>,</w:t>
-      </w:r>
-      <w:r>
-        <w:rPr>
-          <w:sz w:val="24"/>
-          <w:szCs w:val="24"/>
-        </w:rPr>
-        <w:t xml:space="preserve"> the user would like the volume to be at, the can then press the Back button to go back to the </w:t>
+        <w:t xml:space="preserve">After deciding what </w:t>
+      </w:r>
+      <w:r>
+        <w:rPr>
+          <w:sz w:val="24"/>
+          <w:szCs w:val="24"/>
+        </w:rPr>
+        <w:t>level,</w:t>
+      </w:r>
+      <w:r>
+        <w:rPr>
+          <w:sz w:val="24"/>
+          <w:szCs w:val="24"/>
+        </w:rPr>
+        <w:t xml:space="preserve"> the user would like the volume to be at, the can then press the Back</w:t>
+      </w:r>
+      <w:r>
+        <w:rPr>
+          <w:sz w:val="24"/>
+          <w:szCs w:val="24"/>
+        </w:rPr>
+        <w:t xml:space="preserve"> </w:t>
+      </w:r>
+      <w:r>
+        <w:rPr>
+          <w:sz w:val="24"/>
+          <w:szCs w:val="24"/>
+        </w:rPr>
+        <w:t xml:space="preserve">button to go back to the </w:t>
       </w:r>
       <w:r>
         <w:rPr>
@@ -895,7 +902,7 @@
             <wp:extent cx="1870710" cy="3667760"/>
             <wp:effectExtent l="0" t="0" r="0" b="8890"/>
             <wp:wrapSquare wrapText="bothSides"/>
-            <wp:docPr id="8" name="Picture 8"/>
+            <wp:docPr id="6" name="Picture 6"/>
             <wp:cNvGraphicFramePr>
               <a:graphicFrameLocks xmlns:a="http://schemas.openxmlformats.org/drawingml/2006/main" noChangeAspect="1"/>
             </wp:cNvGraphicFramePr>
@@ -957,7 +964,7 @@
           <w:sz w:val="28"/>
           <w:szCs w:val="28"/>
         </w:rPr>
-        <w:t>Game</w:t>
+        <w:t xml:space="preserve">Game </w:t>
       </w:r>
       <w:r>
         <w:rPr>
@@ -965,7 +972,7 @@
           <w:sz w:val="28"/>
           <w:szCs w:val="28"/>
         </w:rPr>
-        <w:t xml:space="preserve"> Screen</w:t>
+        <w:t>Screen</w:t>
       </w:r>
     </w:p>
     <w:p>
@@ -1009,21 +1016,7 @@
           <w:sz w:val="24"/>
           <w:szCs w:val="24"/>
         </w:rPr>
-        <w:t>movement</w:t>
-      </w:r>
-      <w:r>
-        <w:rPr>
-          <w:sz w:val="24"/>
-          <w:szCs w:val="24"/>
-        </w:rPr>
-        <w:t xml:space="preserve"> of the </w:t>
-      </w:r>
-      <w:r>
-        <w:rPr>
-          <w:sz w:val="24"/>
-          <w:szCs w:val="24"/>
-        </w:rPr>
-        <w:t>user using</w:t>
+        <w:t>movement of the user using</w:t>
       </w:r>
       <w:r>
         <w:rPr>
@@ -1101,7 +1094,7 @@
             <wp:extent cx="1844040" cy="3258820"/>
             <wp:effectExtent l="0" t="0" r="3810" b="0"/>
             <wp:wrapSquare wrapText="bothSides"/>
-            <wp:docPr id="9" name="Picture 9"/>
+            <wp:docPr id="3" name="Picture 3"/>
             <wp:cNvGraphicFramePr>
               <a:graphicFrameLocks xmlns:a="http://schemas.openxmlformats.org/drawingml/2006/main" noChangeAspect="1"/>
             </wp:cNvGraphicFramePr>
@@ -1181,14 +1174,14 @@
           <w:sz w:val="24"/>
           <w:szCs w:val="24"/>
         </w:rPr>
-        <w:t>e pause</w:t>
-      </w:r>
-      <w:r>
-        <w:rPr>
-          <w:sz w:val="24"/>
-          <w:szCs w:val="24"/>
-        </w:rPr>
-        <w:t xml:space="preserve"> screen will be displayed when the </w:t>
+        <w:t xml:space="preserve">e pause screen </w:t>
+      </w:r>
+      <w:r>
+        <w:rPr>
+          <w:sz w:val="24"/>
+          <w:szCs w:val="24"/>
+        </w:rPr>
+        <w:t xml:space="preserve">will be displayed when the </w:t>
       </w:r>
       <w:r>
         <w:rPr>
@@ -1209,6 +1202,132 @@
           <w:sz w:val="24"/>
           <w:szCs w:val="24"/>
         </w:rPr>
+        <w:t>.</w:t>
+      </w:r>
+      <w:r>
+        <w:rPr>
+          <w:sz w:val="24"/>
+          <w:szCs w:val="24"/>
+        </w:rPr>
+        <w:t xml:space="preserve"> This will stop all movement in the game</w:t>
+      </w:r>
+      <w:r>
+        <w:rPr>
+          <w:sz w:val="24"/>
+          <w:szCs w:val="24"/>
+        </w:rPr>
+        <w:t>. It will</w:t>
+      </w:r>
+      <w:r>
+        <w:rPr>
+          <w:sz w:val="24"/>
+          <w:szCs w:val="24"/>
+        </w:rPr>
+        <w:t xml:space="preserve"> display three buttons also</w:t>
+      </w:r>
+      <w:r>
+        <w:rPr>
+          <w:sz w:val="24"/>
+          <w:szCs w:val="24"/>
+        </w:rPr>
+        <w:t>. The Resume</w:t>
+      </w:r>
+      <w:r>
+        <w:rPr>
+          <w:sz w:val="24"/>
+          <w:szCs w:val="24"/>
+        </w:rPr>
+        <w:t xml:space="preserve"> </w:t>
+      </w:r>
+      <w:r>
+        <w:rPr>
+          <w:sz w:val="24"/>
+          <w:szCs w:val="24"/>
+        </w:rPr>
+        <w:t xml:space="preserve">button </w:t>
+      </w:r>
+      <w:r>
+        <w:rPr>
+          <w:sz w:val="24"/>
+          <w:szCs w:val="24"/>
+        </w:rPr>
+        <w:t xml:space="preserve">allows the </w:t>
+      </w:r>
+      <w:r>
+        <w:rPr>
+          <w:sz w:val="24"/>
+          <w:szCs w:val="24"/>
+        </w:rPr>
+        <w:t>user</w:t>
+      </w:r>
+      <w:r>
+        <w:rPr>
+          <w:sz w:val="24"/>
+          <w:szCs w:val="24"/>
+        </w:rPr>
+        <w:t xml:space="preserve"> to go back to where they were and </w:t>
+      </w:r>
+      <w:r>
+        <w:rPr>
+          <w:sz w:val="24"/>
+          <w:szCs w:val="24"/>
+        </w:rPr>
+        <w:t>continue</w:t>
+      </w:r>
+      <w:r>
+        <w:rPr>
+          <w:sz w:val="24"/>
+          <w:szCs w:val="24"/>
+        </w:rPr>
+        <w:t xml:space="preserve"> with the ga</w:t>
+      </w:r>
+      <w:r>
+        <w:rPr>
+          <w:sz w:val="24"/>
+          <w:szCs w:val="24"/>
+        </w:rPr>
+        <w:t xml:space="preserve">me. </w:t>
+      </w:r>
+      <w:r>
+        <w:rPr>
+          <w:sz w:val="24"/>
+          <w:szCs w:val="24"/>
+        </w:rPr>
+        <w:t xml:space="preserve">The </w:t>
+      </w:r>
+      <w:r>
+        <w:rPr>
+          <w:sz w:val="24"/>
+          <w:szCs w:val="24"/>
+        </w:rPr>
+        <w:t>user</w:t>
+      </w:r>
+      <w:r>
+        <w:rPr>
+          <w:sz w:val="24"/>
+          <w:szCs w:val="24"/>
+        </w:rPr>
+        <w:t xml:space="preserve"> can resume by either clicking on the resume button of saying </w:t>
+      </w:r>
+      <w:r>
+        <w:rPr>
+          <w:sz w:val="24"/>
+          <w:szCs w:val="24"/>
+        </w:rPr>
+        <w:t>“</w:t>
+      </w:r>
+      <w:r>
+        <w:rPr>
+          <w:sz w:val="24"/>
+          <w:szCs w:val="24"/>
+        </w:rPr>
+        <w:t>Resume” or “Play”</w:t>
+      </w:r>
+      <w:r>
+        <w:rPr>
+          <w:sz w:val="24"/>
+          <w:szCs w:val="24"/>
+        </w:rPr>
         <w:t xml:space="preserve">. </w:t>
       </w:r>
       <w:r>
@@ -1216,56 +1335,7 @@
           <w:sz w:val="24"/>
           <w:szCs w:val="24"/>
         </w:rPr>
-        <w:t>This will stop all movement in the game</w:t>
-      </w:r>
-      <w:r>
-        <w:rPr>
-          <w:sz w:val="24"/>
-          <w:szCs w:val="24"/>
-        </w:rPr>
-        <w:t>. It will</w:t>
-      </w:r>
-      <w:r>
-        <w:rPr>
-          <w:sz w:val="24"/>
-          <w:szCs w:val="24"/>
-        </w:rPr>
-        <w:t xml:space="preserve"> display three buttons also</w:t>
-      </w:r>
-      <w:r>
-        <w:rPr>
-          <w:sz w:val="24"/>
-          <w:szCs w:val="24"/>
-        </w:rPr>
-        <w:t xml:space="preserve">. The Resume button </w:t>
-      </w:r>
-      <w:r>
-        <w:rPr>
-          <w:sz w:val="24"/>
-          <w:szCs w:val="24"/>
-        </w:rPr>
-        <w:t xml:space="preserve">allows the </w:t>
-      </w:r>
-      <w:r>
-        <w:rPr>
-          <w:sz w:val="24"/>
-          <w:szCs w:val="24"/>
-        </w:rPr>
-        <w:t>user</w:t>
-      </w:r>
-      <w:r>
-        <w:rPr>
-          <w:sz w:val="24"/>
-          <w:szCs w:val="24"/>
-        </w:rPr>
-        <w:t xml:space="preserve"> to go back to where they were and continue with the game</w:t>
-      </w:r>
-      <w:r>
-        <w:rPr>
-          <w:sz w:val="24"/>
-          <w:szCs w:val="24"/>
-        </w:rPr>
-        <w:t>.</w:t>
+        <w:t>The Restart</w:t>
       </w:r>
       <w:r>
         <w:rPr>
@@ -1279,49 +1349,7 @@
           <w:sz w:val="24"/>
           <w:szCs w:val="24"/>
         </w:rPr>
-        <w:t xml:space="preserve">The </w:t>
-      </w:r>
-      <w:r>
-        <w:rPr>
-          <w:sz w:val="24"/>
-          <w:szCs w:val="24"/>
-        </w:rPr>
-        <w:t>user</w:t>
-      </w:r>
-      <w:r>
-        <w:rPr>
-          <w:sz w:val="24"/>
-          <w:szCs w:val="24"/>
-        </w:rPr>
-        <w:t xml:space="preserve"> can resume by either clicking on the resume button of saying </w:t>
-      </w:r>
-      <w:r>
-        <w:rPr>
-          <w:sz w:val="24"/>
-          <w:szCs w:val="24"/>
-        </w:rPr>
-        <w:t>“</w:t>
-      </w:r>
-      <w:r>
-        <w:rPr>
-          <w:sz w:val="24"/>
-          <w:szCs w:val="24"/>
-        </w:rPr>
-        <w:t>Resume” or “Play”</w:t>
-      </w:r>
-      <w:r>
-        <w:rPr>
-          <w:sz w:val="24"/>
-          <w:szCs w:val="24"/>
-        </w:rPr>
-        <w:t xml:space="preserve">. </w:t>
-      </w:r>
-      <w:r>
-        <w:rPr>
-          <w:sz w:val="24"/>
-          <w:szCs w:val="24"/>
-        </w:rPr>
-        <w:t xml:space="preserve">The Restart button allows the user to restart the current level that they are on. </w:t>
+        <w:t xml:space="preserve">button allows the user to restart the current level that they are on. </w:t>
       </w:r>
       <w:r>
         <w:rPr>
@@ -1464,891 +1492,1453 @@
           <w:sz w:val="28"/>
           <w:szCs w:val="28"/>
         </w:rPr>
-        <w:t xml:space="preserve">Game Over </w:t>
-      </w:r>
-      <w:r>
+        <w:t>Game Over Screen</w:t>
+      </w:r>
+    </w:p>
+    <w:p>
+      <w:pPr>
+        <w:spacing w:after="0"/>
         <w:rPr>
           <w:rStyle w:val="Heading2Char"/>
           <w:sz w:val="28"/>
           <w:szCs w:val="28"/>
         </w:rPr>
-        <w:t>Screen</w:t>
-      </w:r>
-    </w:p>
-    <w:p>
-      <w:pPr>
-        <w:spacing w:after="0"/>
+      </w:pPr>
+      <w:r>
+        <w:rPr>
+          <w:sz w:val="24"/>
+          <w:szCs w:val="24"/>
+        </w:rPr>
+        <w:t xml:space="preserve">The Game Over screen will be displayed when the user loses all three </w:t>
+      </w:r>
+      <w:r>
+        <w:rPr>
+          <w:sz w:val="24"/>
+          <w:szCs w:val="24"/>
+        </w:rPr>
+        <w:t>lives</w:t>
+      </w:r>
+      <w:r>
+        <w:rPr>
+          <w:sz w:val="24"/>
+          <w:szCs w:val="24"/>
+        </w:rPr>
+        <w:t xml:space="preserve">. When the user reaches this point, they </w:t>
+      </w:r>
+      <w:r>
+        <w:rPr>
+          <w:sz w:val="24"/>
+          <w:szCs w:val="24"/>
+        </w:rPr>
+        <w:t>can</w:t>
+      </w:r>
+      <w:r>
+        <w:rPr>
+          <w:sz w:val="24"/>
+          <w:szCs w:val="24"/>
+        </w:rPr>
+        <w:t xml:space="preserve"> either </w:t>
+      </w:r>
+      <w:r>
+        <w:rPr>
+          <w:sz w:val="24"/>
+          <w:szCs w:val="24"/>
+        </w:rPr>
+        <w:t xml:space="preserve">Play Again or Quit the game. This can be </w:t>
+      </w:r>
+      <w:r>
+        <w:rPr>
+          <w:sz w:val="24"/>
+          <w:szCs w:val="24"/>
+        </w:rPr>
+        <w:t>done by either clicking on the buttons, or again by using the speech recognition inbuilt into the game</w:t>
+      </w:r>
+      <w:r>
+        <w:rPr>
+          <w:sz w:val="24"/>
+          <w:szCs w:val="24"/>
+        </w:rPr>
+        <w:t xml:space="preserve"> by using the commands</w:t>
+      </w:r>
+      <w:r>
+        <w:rPr>
+          <w:sz w:val="24"/>
+          <w:szCs w:val="24"/>
+        </w:rPr>
+        <w:t xml:space="preserve"> “Play” or “Play Again” to restart the game, or by using the command “Quit” or “End Game” to </w:t>
+      </w:r>
+      <w:r>
+        <w:rPr>
+          <w:sz w:val="24"/>
+          <w:szCs w:val="24"/>
+        </w:rPr>
+        <w:t>stop the Application.</w:t>
+      </w:r>
+    </w:p>
+    <w:p>
+      <w:pPr>
         <w:rPr>
           <w:rStyle w:val="Heading2Char"/>
+        </w:rPr>
+      </w:pPr>
+    </w:p>
+    <w:p>
+      <w:pPr>
+        <w:pStyle w:val="Heading1"/>
+      </w:pPr>
+    </w:p>
+    <w:p>
+      <w:pPr>
+        <w:pStyle w:val="Heading1"/>
+      </w:pPr>
+    </w:p>
+    <w:p/>
+    <w:p>
+      <w:pPr>
+        <w:pStyle w:val="Heading1"/>
+      </w:pPr>
+    </w:p>
+    <w:p>
+      <w:pPr>
+        <w:pStyle w:val="Heading1"/>
+      </w:pPr>
+      <w:r>
+        <w:t>Gestures identified as appropriate for this application</w:t>
+      </w:r>
+    </w:p>
+    <w:p>
+      <w:pPr>
+        <w:rPr>
+          <w:sz w:val="24"/>
+          <w:szCs w:val="24"/>
+        </w:rPr>
+      </w:pPr>
+      <w:r>
+        <w:rPr>
+          <w:sz w:val="24"/>
+          <w:szCs w:val="24"/>
+        </w:rPr>
+        <w:t>For the gestures that this application uses, the way in which the spaceman follows your movements</w:t>
+      </w:r>
+      <w:r>
+        <w:rPr>
+          <w:sz w:val="24"/>
+          <w:szCs w:val="24"/>
+        </w:rPr>
+        <w:t>,</w:t>
+      </w:r>
+      <w:r>
+        <w:rPr>
+          <w:sz w:val="24"/>
+          <w:szCs w:val="24"/>
+        </w:rPr>
+        <w:t xml:space="preserve"> is by using the bo</w:t>
+      </w:r>
+      <w:r>
+        <w:rPr>
+          <w:sz w:val="24"/>
+          <w:szCs w:val="24"/>
+        </w:rPr>
+        <w:t xml:space="preserve">dy joint of the </w:t>
+      </w:r>
+      <w:r>
+        <w:rPr>
+          <w:sz w:val="24"/>
+          <w:szCs w:val="24"/>
+        </w:rPr>
+        <w:t xml:space="preserve">spine </w:t>
+      </w:r>
+      <w:r>
+        <w:rPr>
+          <w:sz w:val="24"/>
+          <w:szCs w:val="24"/>
+        </w:rPr>
+        <w:t>of the person</w:t>
+      </w:r>
+      <w:r>
+        <w:rPr>
+          <w:sz w:val="24"/>
+          <w:szCs w:val="24"/>
+        </w:rPr>
+        <w:t xml:space="preserve"> that is standing </w:t>
+      </w:r>
+      <w:r>
+        <w:rPr>
+          <w:sz w:val="24"/>
+          <w:szCs w:val="24"/>
+        </w:rPr>
+        <w:t>in front</w:t>
+      </w:r>
+      <w:r>
+        <w:rPr>
+          <w:sz w:val="24"/>
+          <w:szCs w:val="24"/>
+        </w:rPr>
+        <w:t xml:space="preserve"> of the camera of the </w:t>
+      </w:r>
+      <w:r>
+        <w:rPr>
+          <w:sz w:val="24"/>
+          <w:szCs w:val="24"/>
+        </w:rPr>
+        <w:t>Kinect</w:t>
+      </w:r>
+      <w:r>
+        <w:rPr>
+          <w:sz w:val="24"/>
+          <w:szCs w:val="24"/>
+        </w:rPr>
+        <w:t>. This allows t</w:t>
+      </w:r>
+      <w:r>
+        <w:rPr>
+          <w:sz w:val="24"/>
+          <w:szCs w:val="24"/>
+        </w:rPr>
+        <w:t xml:space="preserve">he </w:t>
+      </w:r>
+      <w:r>
+        <w:rPr>
+          <w:sz w:val="24"/>
+          <w:szCs w:val="24"/>
+        </w:rPr>
+        <w:t>user</w:t>
+      </w:r>
+      <w:r>
+        <w:rPr>
+          <w:sz w:val="24"/>
+          <w:szCs w:val="24"/>
+        </w:rPr>
+        <w:t xml:space="preserve"> to move within the area of the camera, and the spaceman will follow either left or right with those corresponding movements</w:t>
+      </w:r>
+      <w:r>
+        <w:rPr>
+          <w:sz w:val="24"/>
+          <w:szCs w:val="24"/>
+        </w:rPr>
+        <w:t>.</w:t>
+      </w:r>
+      <w:r>
+        <w:rPr>
+          <w:sz w:val="24"/>
+          <w:szCs w:val="24"/>
+        </w:rPr>
+        <w:t xml:space="preserve"> The user is not able to move any other direction. We decided that they did not need any other movement type in this game and added code in that prevents the user from moving the player object in any other direction.</w:t>
+      </w:r>
+    </w:p>
+    <w:p>
+      <w:pPr>
+        <w:rPr>
+          <w:sz w:val="24"/>
+          <w:szCs w:val="24"/>
+        </w:rPr>
+      </w:pPr>
+      <w:r>
+        <w:rPr>
+          <w:sz w:val="24"/>
+          <w:szCs w:val="24"/>
+        </w:rPr>
+        <w:t>The speech recognition is detected from the microphone on the laptop. It is used to c</w:t>
+      </w:r>
+      <w:r>
+        <w:rPr>
+          <w:sz w:val="24"/>
+          <w:szCs w:val="24"/>
+        </w:rPr>
+        <w:t>ontrol the menus of the game</w:t>
+      </w:r>
+      <w:r>
+        <w:rPr>
+          <w:sz w:val="24"/>
+          <w:szCs w:val="24"/>
+        </w:rPr>
+        <w:t>. T</w:t>
+      </w:r>
+      <w:r>
+        <w:rPr>
+          <w:sz w:val="24"/>
+          <w:szCs w:val="24"/>
+        </w:rPr>
+        <w:t xml:space="preserve">he game will only </w:t>
+      </w:r>
+      <w:r>
+        <w:rPr>
+          <w:sz w:val="24"/>
+          <w:szCs w:val="24"/>
+        </w:rPr>
+        <w:t>recognize</w:t>
+      </w:r>
+      <w:r>
+        <w:rPr>
+          <w:sz w:val="24"/>
+          <w:szCs w:val="24"/>
+        </w:rPr>
+        <w:t xml:space="preserve"> certain commands</w:t>
+      </w:r>
+      <w:r>
+        <w:rPr>
+          <w:sz w:val="24"/>
+          <w:szCs w:val="24"/>
+        </w:rPr>
+        <w:t xml:space="preserve"> </w:t>
+      </w:r>
+      <w:r>
+        <w:rPr>
+          <w:sz w:val="24"/>
+          <w:szCs w:val="24"/>
+        </w:rPr>
+        <w:t>that are said. We did not want to have just one command for each action as there are different ways of s</w:t>
+      </w:r>
+      <w:r>
+        <w:rPr>
+          <w:sz w:val="24"/>
+          <w:szCs w:val="24"/>
+        </w:rPr>
+        <w:t xml:space="preserve">aying </w:t>
+      </w:r>
+      <w:r>
+        <w:rPr>
+          <w:sz w:val="24"/>
+          <w:szCs w:val="24"/>
+        </w:rPr>
+        <w:t>start or pause</w:t>
+      </w:r>
+      <w:r>
+        <w:rPr>
+          <w:sz w:val="24"/>
+          <w:szCs w:val="24"/>
+        </w:rPr>
+        <w:t>. For example: to start the game the user can say, “play”, “play game”</w:t>
+      </w:r>
+      <w:r>
+        <w:rPr>
+          <w:sz w:val="24"/>
+          <w:szCs w:val="24"/>
+        </w:rPr>
+        <w:t xml:space="preserve"> or </w:t>
+      </w:r>
+      <w:r>
+        <w:rPr>
+          <w:sz w:val="24"/>
+          <w:szCs w:val="24"/>
+        </w:rPr>
+        <w:t xml:space="preserve">“start”. This different ways of starting the game all start the game the same way. </w:t>
+      </w:r>
+      <w:r>
+        <w:rPr>
+          <w:sz w:val="24"/>
+          <w:szCs w:val="24"/>
+        </w:rPr>
+        <w:t xml:space="preserve">Allowing the user to pause the game was done </w:t>
+      </w:r>
+      <w:r>
+        <w:rPr>
+          <w:sz w:val="24"/>
+          <w:szCs w:val="24"/>
+        </w:rPr>
+        <w:t>similarly</w:t>
+      </w:r>
+      <w:r>
+        <w:rPr>
+          <w:sz w:val="24"/>
+          <w:szCs w:val="24"/>
+        </w:rPr>
+        <w:t>, we decided to allow the user to pause by saying, “pause”, “pause game” or “stop”.</w:t>
+      </w:r>
+    </w:p>
+    <w:p>
+      <w:pPr>
+        <w:pStyle w:val="Heading1"/>
+        <w:rPr>
+          <w:sz w:val="24"/>
+          <w:szCs w:val="24"/>
+        </w:rPr>
+      </w:pPr>
+    </w:p>
+    <w:p/>
+    <w:p/>
+    <w:p>
+      <w:pPr>
+        <w:pStyle w:val="Heading1"/>
+      </w:pPr>
+      <w:r>
+        <w:lastRenderedPageBreak/>
+        <w:t>Hardware used in creating the application</w:t>
+      </w:r>
+    </w:p>
+    <w:p>
+      <w:pPr>
+        <w:rPr>
+          <w:sz w:val="24"/>
+          <w:szCs w:val="24"/>
+        </w:rPr>
+      </w:pPr>
+      <w:r>
+        <w:rPr>
+          <w:sz w:val="24"/>
+          <w:szCs w:val="24"/>
+        </w:rPr>
+        <w:t xml:space="preserve">The hardware used in this game </w:t>
+      </w:r>
+      <w:r>
+        <w:rPr>
+          <w:sz w:val="24"/>
+          <w:szCs w:val="24"/>
+        </w:rPr>
+        <w:t xml:space="preserve">for the main movements of the </w:t>
+      </w:r>
+      <w:r>
+        <w:rPr>
+          <w:sz w:val="24"/>
+          <w:szCs w:val="24"/>
+        </w:rPr>
+        <w:t>user</w:t>
+      </w:r>
+      <w:r>
+        <w:rPr>
+          <w:sz w:val="24"/>
+          <w:szCs w:val="24"/>
+        </w:rPr>
+        <w:t xml:space="preserve"> was the </w:t>
+      </w:r>
+      <w:r>
+        <w:rPr>
+          <w:sz w:val="24"/>
+          <w:szCs w:val="24"/>
+        </w:rPr>
+        <w:t xml:space="preserve">Kinect Camera to locate the central </w:t>
+      </w:r>
+      <w:r>
+        <w:rPr>
+          <w:sz w:val="24"/>
+          <w:szCs w:val="24"/>
+        </w:rPr>
+        <w:t xml:space="preserve">spine </w:t>
+      </w:r>
+      <w:r>
+        <w:rPr>
+          <w:sz w:val="24"/>
+          <w:szCs w:val="24"/>
+        </w:rPr>
+        <w:t xml:space="preserve">joint of the </w:t>
+      </w:r>
+      <w:r>
+        <w:rPr>
+          <w:sz w:val="24"/>
+          <w:szCs w:val="24"/>
+        </w:rPr>
+        <w:t>user</w:t>
+      </w:r>
+      <w:r>
+        <w:rPr>
+          <w:sz w:val="24"/>
+          <w:szCs w:val="24"/>
+        </w:rPr>
+        <w:t xml:space="preserve">. Once the joint was detected, the </w:t>
+      </w:r>
+      <w:r>
+        <w:rPr>
+          <w:sz w:val="24"/>
+          <w:szCs w:val="24"/>
+        </w:rPr>
+        <w:t>user’s</w:t>
+      </w:r>
+      <w:r>
+        <w:rPr>
+          <w:sz w:val="24"/>
+          <w:szCs w:val="24"/>
+        </w:rPr>
+        <w:t xml:space="preserve"> object which is a spaceman image appears onto the screen.</w:t>
+      </w:r>
+    </w:p>
+    <w:p>
+      <w:pPr>
+        <w:rPr>
+          <w:sz w:val="24"/>
+          <w:szCs w:val="24"/>
+        </w:rPr>
+      </w:pPr>
+      <w:r>
+        <w:rPr>
+          <w:sz w:val="24"/>
+          <w:szCs w:val="24"/>
+        </w:rPr>
+        <w:t xml:space="preserve">We decided to use a Kinect Camera for this project, as Rachel already owned a Kinect Camera Version 1. After </w:t>
+      </w:r>
+      <w:r>
+        <w:rPr>
+          <w:sz w:val="24"/>
+          <w:szCs w:val="24"/>
+        </w:rPr>
+        <w:t xml:space="preserve">many attempts to </w:t>
+      </w:r>
+      <w:r>
+        <w:rPr>
+          <w:sz w:val="24"/>
+          <w:szCs w:val="24"/>
+        </w:rPr>
+        <w:t xml:space="preserve">use this camera, </w:t>
+      </w:r>
+      <w:r>
+        <w:rPr>
+          <w:sz w:val="24"/>
+          <w:szCs w:val="24"/>
+        </w:rPr>
+        <w:t>we figured out that the version one camera is no longer supported by Windows, unless your operating system is Windows 8 or below. We were able to get the Kinect running on the computer by changing the Com</w:t>
+      </w:r>
+      <w:r>
+        <w:rPr>
+          <w:sz w:val="24"/>
+          <w:szCs w:val="24"/>
+        </w:rPr>
+        <w:t>pati</w:t>
+      </w:r>
+      <w:r>
+        <w:rPr>
+          <w:sz w:val="24"/>
+          <w:szCs w:val="24"/>
+        </w:rPr>
+        <w:t xml:space="preserve">bility mode </w:t>
+      </w:r>
+      <w:r>
+        <w:rPr>
+          <w:sz w:val="24"/>
+          <w:szCs w:val="24"/>
+        </w:rPr>
+        <w:t xml:space="preserve">in the </w:t>
+      </w:r>
+      <w:r>
+        <w:rPr>
+          <w:sz w:val="24"/>
+          <w:szCs w:val="24"/>
+        </w:rPr>
+        <w:t xml:space="preserve">Compatibility tab in Properties when right clicking on the downloaded SDK. This needed to be done before installing it. After doing it, we </w:t>
+      </w:r>
+      <w:r>
+        <w:rPr>
+          <w:sz w:val="24"/>
+          <w:szCs w:val="24"/>
+        </w:rPr>
+        <w:t>can</w:t>
+      </w:r>
+      <w:r>
+        <w:rPr>
+          <w:sz w:val="24"/>
+          <w:szCs w:val="24"/>
+        </w:rPr>
+        <w:t xml:space="preserve"> get the </w:t>
+      </w:r>
+      <w:r>
+        <w:rPr>
+          <w:sz w:val="24"/>
+          <w:szCs w:val="24"/>
+        </w:rPr>
+        <w:t xml:space="preserve">camera on the Kinect opening and </w:t>
+      </w:r>
+      <w:r>
+        <w:rPr>
+          <w:sz w:val="24"/>
+          <w:szCs w:val="24"/>
+        </w:rPr>
+        <w:t xml:space="preserve">running on the laptop. However, when we began developing the game, the code associated with the Kinect Version 1 would not work with Visual Studio 2017 or 2019 </w:t>
+      </w:r>
+      <w:r>
+        <w:rPr>
+          <w:sz w:val="24"/>
+          <w:szCs w:val="24"/>
+        </w:rPr>
+        <w:t>as it was outdated</w:t>
+      </w:r>
+      <w:r>
+        <w:rPr>
+          <w:sz w:val="24"/>
+          <w:szCs w:val="24"/>
+        </w:rPr>
+        <w:t xml:space="preserve">. This caused issues as we knew we would need to be able to </w:t>
+      </w:r>
+      <w:r>
+        <w:rPr>
+          <w:sz w:val="24"/>
+          <w:szCs w:val="24"/>
+        </w:rPr>
+        <w:t xml:space="preserve">integrate the Kinect into the game </w:t>
+      </w:r>
+      <w:r>
+        <w:rPr>
+          <w:sz w:val="24"/>
+          <w:szCs w:val="24"/>
+        </w:rPr>
+        <w:t>but had come to an unexpected halt at this point. W</w:t>
+      </w:r>
+      <w:r>
+        <w:rPr>
+          <w:sz w:val="24"/>
+          <w:szCs w:val="24"/>
+        </w:rPr>
+        <w:t xml:space="preserve">e </w:t>
+      </w:r>
+      <w:r>
+        <w:rPr>
+          <w:sz w:val="24"/>
+          <w:szCs w:val="24"/>
+        </w:rPr>
+        <w:t xml:space="preserve">resorted to borrowing a Kinect Version 2 camera from Damien. </w:t>
+      </w:r>
+    </w:p>
+    <w:p>
+      <w:pPr>
+        <w:rPr>
+          <w:sz w:val="24"/>
+          <w:szCs w:val="24"/>
+        </w:rPr>
+      </w:pPr>
+      <w:r>
+        <w:rPr>
+          <w:sz w:val="24"/>
+          <w:szCs w:val="24"/>
+        </w:rPr>
+        <w:t xml:space="preserve">We used the microphone on the laptop to allow the user to control and navigate through the different </w:t>
+      </w:r>
+      <w:r>
+        <w:rPr>
+          <w:sz w:val="24"/>
+          <w:szCs w:val="24"/>
+        </w:rPr>
+        <w:t xml:space="preserve">menus. </w:t>
+      </w:r>
+      <w:r>
+        <w:rPr>
+          <w:sz w:val="24"/>
+          <w:szCs w:val="24"/>
+        </w:rPr>
+        <w:t xml:space="preserve">We allowed the camera access to the Unity game and created methods that listening for certain keywords </w:t>
+      </w:r>
+      <w:r>
+        <w:rPr>
+          <w:sz w:val="24"/>
+          <w:szCs w:val="24"/>
+        </w:rPr>
+        <w:t>depending on what scene they were in.</w:t>
+      </w:r>
+    </w:p>
+    <w:p>
+      <w:pPr>
+        <w:rPr>
+          <w:sz w:val="24"/>
+          <w:szCs w:val="24"/>
+        </w:rPr>
+      </w:pPr>
+      <w:r>
+        <w:rPr>
+          <w:sz w:val="24"/>
+          <w:szCs w:val="24"/>
+        </w:rPr>
+        <w:t xml:space="preserve">The </w:t>
+      </w:r>
+      <w:proofErr w:type="spellStart"/>
+      <w:r>
+        <w:rPr>
+          <w:sz w:val="24"/>
+          <w:szCs w:val="24"/>
+        </w:rPr>
+        <w:t>Myo</w:t>
+      </w:r>
+      <w:proofErr w:type="spellEnd"/>
+      <w:r>
+        <w:rPr>
+          <w:sz w:val="24"/>
+          <w:szCs w:val="24"/>
+        </w:rPr>
+        <w:t xml:space="preserve"> armband was </w:t>
+      </w:r>
+      <w:r>
+        <w:rPr>
+          <w:sz w:val="24"/>
+          <w:szCs w:val="24"/>
+        </w:rPr>
+        <w:t xml:space="preserve">a piece of hardware that at the start we had considered using. </w:t>
+      </w:r>
+      <w:r>
+        <w:rPr>
+          <w:sz w:val="24"/>
+          <w:szCs w:val="24"/>
+        </w:rPr>
+        <w:t xml:space="preserve">We had tested the armband in </w:t>
+      </w:r>
+      <w:r>
+        <w:rPr>
+          <w:sz w:val="24"/>
+          <w:szCs w:val="24"/>
+        </w:rPr>
+        <w:t xml:space="preserve">the labs </w:t>
+      </w:r>
+      <w:r>
+        <w:rPr>
+          <w:sz w:val="24"/>
+          <w:szCs w:val="24"/>
+        </w:rPr>
+        <w:t xml:space="preserve">and concluded that </w:t>
+      </w:r>
+      <w:proofErr w:type="spellStart"/>
+      <w:r>
+        <w:rPr>
+          <w:sz w:val="24"/>
+          <w:szCs w:val="24"/>
+        </w:rPr>
+        <w:t>is</w:t>
+      </w:r>
+      <w:proofErr w:type="spellEnd"/>
+      <w:r>
+        <w:rPr>
+          <w:sz w:val="24"/>
+          <w:szCs w:val="24"/>
+        </w:rPr>
+        <w:t xml:space="preserve"> </w:t>
+      </w:r>
+      <w:r>
+        <w:rPr>
+          <w:sz w:val="24"/>
+          <w:szCs w:val="24"/>
+        </w:rPr>
+        <w:t xml:space="preserve">was easy enough to </w:t>
+      </w:r>
+      <w:r>
+        <w:rPr>
+          <w:sz w:val="24"/>
+          <w:szCs w:val="24"/>
+        </w:rPr>
+        <w:t xml:space="preserve">refractor the already gathered code to have it useable in our game. However, since Rachel already had a Kinect and we wanted to challenge ourselves </w:t>
+      </w:r>
+      <w:r>
+        <w:rPr>
+          <w:sz w:val="24"/>
+          <w:szCs w:val="24"/>
+        </w:rPr>
+        <w:t xml:space="preserve">more by having to research how to add the Kinect into a game, we felt it was </w:t>
+      </w:r>
+      <w:r>
+        <w:rPr>
+          <w:sz w:val="24"/>
+          <w:szCs w:val="24"/>
+        </w:rPr>
+        <w:t xml:space="preserve">an ideal solution to use the Kinect in the game. </w:t>
+      </w:r>
+    </w:p>
+    <w:p>
+      <w:pPr>
+        <w:pStyle w:val="Heading1"/>
+      </w:pPr>
+    </w:p>
+    <w:p>
+      <w:pPr>
+        <w:pStyle w:val="Heading1"/>
+      </w:pPr>
+    </w:p>
+    <w:p>
+      <w:pPr>
+        <w:rPr>
+          <w:rFonts w:asciiTheme="majorHAnsi" w:eastAsiaTheme="majorEastAsia" w:hAnsiTheme="majorHAnsi" w:cstheme="majorBidi"/>
+          <w:color w:val="2F5496" w:themeColor="accent1" w:themeShade="BF"/>
+          <w:sz w:val="32"/>
+          <w:szCs w:val="32"/>
+        </w:rPr>
+      </w:pPr>
+      <w:r>
+        <w:br w:type="page"/>
+      </w:r>
+    </w:p>
+    <w:p>
+      <w:pPr>
+        <w:pStyle w:val="Heading1"/>
+      </w:pPr>
+      <w:r>
+        <w:lastRenderedPageBreak/>
+        <w:t>Architecture for the solution</w:t>
+      </w:r>
+    </w:p>
+    <w:p>
+      <w:pPr>
+        <w:pStyle w:val="Heading2"/>
+        <w:rPr>
           <w:sz w:val="28"/>
           <w:szCs w:val="28"/>
-        </w:rPr>
-      </w:pPr>
-      <w:r>
-        <w:rPr>
-          <w:sz w:val="24"/>
-          <w:szCs w:val="24"/>
-        </w:rPr>
-        <w:t xml:space="preserve">The </w:t>
-      </w:r>
-      <w:r>
-        <w:rPr>
-          <w:sz w:val="24"/>
-          <w:szCs w:val="24"/>
-        </w:rPr>
-        <w:t>Game Over</w:t>
-      </w:r>
-      <w:r>
-        <w:rPr>
-          <w:sz w:val="24"/>
-          <w:szCs w:val="24"/>
-        </w:rPr>
-        <w:t xml:space="preserve"> screen</w:t>
-      </w:r>
-      <w:r>
-        <w:rPr>
-          <w:sz w:val="24"/>
-          <w:szCs w:val="24"/>
-        </w:rPr>
-        <w:t xml:space="preserve"> will be displayed when the user loses all three </w:t>
-      </w:r>
-      <w:r>
-        <w:rPr>
-          <w:sz w:val="24"/>
-          <w:szCs w:val="24"/>
-        </w:rPr>
-        <w:t>lives</w:t>
-      </w:r>
-      <w:r>
-        <w:rPr>
-          <w:sz w:val="24"/>
-          <w:szCs w:val="24"/>
-        </w:rPr>
-        <w:t xml:space="preserve">. When the user reaches this point, they </w:t>
-      </w:r>
-      <w:r>
-        <w:rPr>
-          <w:sz w:val="24"/>
-          <w:szCs w:val="24"/>
-        </w:rPr>
-        <w:t>can</w:t>
-      </w:r>
-      <w:r>
-        <w:rPr>
-          <w:sz w:val="24"/>
-          <w:szCs w:val="24"/>
-        </w:rPr>
-        <w:t xml:space="preserve"> either </w:t>
-      </w:r>
-      <w:r>
-        <w:rPr>
-          <w:sz w:val="24"/>
-          <w:szCs w:val="24"/>
-        </w:rPr>
-        <w:t xml:space="preserve">Play Again or Quit the game. This can be </w:t>
-      </w:r>
-      <w:r>
-        <w:rPr>
-          <w:sz w:val="24"/>
-          <w:szCs w:val="24"/>
-        </w:rPr>
-        <w:t>done by either clicking on the buttons, or again by using the speech recognition inbuilt into the game</w:t>
-      </w:r>
-      <w:r>
-        <w:rPr>
-          <w:sz w:val="24"/>
-          <w:szCs w:val="24"/>
-        </w:rPr>
-        <w:t xml:space="preserve"> by using the commands</w:t>
-      </w:r>
-      <w:r>
-        <w:rPr>
-          <w:sz w:val="24"/>
-          <w:szCs w:val="24"/>
-        </w:rPr>
-        <w:t xml:space="preserve"> “Play” or “Play Again” to restart the game, or by using the command “Quit” or “End Game” to </w:t>
-      </w:r>
-      <w:r>
-        <w:rPr>
-          <w:sz w:val="24"/>
-          <w:szCs w:val="24"/>
-        </w:rPr>
-        <w:t>stop the Application.</w:t>
-      </w:r>
-    </w:p>
-    <w:p>
-      <w:pPr>
-        <w:rPr>
-          <w:rStyle w:val="Heading2Char"/>
-        </w:rPr>
-      </w:pPr>
-    </w:p>
-    <w:p>
-      <w:pPr>
-        <w:pStyle w:val="Heading1"/>
-      </w:pPr>
-    </w:p>
-    <w:p>
-      <w:pPr>
-        <w:pStyle w:val="Heading1"/>
-      </w:pPr>
-    </w:p>
-    <w:p/>
-    <w:p>
-      <w:pPr>
-        <w:pStyle w:val="Heading1"/>
-      </w:pPr>
-    </w:p>
-    <w:p>
-      <w:pPr>
-        <w:pStyle w:val="Heading1"/>
-      </w:pPr>
-      <w:r>
-        <w:t>Gestures identified as appropriate for this application</w:t>
-      </w:r>
-    </w:p>
-    <w:p>
-      <w:pPr>
-        <w:rPr>
-          <w:sz w:val="24"/>
-          <w:szCs w:val="24"/>
-        </w:rPr>
-      </w:pPr>
-      <w:r>
-        <w:rPr>
-          <w:sz w:val="24"/>
-          <w:szCs w:val="24"/>
-        </w:rPr>
-        <w:t>For the gestures that this application uses, the way in which the spaceman follows your movements is by using the bo</w:t>
-      </w:r>
-      <w:r>
-        <w:rPr>
-          <w:sz w:val="24"/>
-          <w:szCs w:val="24"/>
-        </w:rPr>
-        <w:t xml:space="preserve">dy joint of the </w:t>
-      </w:r>
-      <w:r>
-        <w:rPr>
-          <w:sz w:val="24"/>
-          <w:szCs w:val="24"/>
-        </w:rPr>
-        <w:t xml:space="preserve">spine </w:t>
-      </w:r>
-      <w:r>
-        <w:rPr>
-          <w:sz w:val="24"/>
-          <w:szCs w:val="24"/>
-        </w:rPr>
-        <w:t>of the person</w:t>
-      </w:r>
-      <w:r>
-        <w:rPr>
-          <w:sz w:val="24"/>
-          <w:szCs w:val="24"/>
-        </w:rPr>
-        <w:t xml:space="preserve"> that is standing </w:t>
-      </w:r>
-      <w:r>
-        <w:rPr>
-          <w:sz w:val="24"/>
-          <w:szCs w:val="24"/>
-        </w:rPr>
-        <w:t>in front</w:t>
-      </w:r>
-      <w:r>
-        <w:rPr>
-          <w:sz w:val="24"/>
-          <w:szCs w:val="24"/>
-        </w:rPr>
-        <w:t xml:space="preserve"> of the camera of the </w:t>
-      </w:r>
-      <w:r>
-        <w:rPr>
-          <w:sz w:val="24"/>
-          <w:szCs w:val="24"/>
-        </w:rPr>
-        <w:t>Kinect</w:t>
-      </w:r>
-      <w:r>
-        <w:rPr>
-          <w:sz w:val="24"/>
-          <w:szCs w:val="24"/>
-        </w:rPr>
-        <w:t>. This allows t</w:t>
-      </w:r>
-      <w:r>
-        <w:rPr>
-          <w:sz w:val="24"/>
-          <w:szCs w:val="24"/>
-        </w:rPr>
-        <w:t xml:space="preserve">he </w:t>
-      </w:r>
-      <w:r>
-        <w:rPr>
-          <w:sz w:val="24"/>
-          <w:szCs w:val="24"/>
-        </w:rPr>
-        <w:t>user</w:t>
-      </w:r>
-      <w:r>
-        <w:rPr>
-          <w:sz w:val="24"/>
-          <w:szCs w:val="24"/>
-        </w:rPr>
-        <w:t xml:space="preserve"> to move within the area of the camera, and the spaceman will follow either left or right with those corresponding movements</w:t>
-      </w:r>
-      <w:r>
-        <w:rPr>
-          <w:sz w:val="24"/>
-          <w:szCs w:val="24"/>
+          <w:lang w:val="en-IE"/>
+        </w:rPr>
+      </w:pPr>
+      <w:proofErr w:type="spellStart"/>
+      <w:r>
+        <w:rPr>
+          <w:sz w:val="28"/>
+          <w:szCs w:val="28"/>
+          <w:lang w:val="en-IE"/>
+        </w:rPr>
+        <w:t>UnityEngine.Windows.Speech</w:t>
+      </w:r>
+      <w:proofErr w:type="spellEnd"/>
+    </w:p>
+    <w:p>
+      <w:pPr>
+        <w:rPr>
+          <w:rFonts w:cstheme="minorHAnsi"/>
+          <w:sz w:val="24"/>
+          <w:szCs w:val="24"/>
+          <w:lang w:val="en-IE"/>
+        </w:rPr>
+      </w:pPr>
+      <w:r>
+        <w:rPr>
+          <w:sz w:val="24"/>
+          <w:szCs w:val="24"/>
+          <w:lang w:val="en-IE"/>
+        </w:rPr>
+        <w:t>This library was used in the game to</w:t>
+      </w:r>
+      <w:r>
+        <w:rPr>
+          <w:sz w:val="24"/>
+          <w:szCs w:val="24"/>
+          <w:lang w:val="en-IE"/>
+        </w:rPr>
+        <w:t xml:space="preserve"> detect what the user is saying and what to do with that information. The class that we used </w:t>
+      </w:r>
+      <w:r>
+        <w:rPr>
+          <w:sz w:val="24"/>
+          <w:szCs w:val="24"/>
+          <w:lang w:val="en-IE"/>
+        </w:rPr>
+        <w:t xml:space="preserve">from this library is </w:t>
+      </w:r>
+      <w:proofErr w:type="spellStart"/>
+      <w:r>
+        <w:rPr>
+          <w:rFonts w:ascii="Courier New" w:hAnsi="Courier New" w:cs="Courier New"/>
+          <w:sz w:val="24"/>
+          <w:szCs w:val="24"/>
+          <w:lang w:val="en-IE"/>
+        </w:rPr>
+        <w:t>KeywordRecognizer</w:t>
+      </w:r>
+      <w:proofErr w:type="spellEnd"/>
+      <w:r>
+        <w:rPr>
+          <w:rFonts w:cstheme="minorHAnsi"/>
+          <w:sz w:val="24"/>
+          <w:szCs w:val="24"/>
+          <w:lang w:val="en-IE"/>
+        </w:rPr>
+        <w:t xml:space="preserve">. </w:t>
+      </w:r>
+      <w:r>
+        <w:rPr>
+          <w:rFonts w:cstheme="minorHAnsi"/>
+          <w:sz w:val="24"/>
+          <w:szCs w:val="24"/>
+          <w:lang w:val="en-IE"/>
+        </w:rPr>
+        <w:t xml:space="preserve">This class allows us </w:t>
+      </w:r>
+      <w:r>
+        <w:rPr>
+          <w:rFonts w:cstheme="minorHAnsi"/>
+          <w:sz w:val="24"/>
+          <w:szCs w:val="24"/>
+          <w:lang w:val="en-IE"/>
+        </w:rPr>
+        <w:t xml:space="preserve">to use the microphone to listen for inputs made by the user. </w:t>
+      </w:r>
+      <w:r>
+        <w:rPr>
+          <w:rFonts w:cstheme="minorHAnsi"/>
+          <w:sz w:val="24"/>
+          <w:szCs w:val="24"/>
+          <w:lang w:val="en-IE"/>
+        </w:rPr>
+        <w:t xml:space="preserve">It is then able to </w:t>
+      </w:r>
+      <w:r>
+        <w:rPr>
+          <w:rFonts w:cstheme="minorHAnsi"/>
+          <w:sz w:val="24"/>
+          <w:szCs w:val="24"/>
+          <w:lang w:val="en-IE"/>
+        </w:rPr>
+        <w:t xml:space="preserve">match this input to </w:t>
+      </w:r>
+      <w:r>
+        <w:rPr>
+          <w:rFonts w:cstheme="minorHAnsi"/>
+          <w:sz w:val="24"/>
+          <w:szCs w:val="24"/>
+          <w:lang w:val="en-IE"/>
+        </w:rPr>
+        <w:t xml:space="preserve">a list of registered keywords that we </w:t>
+      </w:r>
+      <w:r>
+        <w:rPr>
+          <w:rFonts w:cstheme="minorHAnsi"/>
+          <w:sz w:val="24"/>
+          <w:szCs w:val="24"/>
+          <w:lang w:val="en-IE"/>
+        </w:rPr>
+        <w:t>decided on</w:t>
+      </w:r>
+      <w:r>
+        <w:rPr>
+          <w:rFonts w:cstheme="minorHAnsi"/>
+          <w:sz w:val="24"/>
+          <w:szCs w:val="24"/>
+          <w:lang w:val="en-IE"/>
+        </w:rPr>
+        <w:t>. Each of these keywords have their own method</w:t>
+      </w:r>
+      <w:r>
+        <w:rPr>
+          <w:rFonts w:cstheme="minorHAnsi"/>
+          <w:sz w:val="24"/>
+          <w:szCs w:val="24"/>
+          <w:lang w:val="en-IE"/>
+        </w:rPr>
+        <w:t xml:space="preserve"> which</w:t>
+      </w:r>
+      <w:r>
+        <w:rPr>
+          <w:rFonts w:cstheme="minorHAnsi"/>
+          <w:sz w:val="24"/>
+          <w:szCs w:val="24"/>
+          <w:lang w:val="en-IE"/>
+        </w:rPr>
+        <w:t xml:space="preserve"> is called as soon the game re</w:t>
+      </w:r>
+      <w:r>
+        <w:rPr>
+          <w:rFonts w:cstheme="minorHAnsi"/>
+          <w:sz w:val="24"/>
+          <w:szCs w:val="24"/>
+          <w:lang w:val="en-IE"/>
+        </w:rPr>
+        <w:t>cognised</w:t>
+      </w:r>
+      <w:r>
+        <w:rPr>
+          <w:rFonts w:cstheme="minorHAnsi"/>
+          <w:sz w:val="24"/>
+          <w:szCs w:val="24"/>
+          <w:lang w:val="en-IE"/>
+        </w:rPr>
+        <w:t xml:space="preserve"> a keyword.</w:t>
+      </w:r>
+    </w:p>
+    <w:p>
+      <w:pPr>
+        <w:pStyle w:val="Heading2"/>
+        <w:rPr>
+          <w:sz w:val="28"/>
+          <w:szCs w:val="28"/>
+        </w:rPr>
+      </w:pPr>
+      <w:proofErr w:type="spellStart"/>
+      <w:r>
+        <w:rPr>
+          <w:sz w:val="28"/>
+          <w:szCs w:val="28"/>
+        </w:rPr>
+        <w:t>Windows.Kinect</w:t>
+      </w:r>
+      <w:proofErr w:type="spellEnd"/>
+    </w:p>
+    <w:p>
+      <w:pPr>
+        <w:rPr>
+          <w:rFonts w:cstheme="minorHAnsi"/>
+          <w:color w:val="000000"/>
+          <w:sz w:val="24"/>
+          <w:szCs w:val="24"/>
+          <w:lang w:val="en-IE"/>
+        </w:rPr>
+      </w:pPr>
+      <w:r>
+        <w:rPr>
+          <w:sz w:val="24"/>
+          <w:szCs w:val="24"/>
+        </w:rPr>
+        <w:t xml:space="preserve">This library </w:t>
+      </w:r>
+      <w:r>
+        <w:rPr>
+          <w:sz w:val="24"/>
+          <w:szCs w:val="24"/>
+        </w:rPr>
+        <w:t>is used to build a desktop application</w:t>
+      </w:r>
+      <w:r>
+        <w:rPr>
+          <w:sz w:val="24"/>
+          <w:szCs w:val="24"/>
+        </w:rPr>
+        <w:t xml:space="preserve"> using the Microsoft Kinect. </w:t>
+      </w:r>
+      <w:r>
+        <w:rPr>
+          <w:sz w:val="24"/>
+          <w:szCs w:val="24"/>
+        </w:rPr>
+        <w:t xml:space="preserve">It </w:t>
+      </w:r>
+      <w:r>
+        <w:rPr>
+          <w:rFonts w:ascii="Segoe UI" w:hAnsi="Segoe UI" w:cs="Segoe UI"/>
+          <w:color w:val="171717"/>
+          <w:shd w:val="clear" w:color="auto" w:fill="FFFFFF"/>
+        </w:rPr>
+        <w:t xml:space="preserve">provides the tools and APIs, both native and managed, that you need to develop </w:t>
+      </w:r>
+      <w:r>
+        <w:rPr>
+          <w:rFonts w:ascii="Segoe UI" w:hAnsi="Segoe UI" w:cs="Segoe UI"/>
+          <w:color w:val="171717"/>
+          <w:shd w:val="clear" w:color="auto" w:fill="FFFFFF"/>
+        </w:rPr>
+        <w:t xml:space="preserve">any </w:t>
+      </w:r>
+      <w:r>
+        <w:rPr>
+          <w:rFonts w:ascii="Segoe UI" w:hAnsi="Segoe UI" w:cs="Segoe UI"/>
+          <w:color w:val="171717"/>
+          <w:shd w:val="clear" w:color="auto" w:fill="FFFFFF"/>
+        </w:rPr>
+        <w:t>Kinect-enabled application</w:t>
+      </w:r>
+      <w:r>
+        <w:rPr>
+          <w:rFonts w:ascii="Segoe UI" w:hAnsi="Segoe UI" w:cs="Segoe UI"/>
+          <w:color w:val="171717"/>
+          <w:shd w:val="clear" w:color="auto" w:fill="FFFFFF"/>
+        </w:rPr>
+        <w:t>s.</w:t>
+      </w:r>
+      <w:r>
+        <w:rPr>
+          <w:rFonts w:ascii="Segoe UI" w:hAnsi="Segoe UI" w:cs="Segoe UI"/>
+          <w:color w:val="171717"/>
+          <w:shd w:val="clear" w:color="auto" w:fill="FFFFFF"/>
+        </w:rPr>
+        <w:t xml:space="preserve"> </w:t>
+      </w:r>
+      <w:r>
+        <w:rPr>
+          <w:sz w:val="24"/>
+          <w:szCs w:val="24"/>
+        </w:rPr>
+        <w:t xml:space="preserve">The Kinect SDK has three different sets of APIs that are needed to create an application that works with a Kinect. A Windows Store application uses the Windows Runtime API. An WPF application created uses the .NET API and an application that requires native code uses a set of native APIs. This application that we </w:t>
+      </w:r>
+      <w:r>
+        <w:rPr>
+          <w:sz w:val="24"/>
+          <w:szCs w:val="24"/>
+        </w:rPr>
+        <w:t>have</w:t>
+      </w:r>
+      <w:r>
+        <w:rPr>
+          <w:sz w:val="24"/>
+          <w:szCs w:val="24"/>
+        </w:rPr>
+        <w:t xml:space="preserve"> created uses the Windows Runtime API. </w:t>
+      </w:r>
+      <w:r>
+        <w:rPr>
+          <w:rFonts w:ascii="Segoe UI" w:hAnsi="Segoe UI" w:cs="Segoe UI"/>
+          <w:color w:val="171717"/>
+          <w:shd w:val="clear" w:color="auto" w:fill="FFFFFF"/>
+        </w:rPr>
+        <w:t xml:space="preserve">One of the classes we use in this library is </w:t>
+      </w:r>
+      <w:proofErr w:type="spellStart"/>
+      <w:r>
+        <w:rPr>
+          <w:rFonts w:ascii="Courier New" w:hAnsi="Courier New" w:cs="Courier New"/>
+          <w:color w:val="000000"/>
+          <w:sz w:val="24"/>
+          <w:szCs w:val="24"/>
+          <w:lang w:val="en-IE"/>
+        </w:rPr>
+        <w:t>Windows.Kinect.Joint</w:t>
+      </w:r>
+      <w:proofErr w:type="spellEnd"/>
+      <w:r>
+        <w:rPr>
+          <w:rFonts w:cstheme="minorHAnsi"/>
+          <w:color w:val="000000"/>
+          <w:sz w:val="24"/>
+          <w:szCs w:val="24"/>
+          <w:lang w:val="en-IE"/>
+        </w:rPr>
+        <w:t xml:space="preserve">. We use this to </w:t>
+      </w:r>
+      <w:r>
+        <w:rPr>
+          <w:rFonts w:cstheme="minorHAnsi"/>
+          <w:color w:val="000000"/>
+          <w:sz w:val="24"/>
+          <w:szCs w:val="24"/>
+          <w:lang w:val="en-IE"/>
+        </w:rPr>
+        <w:t xml:space="preserve">get the position of a joint of a body. The joint we </w:t>
+      </w:r>
+      <w:r>
+        <w:rPr>
+          <w:rFonts w:cstheme="minorHAnsi"/>
+          <w:color w:val="000000"/>
+          <w:sz w:val="24"/>
+          <w:szCs w:val="24"/>
+          <w:lang w:val="en-IE"/>
+        </w:rPr>
+        <w:t xml:space="preserve">are using is the spine joint. </w:t>
+      </w:r>
+      <w:proofErr w:type="spellStart"/>
+      <w:r>
+        <w:rPr>
+          <w:rFonts w:ascii="Courier New" w:hAnsi="Courier New" w:cs="Courier New"/>
+          <w:color w:val="000000"/>
+          <w:sz w:val="24"/>
+          <w:szCs w:val="24"/>
+          <w:lang w:val="en-IE"/>
+        </w:rPr>
+        <w:t>JointType</w:t>
+      </w:r>
+      <w:proofErr w:type="spellEnd"/>
+      <w:r>
+        <w:rPr>
+          <w:rFonts w:cstheme="minorHAnsi"/>
+          <w:color w:val="000000"/>
+          <w:sz w:val="24"/>
+          <w:szCs w:val="24"/>
+          <w:lang w:val="en-IE"/>
+        </w:rPr>
+        <w:t xml:space="preserve"> is a member of this class that contains </w:t>
+      </w:r>
+      <w:r>
+        <w:rPr>
+          <w:rFonts w:cstheme="minorHAnsi"/>
+          <w:color w:val="000000"/>
+          <w:sz w:val="24"/>
+          <w:szCs w:val="24"/>
+          <w:lang w:val="en-IE"/>
+        </w:rPr>
+        <w:t>all the types of joints available to use.</w:t>
+      </w:r>
+      <w:r>
+        <w:rPr>
+          <w:rFonts w:cstheme="minorHAnsi"/>
+          <w:color w:val="000000"/>
+          <w:sz w:val="24"/>
+          <w:szCs w:val="24"/>
+          <w:lang w:val="en-IE"/>
+        </w:rPr>
+        <w:t xml:space="preserve"> This class also accesses </w:t>
+      </w:r>
+      <w:r>
+        <w:rPr>
+          <w:rFonts w:cstheme="minorHAnsi"/>
+          <w:color w:val="000000"/>
+          <w:sz w:val="24"/>
+          <w:szCs w:val="24"/>
+          <w:lang w:val="en-IE"/>
+        </w:rPr>
+        <w:t xml:space="preserve">each of the cameras in the Kinect, the </w:t>
+      </w:r>
+      <w:r>
+        <w:rPr>
+          <w:rFonts w:cstheme="minorHAnsi"/>
+          <w:color w:val="000000"/>
+          <w:sz w:val="24"/>
+          <w:szCs w:val="24"/>
+          <w:lang w:val="en-IE"/>
+        </w:rPr>
+        <w:t>infrared</w:t>
+      </w:r>
+      <w:r>
+        <w:rPr>
+          <w:rFonts w:cstheme="minorHAnsi"/>
+          <w:color w:val="000000"/>
+          <w:sz w:val="24"/>
+          <w:szCs w:val="24"/>
+          <w:lang w:val="en-IE"/>
+        </w:rPr>
+        <w:t xml:space="preserve"> and</w:t>
+      </w:r>
+      <w:r>
+        <w:rPr>
+          <w:rFonts w:cstheme="minorHAnsi"/>
+          <w:color w:val="000000"/>
+          <w:sz w:val="24"/>
+          <w:szCs w:val="24"/>
+          <w:lang w:val="en-IE"/>
+        </w:rPr>
+        <w:t xml:space="preserve"> </w:t>
+      </w:r>
+      <w:r>
+        <w:rPr>
+          <w:rFonts w:cstheme="minorHAnsi"/>
+          <w:color w:val="000000"/>
+          <w:sz w:val="24"/>
+          <w:szCs w:val="24"/>
+          <w:lang w:val="en-IE"/>
+        </w:rPr>
+        <w:t>colour</w:t>
+      </w:r>
+      <w:r>
+        <w:rPr>
+          <w:rFonts w:cstheme="minorHAnsi"/>
+          <w:color w:val="000000"/>
+          <w:sz w:val="24"/>
+          <w:szCs w:val="24"/>
+          <w:lang w:val="en-IE"/>
         </w:rPr>
         <w:t>.</w:t>
       </w:r>
       <w:r>
         <w:rPr>
-          <w:sz w:val="24"/>
-          <w:szCs w:val="24"/>
-        </w:rPr>
-        <w:t xml:space="preserve"> The user is not able to move any other direction. We decided that they did not need any other movement type in this game and added code in that prevents the user from moving the player object in any other direction.</w:t>
-      </w:r>
-    </w:p>
-    <w:p>
-      <w:pPr>
-        <w:rPr>
-          <w:sz w:val="24"/>
-          <w:szCs w:val="24"/>
-        </w:rPr>
-      </w:pPr>
-      <w:r>
-        <w:rPr>
-          <w:sz w:val="24"/>
-          <w:szCs w:val="24"/>
-        </w:rPr>
-        <w:t>The speech recognition is detected from the microphone on the laptop. It is used to c</w:t>
-      </w:r>
-      <w:r>
-        <w:rPr>
-          <w:sz w:val="24"/>
-          <w:szCs w:val="24"/>
-        </w:rPr>
-        <w:t>ontrol the menus of the game</w:t>
-      </w:r>
-      <w:r>
-        <w:rPr>
-          <w:sz w:val="24"/>
-          <w:szCs w:val="24"/>
-        </w:rPr>
-        <w:t>. T</w:t>
-      </w:r>
-      <w:r>
-        <w:rPr>
-          <w:sz w:val="24"/>
-          <w:szCs w:val="24"/>
-        </w:rPr>
-        <w:t xml:space="preserve">he game will only </w:t>
-      </w:r>
-      <w:r>
-        <w:rPr>
-          <w:sz w:val="24"/>
-          <w:szCs w:val="24"/>
-        </w:rPr>
-        <w:t>recognize</w:t>
-      </w:r>
-      <w:r>
-        <w:rPr>
-          <w:sz w:val="24"/>
-          <w:szCs w:val="24"/>
-        </w:rPr>
-        <w:t xml:space="preserve"> certain commands</w:t>
-      </w:r>
-      <w:r>
-        <w:rPr>
-          <w:sz w:val="24"/>
-          <w:szCs w:val="24"/>
+          <w:rFonts w:cstheme="minorHAnsi"/>
+          <w:color w:val="000000"/>
+          <w:sz w:val="24"/>
+          <w:szCs w:val="24"/>
+          <w:lang w:val="en-IE"/>
         </w:rPr>
         <w:t xml:space="preserve"> </w:t>
       </w:r>
       <w:r>
         <w:rPr>
-          <w:sz w:val="24"/>
-          <w:szCs w:val="24"/>
-        </w:rPr>
-        <w:t>that are said. We did not want to have just one command for each action as there are different ways of s</w:t>
-      </w:r>
-      <w:r>
-        <w:rPr>
-          <w:sz w:val="24"/>
-          <w:szCs w:val="24"/>
-        </w:rPr>
-        <w:t xml:space="preserve">aying </w:t>
-      </w:r>
-      <w:r>
-        <w:rPr>
-          <w:sz w:val="24"/>
-          <w:szCs w:val="24"/>
-        </w:rPr>
-        <w:t>start or pause</w:t>
-      </w:r>
-      <w:r>
-        <w:rPr>
-          <w:sz w:val="24"/>
-          <w:szCs w:val="24"/>
-        </w:rPr>
-        <w:t>. For example: to start the game the user can say, “play”, “play game”</w:t>
-      </w:r>
-      <w:r>
-        <w:rPr>
-          <w:sz w:val="24"/>
-          <w:szCs w:val="24"/>
-        </w:rPr>
-        <w:t xml:space="preserve"> or </w:t>
-      </w:r>
-      <w:r>
-        <w:rPr>
-          <w:sz w:val="24"/>
-          <w:szCs w:val="24"/>
-        </w:rPr>
-        <w:t xml:space="preserve">“start”. This different ways of starting the game all start the game the same way. </w:t>
-      </w:r>
-      <w:r>
-        <w:rPr>
-          <w:sz w:val="24"/>
-          <w:szCs w:val="24"/>
-        </w:rPr>
-        <w:t xml:space="preserve">Allowing the user to pause the game was done </w:t>
-      </w:r>
-      <w:r>
-        <w:rPr>
-          <w:sz w:val="24"/>
-          <w:szCs w:val="24"/>
-        </w:rPr>
-        <w:t>similarly</w:t>
-      </w:r>
-      <w:r>
-        <w:rPr>
-          <w:sz w:val="24"/>
-          <w:szCs w:val="24"/>
-        </w:rPr>
-        <w:t>, we decided to allow the user to pause by saying, “pause”, “pause game” or “stop”.</w:t>
-      </w:r>
-    </w:p>
-    <w:p>
-      <w:pPr>
-        <w:pStyle w:val="Heading1"/>
-      </w:pPr>
-      <w:r>
-        <w:t>Hardware used in creating the application</w:t>
-      </w:r>
-    </w:p>
-    <w:p>
-      <w:pPr>
-        <w:rPr>
-          <w:sz w:val="24"/>
-          <w:szCs w:val="24"/>
-        </w:rPr>
-      </w:pPr>
-      <w:r>
-        <w:rPr>
-          <w:sz w:val="24"/>
-          <w:szCs w:val="24"/>
-        </w:rPr>
-        <w:t xml:space="preserve">The hardware used in this game </w:t>
-      </w:r>
-      <w:r>
-        <w:rPr>
-          <w:sz w:val="24"/>
-          <w:szCs w:val="24"/>
-        </w:rPr>
-        <w:t xml:space="preserve">for the main movements of the </w:t>
-      </w:r>
-      <w:r>
-        <w:rPr>
-          <w:sz w:val="24"/>
-          <w:szCs w:val="24"/>
-        </w:rPr>
-        <w:t>user</w:t>
-      </w:r>
-      <w:r>
-        <w:rPr>
-          <w:sz w:val="24"/>
-          <w:szCs w:val="24"/>
-        </w:rPr>
-        <w:t xml:space="preserve"> was</w:t>
-      </w:r>
-      <w:r>
-        <w:rPr>
-          <w:sz w:val="24"/>
-          <w:szCs w:val="24"/>
-        </w:rPr>
-        <w:t xml:space="preserve"> the Kinect Camera to locate the central </w:t>
-      </w:r>
-      <w:r>
-        <w:rPr>
-          <w:sz w:val="24"/>
-          <w:szCs w:val="24"/>
-        </w:rPr>
-        <w:t xml:space="preserve">spine </w:t>
-      </w:r>
-      <w:r>
-        <w:rPr>
-          <w:sz w:val="24"/>
-          <w:szCs w:val="24"/>
-        </w:rPr>
-        <w:t xml:space="preserve">joint of the </w:t>
-      </w:r>
-      <w:r>
-        <w:rPr>
-          <w:sz w:val="24"/>
-          <w:szCs w:val="24"/>
-        </w:rPr>
-        <w:t>user</w:t>
-      </w:r>
-      <w:r>
-        <w:rPr>
-          <w:sz w:val="24"/>
-          <w:szCs w:val="24"/>
-        </w:rPr>
-        <w:t xml:space="preserve">. Once the joint was detected, the </w:t>
-      </w:r>
-      <w:r>
-        <w:rPr>
-          <w:sz w:val="24"/>
-          <w:szCs w:val="24"/>
-        </w:rPr>
-        <w:t>user’s</w:t>
-      </w:r>
-      <w:r>
-        <w:rPr>
-          <w:sz w:val="24"/>
-          <w:szCs w:val="24"/>
-        </w:rPr>
-        <w:t xml:space="preserve"> object which is a spaceman image appears onto the screen.</w:t>
-      </w:r>
-    </w:p>
-    <w:p>
-      <w:pPr>
-        <w:rPr>
-          <w:sz w:val="24"/>
-          <w:szCs w:val="24"/>
-        </w:rPr>
-      </w:pPr>
-      <w:r>
-        <w:rPr>
-          <w:sz w:val="24"/>
-          <w:szCs w:val="24"/>
-        </w:rPr>
-        <w:t xml:space="preserve">We decided to use a Kinect Camera for this project, as Rachel already owned a Kinect Camera Version 1. After </w:t>
-      </w:r>
-      <w:r>
-        <w:rPr>
-          <w:sz w:val="24"/>
-          <w:szCs w:val="24"/>
-        </w:rPr>
-        <w:t xml:space="preserve">many attempts to </w:t>
-      </w:r>
-      <w:r>
-        <w:rPr>
-          <w:sz w:val="24"/>
-          <w:szCs w:val="24"/>
-        </w:rPr>
-        <w:t xml:space="preserve">use this camera, we </w:t>
-      </w:r>
-      <w:r>
-        <w:rPr>
-          <w:sz w:val="24"/>
-          <w:szCs w:val="24"/>
-        </w:rPr>
-        <w:t xml:space="preserve">figured out that </w:t>
-      </w:r>
-      <w:r>
-        <w:rPr>
-          <w:sz w:val="24"/>
-          <w:szCs w:val="24"/>
-        </w:rPr>
-        <w:t xml:space="preserve">the version </w:t>
-      </w:r>
-      <w:r>
-        <w:rPr>
-          <w:sz w:val="24"/>
-          <w:szCs w:val="24"/>
-        </w:rPr>
-        <w:t>one</w:t>
-      </w:r>
-      <w:r>
-        <w:rPr>
-          <w:sz w:val="24"/>
-          <w:szCs w:val="24"/>
-        </w:rPr>
-        <w:t xml:space="preserve"> camera </w:t>
-      </w:r>
-      <w:r>
-        <w:rPr>
-          <w:sz w:val="24"/>
-          <w:szCs w:val="24"/>
-        </w:rPr>
-        <w:lastRenderedPageBreak/>
-        <w:t xml:space="preserve">is no longer supported by </w:t>
-      </w:r>
-      <w:r>
-        <w:rPr>
-          <w:sz w:val="24"/>
-          <w:szCs w:val="24"/>
-        </w:rPr>
-        <w:t>Windows</w:t>
-      </w:r>
-      <w:r>
-        <w:rPr>
-          <w:sz w:val="24"/>
-          <w:szCs w:val="24"/>
-        </w:rPr>
-        <w:t>, unless your</w:t>
-      </w:r>
-      <w:r>
-        <w:rPr>
-          <w:sz w:val="24"/>
-          <w:szCs w:val="24"/>
-        </w:rPr>
-        <w:t xml:space="preserve"> </w:t>
-      </w:r>
-      <w:r>
-        <w:rPr>
-          <w:sz w:val="24"/>
-          <w:szCs w:val="24"/>
-        </w:rPr>
-        <w:t>operating system</w:t>
-      </w:r>
-      <w:r>
-        <w:rPr>
-          <w:sz w:val="24"/>
-          <w:szCs w:val="24"/>
-        </w:rPr>
-        <w:t xml:space="preserve"> is </w:t>
-      </w:r>
-      <w:r>
-        <w:rPr>
-          <w:sz w:val="24"/>
-          <w:szCs w:val="24"/>
-        </w:rPr>
-        <w:t>W</w:t>
-      </w:r>
-      <w:r>
-        <w:rPr>
-          <w:sz w:val="24"/>
-          <w:szCs w:val="24"/>
-        </w:rPr>
-        <w:t>indows 8 or below.</w:t>
-      </w:r>
-      <w:r>
-        <w:rPr>
-          <w:sz w:val="24"/>
-          <w:szCs w:val="24"/>
-        </w:rPr>
-        <w:t xml:space="preserve"> We were able to get the Kinect running on the computer by changing the Com</w:t>
-      </w:r>
-      <w:r>
-        <w:rPr>
-          <w:sz w:val="24"/>
-          <w:szCs w:val="24"/>
-        </w:rPr>
-        <w:t>pati</w:t>
-      </w:r>
-      <w:r>
-        <w:rPr>
-          <w:sz w:val="24"/>
-          <w:szCs w:val="24"/>
-        </w:rPr>
-        <w:t xml:space="preserve">bility mode </w:t>
-      </w:r>
-      <w:r>
-        <w:rPr>
-          <w:sz w:val="24"/>
-          <w:szCs w:val="24"/>
-        </w:rPr>
-        <w:t xml:space="preserve">in the </w:t>
-      </w:r>
-      <w:r>
-        <w:rPr>
-          <w:sz w:val="24"/>
-          <w:szCs w:val="24"/>
-        </w:rPr>
-        <w:t xml:space="preserve">Compatibility tab in Properties when right clicking on the downloaded SDK. This needed to be done before installing it. After doing it, we </w:t>
-      </w:r>
-      <w:r>
-        <w:rPr>
-          <w:sz w:val="24"/>
-          <w:szCs w:val="24"/>
-        </w:rPr>
-        <w:t>can</w:t>
-      </w:r>
-      <w:r>
-        <w:rPr>
-          <w:sz w:val="24"/>
-          <w:szCs w:val="24"/>
-        </w:rPr>
-        <w:t xml:space="preserve"> get the </w:t>
-      </w:r>
-      <w:r>
-        <w:rPr>
-          <w:sz w:val="24"/>
-          <w:szCs w:val="24"/>
-        </w:rPr>
-        <w:t>camera on</w:t>
-      </w:r>
-      <w:r>
-        <w:rPr>
-          <w:sz w:val="24"/>
-          <w:szCs w:val="24"/>
-        </w:rPr>
-        <w:t xml:space="preserve"> the Kinect </w:t>
-      </w:r>
-      <w:r>
-        <w:rPr>
-          <w:sz w:val="24"/>
-          <w:szCs w:val="24"/>
-        </w:rPr>
-        <w:t xml:space="preserve">opening and </w:t>
+          <w:rFonts w:cstheme="minorHAnsi"/>
+          <w:color w:val="000000"/>
+          <w:sz w:val="24"/>
+          <w:szCs w:val="24"/>
+          <w:lang w:val="en-IE"/>
+        </w:rPr>
+        <w:t xml:space="preserve">Other video data received from the Kinect is </w:t>
+      </w:r>
+      <w:r>
+        <w:rPr>
+          <w:rFonts w:cstheme="minorHAnsi"/>
+          <w:color w:val="000000"/>
+          <w:sz w:val="24"/>
+          <w:szCs w:val="24"/>
+          <w:lang w:val="en-IE"/>
+        </w:rPr>
+        <w:t xml:space="preserve">depth and body. These are </w:t>
+      </w:r>
+      <w:r>
+        <w:rPr>
+          <w:rFonts w:cstheme="minorHAnsi"/>
+          <w:color w:val="000000"/>
+          <w:sz w:val="24"/>
+          <w:szCs w:val="24"/>
+          <w:lang w:val="en-IE"/>
+        </w:rPr>
+        <w:t xml:space="preserve">used to create the skeleton of the user. </w:t>
+      </w:r>
+      <w:r>
+        <w:rPr>
+          <w:rFonts w:cstheme="minorHAnsi"/>
+          <w:color w:val="000000"/>
+          <w:sz w:val="24"/>
+          <w:szCs w:val="24"/>
+          <w:lang w:val="en-IE"/>
+        </w:rPr>
+        <w:t>T</w:t>
+      </w:r>
+      <w:r>
+        <w:rPr>
+          <w:rFonts w:cstheme="minorHAnsi"/>
+          <w:color w:val="000000"/>
+          <w:sz w:val="24"/>
+          <w:szCs w:val="24"/>
+          <w:lang w:val="en-IE"/>
+        </w:rPr>
+        <w:t>his is essential as</w:t>
+      </w:r>
+      <w:r>
+        <w:rPr>
+          <w:rFonts w:cstheme="minorHAnsi"/>
+          <w:color w:val="000000"/>
+          <w:sz w:val="24"/>
+          <w:szCs w:val="24"/>
+          <w:lang w:val="en-IE"/>
+        </w:rPr>
+        <w:t xml:space="preserve"> this controls the range</w:t>
+      </w:r>
+      <w:r>
+        <w:rPr>
+          <w:rFonts w:cstheme="minorHAnsi"/>
+          <w:color w:val="000000"/>
+          <w:sz w:val="24"/>
+          <w:szCs w:val="24"/>
+          <w:lang w:val="en-IE"/>
+        </w:rPr>
+        <w:t xml:space="preserve"> of</w:t>
       </w:r>
       <w:bookmarkStart w:id="0" w:name="_GoBack"/>
       <w:bookmarkEnd w:id="0"/>
       <w:r>
         <w:rPr>
-          <w:sz w:val="24"/>
-          <w:szCs w:val="24"/>
-        </w:rPr>
-        <w:t xml:space="preserve">running on the laptop. However, when we began developing the game, the code associated with the Kinect Version 1 would not work with Visual Studio 2017 or 2019 </w:t>
-      </w:r>
-      <w:r>
-        <w:rPr>
-          <w:sz w:val="24"/>
-          <w:szCs w:val="24"/>
-        </w:rPr>
-        <w:t>as it was outdated</w:t>
-      </w:r>
-      <w:r>
-        <w:rPr>
-          <w:sz w:val="24"/>
-          <w:szCs w:val="24"/>
-        </w:rPr>
-        <w:t xml:space="preserve">. This caused issues as we knew we would need to be able to </w:t>
-      </w:r>
-      <w:r>
-        <w:rPr>
-          <w:sz w:val="24"/>
-          <w:szCs w:val="24"/>
-        </w:rPr>
-        <w:t>integrate the Kinect into the game</w:t>
-      </w:r>
-      <w:r>
-        <w:rPr>
-          <w:sz w:val="24"/>
-          <w:szCs w:val="24"/>
+          <w:rFonts w:cstheme="minorHAnsi"/>
+          <w:color w:val="000000"/>
+          <w:sz w:val="24"/>
+          <w:szCs w:val="24"/>
+          <w:lang w:val="en-IE"/>
         </w:rPr>
         <w:t xml:space="preserve"> </w:t>
       </w:r>
       <w:r>
         <w:rPr>
-          <w:sz w:val="24"/>
-          <w:szCs w:val="24"/>
-        </w:rPr>
-        <w:t>but had come to an unexpected halt at this point. W</w:t>
-      </w:r>
-      <w:r>
-        <w:rPr>
-          <w:sz w:val="24"/>
-          <w:szCs w:val="24"/>
-        </w:rPr>
-        <w:t xml:space="preserve">e </w:t>
-      </w:r>
-      <w:r>
-        <w:rPr>
-          <w:sz w:val="24"/>
-          <w:szCs w:val="24"/>
-        </w:rPr>
-        <w:t xml:space="preserve">resorted to borrowing a Kinect Version 2 camera from Damien. </w:t>
-      </w:r>
-    </w:p>
-    <w:p>
-      <w:pPr>
-        <w:rPr>
-          <w:sz w:val="24"/>
-          <w:szCs w:val="24"/>
-        </w:rPr>
-      </w:pPr>
-      <w:r>
-        <w:rPr>
-          <w:sz w:val="24"/>
-          <w:szCs w:val="24"/>
-        </w:rPr>
-        <w:t xml:space="preserve">We used the microphone on the laptop to allow the user to control and navigate through the different </w:t>
-      </w:r>
-      <w:r>
-        <w:rPr>
-          <w:sz w:val="24"/>
-          <w:szCs w:val="24"/>
-        </w:rPr>
-        <w:t xml:space="preserve">menus. </w:t>
-      </w:r>
-      <w:r>
-        <w:rPr>
-          <w:sz w:val="24"/>
-          <w:szCs w:val="24"/>
-        </w:rPr>
-        <w:t xml:space="preserve">We allowed the camera access to the Unity game and created methods that listening for certain keywords </w:t>
-      </w:r>
-      <w:r>
-        <w:rPr>
-          <w:sz w:val="24"/>
-          <w:szCs w:val="24"/>
-        </w:rPr>
-        <w:t>depending</w:t>
-      </w:r>
-      <w:r>
-        <w:rPr>
-          <w:sz w:val="24"/>
-          <w:szCs w:val="24"/>
-        </w:rPr>
-        <w:t xml:space="preserve"> on what scene </w:t>
-      </w:r>
-      <w:r>
-        <w:rPr>
-          <w:sz w:val="24"/>
-          <w:szCs w:val="24"/>
-        </w:rPr>
-        <w:t>they were</w:t>
-      </w:r>
-      <w:r>
-        <w:rPr>
-          <w:sz w:val="24"/>
-          <w:szCs w:val="24"/>
-        </w:rPr>
-        <w:t xml:space="preserve"> in</w:t>
-      </w:r>
-      <w:r>
-        <w:rPr>
-          <w:sz w:val="24"/>
-          <w:szCs w:val="24"/>
-        </w:rPr>
-        <w:t>.</w:t>
-      </w:r>
-    </w:p>
-    <w:p>
-      <w:pPr>
-        <w:rPr>
-          <w:sz w:val="24"/>
-          <w:szCs w:val="24"/>
-        </w:rPr>
-      </w:pPr>
-      <w:r>
-        <w:rPr>
-          <w:sz w:val="24"/>
-          <w:szCs w:val="24"/>
-        </w:rPr>
-        <w:t xml:space="preserve">The </w:t>
-      </w:r>
-      <w:proofErr w:type="spellStart"/>
-      <w:r>
-        <w:rPr>
-          <w:sz w:val="24"/>
-          <w:szCs w:val="24"/>
-        </w:rPr>
-        <w:t>Myo</w:t>
-      </w:r>
-      <w:proofErr w:type="spellEnd"/>
-      <w:r>
-        <w:rPr>
-          <w:sz w:val="24"/>
-          <w:szCs w:val="24"/>
-        </w:rPr>
-        <w:t xml:space="preserve"> armband was </w:t>
-      </w:r>
-      <w:r>
-        <w:rPr>
-          <w:sz w:val="24"/>
-          <w:szCs w:val="24"/>
-        </w:rPr>
-        <w:t xml:space="preserve">a piece of hardware that at the start we had considered using. </w:t>
-      </w:r>
-      <w:r>
-        <w:rPr>
-          <w:sz w:val="24"/>
-          <w:szCs w:val="24"/>
-        </w:rPr>
-        <w:t xml:space="preserve">We had tested the armband in </w:t>
-      </w:r>
-      <w:r>
-        <w:rPr>
-          <w:sz w:val="24"/>
-          <w:szCs w:val="24"/>
-        </w:rPr>
-        <w:t xml:space="preserve">the labs </w:t>
-      </w:r>
-      <w:r>
-        <w:rPr>
-          <w:sz w:val="24"/>
-          <w:szCs w:val="24"/>
-        </w:rPr>
-        <w:t xml:space="preserve">and concluded that </w:t>
-      </w:r>
-      <w:proofErr w:type="spellStart"/>
-      <w:r>
-        <w:rPr>
-          <w:sz w:val="24"/>
-          <w:szCs w:val="24"/>
-        </w:rPr>
-        <w:t>is</w:t>
-      </w:r>
-      <w:proofErr w:type="spellEnd"/>
-      <w:r>
-        <w:rPr>
-          <w:sz w:val="24"/>
-          <w:szCs w:val="24"/>
-        </w:rPr>
-        <w:t xml:space="preserve"> </w:t>
-      </w:r>
-      <w:r>
-        <w:rPr>
-          <w:sz w:val="24"/>
-          <w:szCs w:val="24"/>
-        </w:rPr>
-        <w:t xml:space="preserve">was easy enough to </w:t>
-      </w:r>
-      <w:r>
-        <w:rPr>
-          <w:sz w:val="24"/>
-          <w:szCs w:val="24"/>
-        </w:rPr>
-        <w:t xml:space="preserve">refractor the already gathered code to have it useable in our game. However, since Rachel already had a Kinect and we wanted to challenge ourselves </w:t>
-      </w:r>
-      <w:r>
-        <w:rPr>
-          <w:sz w:val="24"/>
-          <w:szCs w:val="24"/>
-        </w:rPr>
-        <w:t xml:space="preserve">more by having to research how to add the Kinect into a game, we felt it was </w:t>
-      </w:r>
-      <w:r>
-        <w:rPr>
-          <w:sz w:val="24"/>
-          <w:szCs w:val="24"/>
-        </w:rPr>
-        <w:t xml:space="preserve">an ideal solution to use the Kinect in the game. </w:t>
-      </w:r>
-    </w:p>
-    <w:p>
-      <w:pPr>
-        <w:rPr>
-          <w:sz w:val="24"/>
-          <w:szCs w:val="24"/>
-        </w:rPr>
-      </w:pPr>
+          <w:rFonts w:cstheme="minorHAnsi"/>
+          <w:color w:val="000000"/>
+          <w:sz w:val="24"/>
+          <w:szCs w:val="24"/>
+          <w:lang w:val="en-IE"/>
+        </w:rPr>
+        <w:t xml:space="preserve">angles the camera can pick up, and </w:t>
+      </w:r>
+      <w:r>
+        <w:rPr>
+          <w:rFonts w:cstheme="minorHAnsi"/>
+          <w:color w:val="000000"/>
+          <w:sz w:val="24"/>
+          <w:szCs w:val="24"/>
+          <w:lang w:val="en-IE"/>
+        </w:rPr>
+        <w:t xml:space="preserve">how it can </w:t>
+      </w:r>
+      <w:r>
+        <w:rPr>
+          <w:rFonts w:cstheme="minorHAnsi"/>
+          <w:color w:val="000000"/>
+          <w:sz w:val="24"/>
+          <w:szCs w:val="24"/>
+          <w:lang w:val="en-IE"/>
+        </w:rPr>
+        <w:t xml:space="preserve">determine the </w:t>
+      </w:r>
+      <w:r>
+        <w:rPr>
+          <w:rFonts w:cstheme="minorHAnsi"/>
+          <w:color w:val="000000"/>
+          <w:sz w:val="24"/>
+          <w:szCs w:val="24"/>
+          <w:lang w:val="en-IE"/>
+        </w:rPr>
+        <w:t>joints of the body.</w:t>
+      </w:r>
+    </w:p>
+    <w:p>
+      <w:pPr>
+        <w:rPr>
+          <w:rFonts w:cstheme="minorHAnsi"/>
+          <w:color w:val="000000"/>
+          <w:sz w:val="24"/>
+          <w:szCs w:val="24"/>
+          <w:lang w:val="en-IE"/>
+        </w:rPr>
+      </w:pPr>
+    </w:p>
+    <w:p>
+      <w:pPr>
+        <w:rPr>
+          <w:rFonts w:cstheme="minorHAnsi"/>
+          <w:color w:val="000000"/>
+          <w:sz w:val="24"/>
+          <w:szCs w:val="24"/>
+          <w:lang w:val="en-IE"/>
+        </w:rPr>
+      </w:pPr>
+    </w:p>
+    <w:p>
+      <w:pPr>
+        <w:rPr>
+          <w:rFonts w:cstheme="minorHAnsi"/>
+          <w:color w:val="000000"/>
+          <w:sz w:val="24"/>
+          <w:szCs w:val="24"/>
+          <w:lang w:val="en-IE"/>
+        </w:rPr>
+      </w:pPr>
+    </w:p>
+    <w:p>
+      <w:pPr>
+        <w:rPr>
+          <w:rFonts w:cstheme="minorHAnsi"/>
+          <w:color w:val="000000"/>
+          <w:sz w:val="24"/>
+          <w:szCs w:val="24"/>
+          <w:lang w:val="en-IE"/>
+        </w:rPr>
+      </w:pPr>
+    </w:p>
+    <w:p>
+      <w:pPr>
+        <w:rPr>
+          <w:rFonts w:cstheme="minorHAnsi"/>
+          <w:color w:val="000000"/>
+          <w:sz w:val="24"/>
+          <w:szCs w:val="24"/>
+          <w:lang w:val="en-IE"/>
+        </w:rPr>
+      </w:pPr>
+    </w:p>
+    <w:p>
+      <w:pPr>
+        <w:rPr>
+          <w:rFonts w:cstheme="minorHAnsi"/>
+          <w:color w:val="000000"/>
+          <w:sz w:val="24"/>
+          <w:szCs w:val="24"/>
+          <w:lang w:val="en-IE"/>
+        </w:rPr>
+      </w:pPr>
+    </w:p>
+    <w:p>
+      <w:pPr>
+        <w:rPr>
+          <w:rFonts w:cstheme="minorHAnsi"/>
+          <w:color w:val="000000"/>
+          <w:sz w:val="24"/>
+          <w:szCs w:val="24"/>
+          <w:lang w:val="en-IE"/>
+        </w:rPr>
+      </w:pPr>
+    </w:p>
+    <w:p>
+      <w:pPr>
+        <w:rPr>
+          <w:rFonts w:cstheme="minorHAnsi"/>
+          <w:color w:val="000000"/>
+          <w:sz w:val="24"/>
+          <w:szCs w:val="24"/>
+          <w:lang w:val="en-IE"/>
+        </w:rPr>
+      </w:pPr>
+      <w:r>
+        <w:rPr>
+          <w:rFonts w:cstheme="minorHAnsi"/>
+          <w:color w:val="000000"/>
+          <w:sz w:val="24"/>
+          <w:szCs w:val="24"/>
+          <w:lang w:val="en-IE"/>
+        </w:rPr>
+        <w:br w:type="page"/>
+      </w:r>
     </w:p>
     <w:p>
       <w:pPr>
         <w:pStyle w:val="Heading1"/>
-      </w:pPr>
-      <w:r>
-        <w:t>Architecture for the solution</w:t>
+        <w:rPr>
+          <w:rFonts w:asciiTheme="minorHAnsi" w:hAnsiTheme="minorHAnsi" w:cstheme="minorHAnsi"/>
+        </w:rPr>
+      </w:pPr>
+      <w:r>
+        <w:lastRenderedPageBreak/>
+        <w:t>Conclusion &amp; Recommendations</w:t>
       </w:r>
     </w:p>
     <w:p>
@@ -2357,124 +2947,259 @@
         <w:rPr>
           <w:sz w:val="28"/>
           <w:szCs w:val="28"/>
-          <w:lang w:val="en-IE"/>
-        </w:rPr>
-      </w:pPr>
-      <w:proofErr w:type="spellStart"/>
+        </w:rPr>
+      </w:pPr>
       <w:r>
         <w:rPr>
           <w:sz w:val="28"/>
           <w:szCs w:val="28"/>
-          <w:lang w:val="en-IE"/>
-        </w:rPr>
-        <w:t>UnityEngine.Windows.Speech</w:t>
-      </w:r>
-      <w:proofErr w:type="spellEnd"/>
-    </w:p>
-    <w:p>
-      <w:pPr>
-        <w:rPr>
-          <w:rFonts w:cstheme="minorHAnsi"/>
-          <w:sz w:val="24"/>
-          <w:szCs w:val="24"/>
-          <w:lang w:val="en-IE"/>
-        </w:rPr>
-      </w:pPr>
-      <w:r>
-        <w:rPr>
-          <w:sz w:val="24"/>
-          <w:szCs w:val="24"/>
-          <w:lang w:val="en-IE"/>
-        </w:rPr>
-        <w:t xml:space="preserve">This library was used in the game to </w:t>
-      </w:r>
-      <w:r>
-        <w:rPr>
-          <w:sz w:val="24"/>
-          <w:szCs w:val="24"/>
-          <w:lang w:val="en-IE"/>
-        </w:rPr>
-        <w:t xml:space="preserve">detect </w:t>
-      </w:r>
-      <w:r>
-        <w:rPr>
-          <w:sz w:val="24"/>
-          <w:szCs w:val="24"/>
-          <w:lang w:val="en-IE"/>
-        </w:rPr>
-        <w:t>what</w:t>
-      </w:r>
-      <w:r>
-        <w:rPr>
-          <w:sz w:val="24"/>
-          <w:szCs w:val="24"/>
-          <w:lang w:val="en-IE"/>
-        </w:rPr>
-        <w:t xml:space="preserve"> the user</w:t>
-      </w:r>
-      <w:r>
-        <w:rPr>
-          <w:sz w:val="24"/>
-          <w:szCs w:val="24"/>
-          <w:lang w:val="en-IE"/>
-        </w:rPr>
-        <w:t xml:space="preserve"> is saying and what to do with that information. The class that we used </w:t>
-      </w:r>
-      <w:r>
-        <w:rPr>
-          <w:sz w:val="24"/>
-          <w:szCs w:val="24"/>
-          <w:lang w:val="en-IE"/>
-        </w:rPr>
-        <w:t>from</w:t>
-      </w:r>
-      <w:r>
-        <w:rPr>
-          <w:sz w:val="24"/>
-          <w:szCs w:val="24"/>
-          <w:lang w:val="en-IE"/>
-        </w:rPr>
-        <w:t xml:space="preserve"> this </w:t>
-      </w:r>
-      <w:r>
-        <w:rPr>
-          <w:sz w:val="24"/>
-          <w:szCs w:val="24"/>
-          <w:lang w:val="en-IE"/>
-        </w:rPr>
-        <w:t xml:space="preserve">library is </w:t>
-      </w:r>
-      <w:proofErr w:type="spellStart"/>
-      <w:r>
-        <w:rPr>
-          <w:rFonts w:ascii="Courier New" w:hAnsi="Courier New" w:cs="Courier New"/>
-          <w:sz w:val="24"/>
-          <w:szCs w:val="24"/>
-          <w:lang w:val="en-IE"/>
-        </w:rPr>
-        <w:t>KeywordRecognizer</w:t>
-      </w:r>
-      <w:proofErr w:type="spellEnd"/>
-      <w:r>
-        <w:rPr>
-          <w:rFonts w:cstheme="minorHAnsi"/>
-          <w:sz w:val="24"/>
-          <w:szCs w:val="24"/>
-          <w:lang w:val="en-IE"/>
-        </w:rPr>
-        <w:t xml:space="preserve">. </w:t>
-      </w:r>
-    </w:p>
-    <w:p>
-      <w:pPr>
-        <w:pStyle w:val="Heading1"/>
-        <w:rPr>
-          <w:rFonts w:asciiTheme="minorHAnsi" w:hAnsiTheme="minorHAnsi" w:cstheme="minorHAnsi"/>
-        </w:rPr>
-      </w:pPr>
-      <w:r>
-        <w:t>Conclusion &amp; Recommendations</w:t>
-      </w:r>
+        </w:rPr>
+        <w:t>Rachel</w:t>
+      </w:r>
+    </w:p>
+    <w:p>
+      <w:pPr>
+        <w:rPr>
+          <w:sz w:val="24"/>
+          <w:szCs w:val="24"/>
+        </w:rPr>
+      </w:pPr>
+      <w:r>
+        <w:rPr>
+          <w:sz w:val="24"/>
+          <w:szCs w:val="24"/>
+        </w:rPr>
+        <w:t>For me, I found this project challenging while interesting. Using hardware in an application is not something I have done before wh</w:t>
+      </w:r>
+      <w:r>
+        <w:rPr>
+          <w:sz w:val="24"/>
+          <w:szCs w:val="24"/>
+        </w:rPr>
+        <w:t xml:space="preserve">ich was why I felt it was interesting. The project was challenging at the start as we had </w:t>
+      </w:r>
+      <w:r>
+        <w:rPr>
+          <w:sz w:val="24"/>
+          <w:szCs w:val="24"/>
+        </w:rPr>
+        <w:t>originally</w:t>
+      </w:r>
+      <w:r>
+        <w:rPr>
+          <w:sz w:val="24"/>
+          <w:szCs w:val="24"/>
+        </w:rPr>
+        <w:t xml:space="preserve"> started using the Microsoft Kinect Version 1 but the software available to download wo</w:t>
+      </w:r>
+      <w:r>
+        <w:rPr>
+          <w:sz w:val="24"/>
+          <w:szCs w:val="24"/>
+        </w:rPr>
+        <w:t xml:space="preserve">uld only work on a computer that had Windows 8 or below. </w:t>
+      </w:r>
+      <w:r>
+        <w:rPr>
+          <w:sz w:val="24"/>
+          <w:szCs w:val="24"/>
+        </w:rPr>
+        <w:t>We started of watching tutorials and while following the code, it gave a lot of errors as it needed to be ran on older applications which we could not download. With that in mind, we were g</w:t>
+      </w:r>
+      <w:r>
+        <w:rPr>
+          <w:sz w:val="24"/>
+          <w:szCs w:val="24"/>
+        </w:rPr>
+        <w:t xml:space="preserve">rateful enough to be able to borrow a Microsoft Kinect Version 2 to get our game working. </w:t>
+      </w:r>
+      <w:r>
+        <w:rPr>
+          <w:sz w:val="24"/>
+          <w:szCs w:val="24"/>
+        </w:rPr>
+        <w:t>After gett</w:t>
+      </w:r>
+      <w:r>
+        <w:rPr>
+          <w:sz w:val="24"/>
+          <w:szCs w:val="24"/>
+        </w:rPr>
+        <w:t>i</w:t>
+      </w:r>
+      <w:r>
+        <w:rPr>
+          <w:sz w:val="24"/>
+          <w:szCs w:val="24"/>
+        </w:rPr>
+        <w:t xml:space="preserve">ng the </w:t>
+      </w:r>
+      <w:r>
+        <w:rPr>
+          <w:sz w:val="24"/>
+          <w:szCs w:val="24"/>
+        </w:rPr>
+        <w:t>Kinect</w:t>
+      </w:r>
+      <w:r>
+        <w:rPr>
+          <w:sz w:val="24"/>
+          <w:szCs w:val="24"/>
+        </w:rPr>
+        <w:t xml:space="preserve"> working in the game, we did struggle with </w:t>
+      </w:r>
+      <w:r>
+        <w:rPr>
+          <w:sz w:val="24"/>
+          <w:szCs w:val="24"/>
+        </w:rPr>
+        <w:t>working</w:t>
+      </w:r>
+      <w:r>
+        <w:rPr>
+          <w:sz w:val="24"/>
+          <w:szCs w:val="24"/>
+        </w:rPr>
+        <w:t xml:space="preserve"> on the rest of the game as we were not able to meet up and work on it together. Instead, we skyped when we were both free and worked on it together on the one unity</w:t>
+      </w:r>
+      <w:r>
+        <w:rPr>
+          <w:sz w:val="24"/>
+          <w:szCs w:val="24"/>
+        </w:rPr>
+        <w:t xml:space="preserve"> application and used screensharing so that we could both see the code at the same time.</w:t>
+      </w:r>
+      <w:r>
+        <w:rPr>
+          <w:sz w:val="24"/>
+          <w:szCs w:val="24"/>
+        </w:rPr>
+        <w:t xml:space="preserve"> I enjoyed working with Niall as we both knew what we wanted the game to look like at the end which allowed</w:t>
+      </w:r>
+      <w:r>
+        <w:rPr>
+          <w:sz w:val="24"/>
+          <w:szCs w:val="24"/>
+        </w:rPr>
+        <w:t xml:space="preserve"> there to be</w:t>
+      </w:r>
+      <w:r>
+        <w:rPr>
+          <w:sz w:val="24"/>
+          <w:szCs w:val="24"/>
+        </w:rPr>
+        <w:t xml:space="preserve"> no conflicts </w:t>
+      </w:r>
+      <w:r>
+        <w:rPr>
+          <w:sz w:val="24"/>
+          <w:szCs w:val="24"/>
+        </w:rPr>
+        <w:t>while creating the game.</w:t>
+      </w:r>
+      <w:r>
+        <w:rPr>
+          <w:sz w:val="24"/>
+          <w:szCs w:val="24"/>
+        </w:rPr>
+        <w:t xml:space="preserve"> I do feel that this game could </w:t>
+      </w:r>
+      <w:r>
+        <w:rPr>
+          <w:sz w:val="24"/>
+          <w:szCs w:val="24"/>
+        </w:rPr>
+        <w:t>be</w:t>
+      </w:r>
+      <w:r>
+        <w:rPr>
+          <w:sz w:val="24"/>
+          <w:szCs w:val="24"/>
+        </w:rPr>
+        <w:t xml:space="preserve"> improved on with more time. There could be lots more level</w:t>
+      </w:r>
+      <w:r>
+        <w:rPr>
+          <w:sz w:val="24"/>
+          <w:szCs w:val="24"/>
+        </w:rPr>
+        <w:t>s</w:t>
+      </w:r>
+      <w:r>
+        <w:rPr>
+          <w:sz w:val="24"/>
+          <w:szCs w:val="24"/>
+        </w:rPr>
+        <w:t xml:space="preserve"> added where the user faces different challenges on differen</w:t>
+      </w:r>
+      <w:r>
+        <w:rPr>
+          <w:sz w:val="24"/>
+          <w:szCs w:val="24"/>
+        </w:rPr>
+        <w:t xml:space="preserve">t levels. Ones that could benefit the </w:t>
+      </w:r>
+      <w:r>
+        <w:rPr>
+          <w:sz w:val="24"/>
+          <w:szCs w:val="24"/>
+        </w:rPr>
+        <w:t>user</w:t>
+      </w:r>
+      <w:r>
+        <w:rPr>
+          <w:sz w:val="24"/>
+          <w:szCs w:val="24"/>
+        </w:rPr>
+        <w:t xml:space="preserve"> or ones that could have the </w:t>
+      </w:r>
+      <w:r>
+        <w:rPr>
+          <w:sz w:val="24"/>
+          <w:szCs w:val="24"/>
+        </w:rPr>
+        <w:t>user</w:t>
+      </w:r>
+      <w:r>
+        <w:rPr>
+          <w:sz w:val="24"/>
+          <w:szCs w:val="24"/>
+        </w:rPr>
+        <w:t xml:space="preserve"> end up back at the very start again. </w:t>
+      </w:r>
+      <w:r>
+        <w:rPr>
+          <w:sz w:val="24"/>
+          <w:szCs w:val="24"/>
+        </w:rPr>
+        <w:t xml:space="preserve">Due to one of us only being able to test with the Kinect, we added the speech recognition code into the game using the microphone on the laptop. This way it was easier to test when we were working </w:t>
+      </w:r>
+      <w:r>
+        <w:rPr>
+          <w:sz w:val="24"/>
+          <w:szCs w:val="24"/>
+        </w:rPr>
+        <w:t>independently</w:t>
+      </w:r>
+      <w:r>
+        <w:rPr>
+          <w:sz w:val="24"/>
+          <w:szCs w:val="24"/>
+        </w:rPr>
+        <w:t>. If I had more time</w:t>
+      </w:r>
+      <w:r>
+        <w:rPr>
+          <w:sz w:val="24"/>
+          <w:szCs w:val="24"/>
+        </w:rPr>
+        <w:t xml:space="preserve">, I would defiantly like to change that to be using the Kinect microphone instead. </w:t>
+      </w:r>
+    </w:p>
+    <w:p>
+      <w:pPr>
+        <w:pStyle w:val="Heading2"/>
+      </w:pPr>
     </w:p>
     <w:p>
       <w:pPr>
@@ -2489,120 +3214,99 @@
           <w:sz w:val="28"/>
           <w:szCs w:val="28"/>
         </w:rPr>
-        <w:t>Rachel</w:t>
-      </w:r>
-    </w:p>
-    <w:p>
-      <w:pPr>
-        <w:rPr>
-          <w:sz w:val="24"/>
-          <w:szCs w:val="24"/>
-        </w:rPr>
-      </w:pPr>
-      <w:r>
-        <w:rPr>
-          <w:sz w:val="24"/>
-          <w:szCs w:val="24"/>
-        </w:rPr>
-        <w:t>For me, I found this project challenging while interesting. Using hardware in an application is not something I have done before wh</w:t>
-      </w:r>
-      <w:r>
-        <w:rPr>
-          <w:sz w:val="24"/>
-          <w:szCs w:val="24"/>
-        </w:rPr>
-        <w:t xml:space="preserve">ich was why I felt it was interesting. The project was challenging at the start as we had </w:t>
-      </w:r>
-      <w:r>
-        <w:rPr>
-          <w:sz w:val="24"/>
-          <w:szCs w:val="24"/>
-        </w:rPr>
-        <w:t>originally</w:t>
-      </w:r>
-      <w:r>
-        <w:rPr>
-          <w:sz w:val="24"/>
-          <w:szCs w:val="24"/>
-        </w:rPr>
-        <w:t xml:space="preserve"> started using the Microsoft Kinect Version 1 but the software available to download wo</w:t>
-      </w:r>
-      <w:r>
-        <w:rPr>
-          <w:sz w:val="24"/>
-          <w:szCs w:val="24"/>
-        </w:rPr>
-        <w:t xml:space="preserve">uld only work on a computer that had Windows 8 or below. </w:t>
-      </w:r>
-      <w:r>
-        <w:rPr>
-          <w:sz w:val="24"/>
-          <w:szCs w:val="24"/>
-        </w:rPr>
-        <w:t>We started of watching tutorials and while following the code, it gave a lot of errors as it needed to be ran on older applications which we could not download. With that in mind, we were g</w:t>
-      </w:r>
-      <w:r>
-        <w:rPr>
-          <w:sz w:val="24"/>
-          <w:szCs w:val="24"/>
-        </w:rPr>
-        <w:t xml:space="preserve">rateful enough to be able to borrow a Microsoft Kinect Version 2 to get our game working. </w:t>
-      </w:r>
-      <w:r>
-        <w:rPr>
-          <w:sz w:val="24"/>
-          <w:szCs w:val="24"/>
-        </w:rPr>
-        <w:t>After gett</w:t>
-      </w:r>
-      <w:r>
-        <w:rPr>
-          <w:sz w:val="24"/>
-          <w:szCs w:val="24"/>
-        </w:rPr>
-        <w:t>i</w:t>
-      </w:r>
-      <w:r>
-        <w:rPr>
-          <w:sz w:val="24"/>
-          <w:szCs w:val="24"/>
-        </w:rPr>
-        <w:t xml:space="preserve">ng the </w:t>
-      </w:r>
-      <w:r>
-        <w:rPr>
-          <w:sz w:val="24"/>
-          <w:szCs w:val="24"/>
-        </w:rPr>
-        <w:t>Kinect</w:t>
-      </w:r>
-      <w:r>
-        <w:rPr>
-          <w:sz w:val="24"/>
-          <w:szCs w:val="24"/>
-        </w:rPr>
-        <w:t xml:space="preserve"> working in the game, we did struggle with </w:t>
-      </w:r>
-      <w:r>
-        <w:rPr>
-          <w:sz w:val="24"/>
-          <w:szCs w:val="24"/>
-        </w:rPr>
-        <w:t>working</w:t>
-      </w:r>
-      <w:r>
-        <w:rPr>
-          <w:sz w:val="24"/>
-          <w:szCs w:val="24"/>
-        </w:rPr>
-        <w:t xml:space="preserve"> on the rest of the game as we were not able to meet up and work on it together. Instead, we skyped when we were both free and worked on it together on the one unity</w:t>
-      </w:r>
-      <w:r>
-        <w:rPr>
-          <w:sz w:val="24"/>
-          <w:szCs w:val="24"/>
-        </w:rPr>
-        <w:t xml:space="preserve"> application and used screensharing so that we could both see the code at the same time.</w:t>
+        <w:t>Niall</w:t>
+      </w:r>
+    </w:p>
+    <w:p>
+      <w:pPr>
+        <w:rPr>
+          <w:sz w:val="24"/>
+          <w:szCs w:val="24"/>
+        </w:rPr>
+      </w:pPr>
+      <w:r>
+        <w:rPr>
+          <w:sz w:val="24"/>
+          <w:szCs w:val="24"/>
+        </w:rPr>
+        <w:t>Overall,</w:t>
+      </w:r>
+      <w:r>
+        <w:rPr>
+          <w:sz w:val="24"/>
+          <w:szCs w:val="24"/>
+        </w:rPr>
+        <w:t xml:space="preserve"> I found this a very enjoyable project to work on. </w:t>
+      </w:r>
+      <w:r>
+        <w:rPr>
+          <w:sz w:val="24"/>
+          <w:szCs w:val="24"/>
+        </w:rPr>
+        <w:t>I f</w:t>
+      </w:r>
+      <w:r>
+        <w:rPr>
+          <w:sz w:val="24"/>
+          <w:szCs w:val="24"/>
+        </w:rPr>
+        <w:t xml:space="preserve">ound it interesting to see how the software and hardware link into each other, and how tricky it can be to get the hardware working the way </w:t>
+      </w:r>
+      <w:r>
+        <w:rPr>
+          <w:sz w:val="24"/>
+          <w:szCs w:val="24"/>
+        </w:rPr>
+        <w:t>you would</w:t>
+      </w:r>
+      <w:r>
+        <w:rPr>
+          <w:sz w:val="24"/>
+          <w:szCs w:val="24"/>
+        </w:rPr>
+        <w:t xml:space="preserve"> like it with the software.</w:t>
+      </w:r>
+      <w:r>
+        <w:rPr>
+          <w:sz w:val="24"/>
+          <w:szCs w:val="24"/>
+        </w:rPr>
+        <w:t xml:space="preserve"> Once we discovered that the Kinect V</w:t>
+      </w:r>
+      <w:r>
+        <w:rPr>
+          <w:sz w:val="24"/>
+          <w:szCs w:val="24"/>
+        </w:rPr>
+        <w:t xml:space="preserve">ersion </w:t>
+      </w:r>
+      <w:r>
+        <w:rPr>
+          <w:sz w:val="24"/>
+          <w:szCs w:val="24"/>
+        </w:rPr>
+        <w:t>1 was unable to connect to windows 10, and Damien was good enough to allow us to borrow a</w:t>
+      </w:r>
+      <w:r>
+        <w:rPr>
+          <w:sz w:val="24"/>
+          <w:szCs w:val="24"/>
+        </w:rPr>
+        <w:t xml:space="preserve"> Kinect V</w:t>
+      </w:r>
+      <w:r>
+        <w:rPr>
+          <w:sz w:val="24"/>
+          <w:szCs w:val="24"/>
+        </w:rPr>
+        <w:t xml:space="preserve">ersion </w:t>
+      </w:r>
+      <w:r>
+        <w:rPr>
+          <w:sz w:val="24"/>
+          <w:szCs w:val="24"/>
+        </w:rPr>
+        <w:t>2 we could really start to make headway into project.</w:t>
       </w:r>
       <w:r>
         <w:rPr>
@@ -2616,144 +3320,193 @@
           <w:sz w:val="24"/>
           <w:szCs w:val="24"/>
         </w:rPr>
-        <w:t>I enjoyed working with Niall as we both knew what we wanted the game to look like at the end which allowed</w:t>
-      </w:r>
-      <w:r>
-        <w:rPr>
-          <w:sz w:val="24"/>
-          <w:szCs w:val="24"/>
-        </w:rPr>
-        <w:t xml:space="preserve"> there to </w:t>
-      </w:r>
-      <w:r>
-        <w:rPr>
-          <w:sz w:val="24"/>
-          <w:szCs w:val="24"/>
-        </w:rPr>
+        <w:t xml:space="preserve">I really enjoyed working in a team with Rachel, she was extremely helpful, and when we </w:t>
+      </w:r>
+      <w:r>
+        <w:rPr>
+          <w:sz w:val="24"/>
+          <w:szCs w:val="24"/>
+        </w:rPr>
+        <w:t>couldn’t</w:t>
+      </w:r>
+      <w:r>
+        <w:rPr>
+          <w:sz w:val="24"/>
+          <w:szCs w:val="24"/>
+        </w:rPr>
+        <w:t xml:space="preserve"> actual work side by </w:t>
+      </w:r>
+      <w:r>
+        <w:rPr>
+          <w:sz w:val="24"/>
+          <w:szCs w:val="24"/>
+        </w:rPr>
+        <w:t>side,</w:t>
+      </w:r>
+      <w:r>
+        <w:rPr>
+          <w:sz w:val="24"/>
+          <w:szCs w:val="24"/>
+        </w:rPr>
+        <w:t xml:space="preserve"> we worked very well together through Skype videos and screensharing </w:t>
+      </w:r>
+      <w:r>
+        <w:rPr>
+          <w:sz w:val="24"/>
+          <w:szCs w:val="24"/>
+        </w:rPr>
+        <w:t xml:space="preserve">sessions. I really feel </w:t>
+      </w:r>
+      <w:r>
+        <w:rPr>
+          <w:sz w:val="24"/>
+          <w:szCs w:val="24"/>
+        </w:rPr>
+        <w:t>that even</w:t>
+      </w:r>
+      <w:r>
+        <w:rPr>
+          <w:sz w:val="24"/>
+          <w:szCs w:val="24"/>
+        </w:rPr>
+        <w:t xml:space="preserve"> though we a</w:t>
+      </w:r>
+      <w:r>
+        <w:rPr>
+          <w:sz w:val="24"/>
+          <w:szCs w:val="24"/>
+        </w:rPr>
+        <w:t xml:space="preserve">re going through unprecedented times, it really gave me a feel for how working with teams from all over the world may be </w:t>
+      </w:r>
+      <w:r>
+        <w:rPr>
+          <w:sz w:val="24"/>
+          <w:szCs w:val="24"/>
+        </w:rPr>
+        <w:t>like and</w:t>
+      </w:r>
+      <w:r>
+        <w:rPr>
+          <w:sz w:val="24"/>
+          <w:szCs w:val="24"/>
+        </w:rPr>
+        <w:t xml:space="preserve"> was very insightful</w:t>
+      </w:r>
+      <w:r>
+        <w:rPr>
+          <w:sz w:val="24"/>
+          <w:szCs w:val="24"/>
+        </w:rPr>
+        <w:t xml:space="preserve"> into working remotely as a team.</w:t>
+      </w:r>
+      <w:r>
+        <w:rPr>
+          <w:sz w:val="24"/>
+          <w:szCs w:val="24"/>
+        </w:rPr>
+        <w:t xml:space="preserve"> If I w</w:t>
+      </w:r>
+      <w:r>
+        <w:rPr>
+          <w:sz w:val="24"/>
+          <w:szCs w:val="24"/>
+        </w:rPr>
+        <w:t xml:space="preserve">ere </w:t>
+      </w:r>
+      <w:r>
+        <w:rPr>
+          <w:sz w:val="24"/>
+          <w:szCs w:val="24"/>
+        </w:rPr>
+        <w:t>to undertake the project again</w:t>
+      </w:r>
+      <w:r>
+        <w:rPr>
+          <w:sz w:val="24"/>
+          <w:szCs w:val="24"/>
+        </w:rPr>
+        <w:t xml:space="preserve">, there are definitely some changes I would like to try </w:t>
+      </w:r>
+      <w:r>
+        <w:rPr>
+          <w:sz w:val="24"/>
+          <w:szCs w:val="24"/>
+        </w:rPr>
+        <w:t>incorporating</w:t>
+      </w:r>
+      <w:r>
+        <w:rPr>
+          <w:sz w:val="24"/>
+          <w:szCs w:val="24"/>
+        </w:rPr>
+        <w:t xml:space="preserve"> into the game.</w:t>
+      </w:r>
+      <w:r>
+        <w:rPr>
+          <w:sz w:val="24"/>
+          <w:szCs w:val="24"/>
+        </w:rPr>
+        <w:t xml:space="preserve"> I would </w:t>
+      </w:r>
+      <w:r>
+        <w:rPr>
+          <w:sz w:val="24"/>
+          <w:szCs w:val="24"/>
+        </w:rPr>
+        <w:t>like to try and get the</w:t>
+      </w:r>
+      <w:r>
+        <w:rPr>
+          <w:sz w:val="24"/>
+          <w:szCs w:val="24"/>
+        </w:rPr>
+        <w:t xml:space="preserve"> MYO armband introduced to the game, where when the user clinched their fist, the spaceman would be able to shoot a projectile at the oncoming enemy</w:t>
+      </w:r>
+      <w:r>
+        <w:rPr>
+          <w:sz w:val="24"/>
+          <w:szCs w:val="24"/>
+        </w:rPr>
+        <w:t xml:space="preserve">, or make more levels for the </w:t>
+      </w:r>
+      <w:r>
+        <w:rPr>
+          <w:sz w:val="24"/>
+          <w:szCs w:val="24"/>
+        </w:rPr>
+        <w:t>user</w:t>
+      </w:r>
+      <w:r>
+        <w:rPr>
+          <w:sz w:val="24"/>
+          <w:szCs w:val="24"/>
+        </w:rPr>
+        <w:t xml:space="preserve"> to go through, where they could meet a final boss after so many levels.</w:t>
+      </w:r>
+    </w:p>
+    <w:p>
+      <w:pPr>
+        <w:rPr>
+          <w:sz w:val="24"/>
+          <w:szCs w:val="24"/>
+        </w:rPr>
+      </w:pPr>
+    </w:p>
+    <w:p>
+      <w:pPr>
+        <w:pStyle w:val="Heading1"/>
+        <w:rPr>
+          <w:sz w:val="40"/>
+          <w:szCs w:val="40"/>
+        </w:rPr>
+      </w:pPr>
+      <w:r>
         <w:lastRenderedPageBreak/>
-        <w:t>be</w:t>
-      </w:r>
-      <w:r>
-        <w:rPr>
-          <w:sz w:val="24"/>
-          <w:szCs w:val="24"/>
-        </w:rPr>
-        <w:t xml:space="preserve"> no conflicts </w:t>
-      </w:r>
-      <w:r>
-        <w:rPr>
-          <w:sz w:val="24"/>
-          <w:szCs w:val="24"/>
-        </w:rPr>
-        <w:t>while creating the game.</w:t>
-      </w:r>
-      <w:r>
-        <w:rPr>
-          <w:sz w:val="24"/>
-          <w:szCs w:val="24"/>
-        </w:rPr>
-        <w:t xml:space="preserve"> I do feel that this game could </w:t>
-      </w:r>
-      <w:r>
-        <w:rPr>
-          <w:sz w:val="24"/>
-          <w:szCs w:val="24"/>
-        </w:rPr>
-        <w:t>be</w:t>
-      </w:r>
-      <w:r>
-        <w:rPr>
-          <w:sz w:val="24"/>
-          <w:szCs w:val="24"/>
-        </w:rPr>
-        <w:t xml:space="preserve"> improved on with more time. There could be lots more level</w:t>
-      </w:r>
-      <w:r>
-        <w:rPr>
-          <w:sz w:val="24"/>
-          <w:szCs w:val="24"/>
-        </w:rPr>
-        <w:t>s</w:t>
-      </w:r>
-      <w:r>
-        <w:rPr>
-          <w:sz w:val="24"/>
-          <w:szCs w:val="24"/>
-        </w:rPr>
-        <w:t xml:space="preserve"> added where the user faces different challenges on differen</w:t>
-      </w:r>
-      <w:r>
-        <w:rPr>
-          <w:sz w:val="24"/>
-          <w:szCs w:val="24"/>
-        </w:rPr>
-        <w:t xml:space="preserve">t levels. Ones that could benefit the </w:t>
-      </w:r>
-      <w:r>
-        <w:rPr>
-          <w:sz w:val="24"/>
-          <w:szCs w:val="24"/>
-        </w:rPr>
-        <w:t>user</w:t>
-      </w:r>
-      <w:r>
-        <w:rPr>
-          <w:sz w:val="24"/>
-          <w:szCs w:val="24"/>
-        </w:rPr>
-        <w:t xml:space="preserve"> or ones that could have the </w:t>
-      </w:r>
-      <w:r>
-        <w:rPr>
-          <w:sz w:val="24"/>
-          <w:szCs w:val="24"/>
-        </w:rPr>
-        <w:t>user</w:t>
-      </w:r>
-      <w:r>
-        <w:rPr>
-          <w:sz w:val="24"/>
-          <w:szCs w:val="24"/>
-        </w:rPr>
-        <w:t xml:space="preserve"> end up back at the very start again. </w:t>
-      </w:r>
-      <w:r>
-        <w:rPr>
-          <w:sz w:val="24"/>
-          <w:szCs w:val="24"/>
-        </w:rPr>
-        <w:t xml:space="preserve">Due to one of us only being able to test with the Kinect, we added the speech recognition code into the game using the microphone on the laptop. This way it was easier to test when we were working </w:t>
-      </w:r>
-      <w:r>
-        <w:rPr>
-          <w:sz w:val="24"/>
-          <w:szCs w:val="24"/>
-        </w:rPr>
-        <w:t>independently</w:t>
-      </w:r>
-      <w:r>
-        <w:rPr>
-          <w:sz w:val="24"/>
-          <w:szCs w:val="24"/>
-        </w:rPr>
-        <w:t>. If I had more time</w:t>
-      </w:r>
-      <w:r>
-        <w:rPr>
-          <w:sz w:val="24"/>
-          <w:szCs w:val="24"/>
-        </w:rPr>
-        <w:t xml:space="preserve">, I would defiantly like to change that to be using the Kinect microphone instead. </w:t>
-      </w:r>
-    </w:p>
-    <w:p>
-      <w:pPr>
-        <w:pStyle w:val="Heading2"/>
-      </w:pPr>
-    </w:p>
-    <w:p>
-      <w:pPr>
-        <w:pStyle w:val="Heading2"/>
+        <w:t>References</w:t>
+      </w:r>
+    </w:p>
+    <w:p>
+      <w:pPr>
         <w:rPr>
           <w:sz w:val="28"/>
           <w:szCs w:val="28"/>
@@ -2764,269 +3517,23 @@
           <w:sz w:val="28"/>
           <w:szCs w:val="28"/>
         </w:rPr>
-        <w:t>Niall</w:t>
-      </w:r>
-    </w:p>
-    <w:p>
-      <w:pPr>
-        <w:rPr>
-          <w:sz w:val="24"/>
-          <w:szCs w:val="24"/>
-        </w:rPr>
-      </w:pPr>
-      <w:r>
-        <w:rPr>
-          <w:sz w:val="24"/>
-          <w:szCs w:val="24"/>
-        </w:rPr>
-        <w:t>Overall,</w:t>
-      </w:r>
-      <w:r>
-        <w:rPr>
-          <w:sz w:val="24"/>
-          <w:szCs w:val="24"/>
-        </w:rPr>
-        <w:t xml:space="preserve"> I found this a very enjoyable project to work on. </w:t>
-      </w:r>
-      <w:r>
-        <w:rPr>
-          <w:sz w:val="24"/>
-          <w:szCs w:val="24"/>
-        </w:rPr>
-        <w:t>I f</w:t>
-      </w:r>
-      <w:r>
-        <w:rPr>
-          <w:sz w:val="24"/>
-          <w:szCs w:val="24"/>
-        </w:rPr>
-        <w:t xml:space="preserve">ound it interesting to see how the software and hardware link into each other, and how tricky it can be to get the hardware working the way </w:t>
-      </w:r>
-      <w:r>
-        <w:rPr>
-          <w:sz w:val="24"/>
-          <w:szCs w:val="24"/>
-        </w:rPr>
-        <w:t>you would</w:t>
-      </w:r>
-      <w:r>
-        <w:rPr>
-          <w:sz w:val="24"/>
-          <w:szCs w:val="24"/>
-        </w:rPr>
-        <w:t xml:space="preserve"> like it with the software.</w:t>
-      </w:r>
-      <w:r>
-        <w:rPr>
-          <w:sz w:val="24"/>
-          <w:szCs w:val="24"/>
-        </w:rPr>
-        <w:t xml:space="preserve"> Once we discovered that the Kinect V1 was unable to connect to windows 10, and Damien was good enough to allow us to borrow a</w:t>
-      </w:r>
-      <w:r>
-        <w:rPr>
-          <w:sz w:val="24"/>
-          <w:szCs w:val="24"/>
-        </w:rPr>
-        <w:t xml:space="preserve"> Kinect V2 we could really start to make headway into project.</w:t>
-      </w:r>
-      <w:r>
-        <w:rPr>
-          <w:sz w:val="24"/>
-          <w:szCs w:val="24"/>
-        </w:rPr>
-        <w:t xml:space="preserve"> </w:t>
-      </w:r>
-      <w:r>
-        <w:rPr>
-          <w:sz w:val="24"/>
-          <w:szCs w:val="24"/>
-        </w:rPr>
-        <w:t xml:space="preserve">I really enjoyed working in a team with Rachel, she was extremely helpful, and when we </w:t>
-      </w:r>
-      <w:r>
-        <w:rPr>
-          <w:sz w:val="24"/>
-          <w:szCs w:val="24"/>
-        </w:rPr>
-        <w:t>couldn’t</w:t>
-      </w:r>
-      <w:r>
-        <w:rPr>
-          <w:sz w:val="24"/>
-          <w:szCs w:val="24"/>
-        </w:rPr>
-        <w:t xml:space="preserve"> actual work side by </w:t>
-      </w:r>
-      <w:r>
-        <w:rPr>
-          <w:sz w:val="24"/>
-          <w:szCs w:val="24"/>
-        </w:rPr>
-        <w:t>side,</w:t>
-      </w:r>
-      <w:r>
-        <w:rPr>
-          <w:sz w:val="24"/>
-          <w:szCs w:val="24"/>
-        </w:rPr>
-        <w:t xml:space="preserve"> we worked very well together through Skype videos and screensharing </w:t>
-      </w:r>
-      <w:r>
-        <w:rPr>
-          <w:sz w:val="24"/>
-          <w:szCs w:val="24"/>
-        </w:rPr>
-        <w:t xml:space="preserve">sessions. I really feel </w:t>
-      </w:r>
-      <w:r>
-        <w:rPr>
-          <w:sz w:val="24"/>
-          <w:szCs w:val="24"/>
-        </w:rPr>
-        <w:t>that even</w:t>
-      </w:r>
-      <w:r>
-        <w:rPr>
-          <w:sz w:val="24"/>
-          <w:szCs w:val="24"/>
-        </w:rPr>
-        <w:t xml:space="preserve"> though we a</w:t>
-      </w:r>
-      <w:r>
-        <w:rPr>
-          <w:sz w:val="24"/>
-          <w:szCs w:val="24"/>
-        </w:rPr>
-        <w:t xml:space="preserve">re going through unprecedented times, it really gave me a feel for how working with teams from all over the world may be </w:t>
-      </w:r>
-      <w:r>
-        <w:rPr>
-          <w:sz w:val="24"/>
-          <w:szCs w:val="24"/>
-        </w:rPr>
-        <w:t>like and</w:t>
-      </w:r>
-      <w:r>
-        <w:rPr>
-          <w:sz w:val="24"/>
-          <w:szCs w:val="24"/>
-        </w:rPr>
-        <w:t xml:space="preserve"> was very insightful</w:t>
-      </w:r>
-      <w:r>
-        <w:rPr>
-          <w:sz w:val="24"/>
-          <w:szCs w:val="24"/>
-        </w:rPr>
-        <w:t xml:space="preserve"> into working remotely as a team.</w:t>
-      </w:r>
-      <w:r>
-        <w:rPr>
-          <w:sz w:val="24"/>
-          <w:szCs w:val="24"/>
-        </w:rPr>
-        <w:t xml:space="preserve"> If I w</w:t>
-      </w:r>
-      <w:r>
-        <w:rPr>
-          <w:sz w:val="24"/>
-          <w:szCs w:val="24"/>
-        </w:rPr>
-        <w:t xml:space="preserve">ere </w:t>
-      </w:r>
-      <w:r>
-        <w:rPr>
-          <w:sz w:val="24"/>
-          <w:szCs w:val="24"/>
-        </w:rPr>
-        <w:t>to undertake the project again</w:t>
-      </w:r>
-      <w:r>
-        <w:rPr>
-          <w:sz w:val="24"/>
-          <w:szCs w:val="24"/>
-        </w:rPr>
-        <w:t xml:space="preserve">, there are definitely some changes I would like to try </w:t>
-      </w:r>
-      <w:r>
-        <w:rPr>
-          <w:sz w:val="24"/>
-          <w:szCs w:val="24"/>
-        </w:rPr>
-        <w:t>incorporating</w:t>
-      </w:r>
-      <w:r>
-        <w:rPr>
-          <w:sz w:val="24"/>
-          <w:szCs w:val="24"/>
-        </w:rPr>
-        <w:t xml:space="preserve"> into the game.</w:t>
-      </w:r>
-      <w:r>
-        <w:rPr>
-          <w:sz w:val="24"/>
-          <w:szCs w:val="24"/>
-        </w:rPr>
-        <w:t xml:space="preserve"> I would </w:t>
-      </w:r>
-      <w:r>
-        <w:rPr>
-          <w:sz w:val="24"/>
-          <w:szCs w:val="24"/>
-        </w:rPr>
-        <w:t>like to try and get the</w:t>
-      </w:r>
-      <w:r>
-        <w:rPr>
-          <w:sz w:val="24"/>
-          <w:szCs w:val="24"/>
-        </w:rPr>
-        <w:t xml:space="preserve"> MYO armband introduced to the game, where when the user clinched their fist, the spaceman would be able to shoot a projectile at the oncoming enemy</w:t>
-      </w:r>
-      <w:r>
-        <w:rPr>
-          <w:sz w:val="24"/>
-          <w:szCs w:val="24"/>
-        </w:rPr>
-        <w:t xml:space="preserve">, or make more levels for the </w:t>
-      </w:r>
-      <w:r>
-        <w:rPr>
-          <w:sz w:val="24"/>
-          <w:szCs w:val="24"/>
-        </w:rPr>
-        <w:t>user</w:t>
-      </w:r>
-      <w:r>
-        <w:rPr>
-          <w:sz w:val="24"/>
-          <w:szCs w:val="24"/>
-        </w:rPr>
-        <w:t xml:space="preserve"> to go through, where they could meet a final boss after so many levels.</w:t>
-      </w:r>
-    </w:p>
-    <w:p>
-      <w:pPr>
-        <w:rPr>
-          <w:sz w:val="24"/>
-          <w:szCs w:val="24"/>
-        </w:rPr>
-      </w:pPr>
-    </w:p>
-    <w:p>
-      <w:pPr>
-        <w:pStyle w:val="Heading1"/>
-      </w:pPr>
-      <w:r>
-        <w:t>References</w:t>
-      </w:r>
-    </w:p>
-    <w:p>
-      <w:pPr>
-        <w:rPr>
-          <w:sz w:val="20"/>
-          <w:szCs w:val="20"/>
+        <w:t xml:space="preserve">Link for </w:t>
+      </w:r>
+      <w:r>
+        <w:rPr>
+          <w:sz w:val="28"/>
+          <w:szCs w:val="28"/>
+        </w:rPr>
+        <w:t>Processes to connect Kinect</w:t>
+      </w:r>
+    </w:p>
+    <w:p>
+      <w:pPr>
+        <w:rPr>
+          <w:rStyle w:val="Hyperlink"/>
+          <w:rFonts w:ascii="Calibri" w:eastAsia="Calibri" w:hAnsi="Calibri" w:cs="Calibri"/>
+          <w:sz w:val="24"/>
+          <w:szCs w:val="24"/>
         </w:rPr>
       </w:pPr>
       <w:hyperlink r:id="rId15">
@@ -3034,18 +3541,60 @@
           <w:rPr>
             <w:rStyle w:val="Hyperlink"/>
             <w:rFonts w:ascii="Calibri" w:eastAsia="Calibri" w:hAnsi="Calibri" w:cs="Calibri"/>
-            <w:sz w:val="28"/>
-            <w:szCs w:val="28"/>
+            <w:sz w:val="24"/>
+            <w:szCs w:val="24"/>
           </w:rPr>
-          <w:t>https://medium.com/@anran1015/unity-kinect-documentation-cf61a25f732</w:t>
+          <w:t>https://medium.com/@anran1015/unity-kinec</w:t>
+        </w:r>
+        <w:r>
+          <w:rPr>
+            <w:rStyle w:val="Hyperlink"/>
+            <w:rFonts w:ascii="Calibri" w:eastAsia="Calibri" w:hAnsi="Calibri" w:cs="Calibri"/>
+            <w:sz w:val="24"/>
+            <w:szCs w:val="24"/>
+          </w:rPr>
+          <w:t>t</w:t>
+        </w:r>
+        <w:r>
+          <w:rPr>
+            <w:rStyle w:val="Hyperlink"/>
+            <w:rFonts w:ascii="Calibri" w:eastAsia="Calibri" w:hAnsi="Calibri" w:cs="Calibri"/>
+            <w:sz w:val="24"/>
+            <w:szCs w:val="24"/>
+          </w:rPr>
+          <w:t>-documentation-cf61a25f732</w:t>
         </w:r>
       </w:hyperlink>
     </w:p>
     <w:p>
       <w:pPr>
         <w:rPr>
-          <w:sz w:val="20"/>
-          <w:szCs w:val="20"/>
+          <w:sz w:val="28"/>
+          <w:szCs w:val="28"/>
+        </w:rPr>
+      </w:pPr>
+      <w:r>
+        <w:rPr>
+          <w:sz w:val="28"/>
+          <w:szCs w:val="28"/>
+        </w:rPr>
+        <w:t xml:space="preserve">Link for </w:t>
+      </w:r>
+      <w:r>
+        <w:rPr>
+          <w:sz w:val="28"/>
+          <w:szCs w:val="28"/>
+        </w:rPr>
+        <w:t>Kinect Setup in Unity Game</w:t>
+      </w:r>
+    </w:p>
+    <w:p>
+      <w:pPr>
+        <w:rPr>
+          <w:rStyle w:val="Hyperlink"/>
+          <w:rFonts w:ascii="Calibri" w:eastAsia="Calibri" w:hAnsi="Calibri" w:cs="Calibri"/>
+          <w:sz w:val="24"/>
+          <w:szCs w:val="24"/>
         </w:rPr>
       </w:pPr>
       <w:hyperlink r:id="rId16">
@@ -3053,8 +3602,8 @@
           <w:rPr>
             <w:rStyle w:val="Hyperlink"/>
             <w:rFonts w:ascii="Calibri" w:eastAsia="Calibri" w:hAnsi="Calibri" w:cs="Calibri"/>
-            <w:sz w:val="28"/>
-            <w:szCs w:val="28"/>
+            <w:sz w:val="24"/>
+            <w:szCs w:val="24"/>
           </w:rPr>
           <w:t>https://www.youtube.com/watch?v=aHGlLxh6a88</w:t>
         </w:r>
@@ -3063,8 +3612,33 @@
     <w:p>
       <w:pPr>
         <w:rPr>
-          <w:sz w:val="20"/>
-          <w:szCs w:val="20"/>
+          <w:sz w:val="28"/>
+          <w:szCs w:val="28"/>
+        </w:rPr>
+      </w:pPr>
+      <w:r>
+        <w:rPr>
+          <w:sz w:val="28"/>
+          <w:szCs w:val="28"/>
+        </w:rPr>
+        <w:t xml:space="preserve">Link for </w:t>
+      </w:r>
+      <w:r>
+        <w:rPr>
+          <w:sz w:val="28"/>
+          <w:szCs w:val="28"/>
+        </w:rPr>
+        <w:t>Download and set up of Kinect</w:t>
+      </w:r>
+    </w:p>
+    <w:p>
+      <w:pPr>
+        <w:rPr>
+          <w:rFonts w:ascii="Calibri" w:eastAsia="Calibri" w:hAnsi="Calibri" w:cs="Calibri"/>
+          <w:color w:val="0563C1" w:themeColor="hyperlink"/>
+          <w:sz w:val="24"/>
+          <w:szCs w:val="24"/>
+          <w:u w:val="single"/>
         </w:rPr>
       </w:pPr>
       <w:hyperlink r:id="rId17">
@@ -3072,8 +3646,8 @@
           <w:rPr>
             <w:rStyle w:val="Hyperlink"/>
             <w:rFonts w:ascii="Calibri" w:eastAsia="Calibri" w:hAnsi="Calibri" w:cs="Calibri"/>
-            <w:sz w:val="28"/>
-            <w:szCs w:val="28"/>
+            <w:sz w:val="24"/>
+            <w:szCs w:val="24"/>
           </w:rPr>
           <w:t>https://channel9.msdn.com/Blogs/raw-tech/Making-your-body-the-controller-Kinect-Tutorial-for-Unity</w:t>
         </w:r>
@@ -3082,17 +3656,33 @@
     <w:p>
       <w:pPr>
         <w:rPr>
-          <w:sz w:val="20"/>
-          <w:szCs w:val="20"/>
-        </w:rPr>
-      </w:pPr>
-      <w:hyperlink r:id="rId18">
+          <w:sz w:val="28"/>
+          <w:szCs w:val="28"/>
+        </w:rPr>
+      </w:pPr>
+      <w:r>
+        <w:rPr>
+          <w:sz w:val="28"/>
+          <w:szCs w:val="28"/>
+        </w:rPr>
+        <w:t>Link for Developing a unity game with Kinect</w:t>
+      </w:r>
+    </w:p>
+    <w:p>
+      <w:pPr>
+        <w:rPr>
+          <w:rFonts w:ascii="Calibri" w:eastAsia="Calibri" w:hAnsi="Calibri" w:cs="Calibri"/>
+          <w:sz w:val="24"/>
+          <w:szCs w:val="24"/>
+        </w:rPr>
+      </w:pPr>
+      <w:hyperlink r:id="rId18" w:history="1">
         <w:r>
           <w:rPr>
             <w:rStyle w:val="Hyperlink"/>
             <w:rFonts w:ascii="Calibri" w:eastAsia="Calibri" w:hAnsi="Calibri" w:cs="Calibri"/>
-            <w:sz w:val="28"/>
-            <w:szCs w:val="28"/>
+            <w:sz w:val="24"/>
+            <w:szCs w:val="24"/>
           </w:rPr>
           <w:t>https://andreasassetti.wordpress.com/2015/11/02/develop-a-game-using-unity3d-with-microsoft-kinect-v2/</w:t>
         </w:r>
@@ -3100,18 +3690,123 @@
     </w:p>
     <w:p>
       <w:pPr>
-        <w:rPr>
-          <w:sz w:val="20"/>
-          <w:szCs w:val="20"/>
-        </w:rPr>
-      </w:pPr>
-      <w:hyperlink r:id="rId19">
+        <w:pStyle w:val="Heading1"/>
+        <w:shd w:val="clear" w:color="auto" w:fill="FFFFFF"/>
+        <w:spacing w:before="0"/>
+        <w:rPr>
+          <w:rStyle w:val="Hyperlink"/>
+          <w:rFonts w:asciiTheme="minorHAnsi" w:hAnsiTheme="minorHAnsi" w:cstheme="minorHAnsi"/>
+          <w:color w:val="171717"/>
+          <w:sz w:val="28"/>
+          <w:szCs w:val="28"/>
+          <w:u w:val="none"/>
+        </w:rPr>
+      </w:pPr>
+      <w:r>
+        <w:rPr>
+          <w:rFonts w:asciiTheme="minorHAnsi" w:hAnsiTheme="minorHAnsi" w:cstheme="minorHAnsi"/>
+          <w:color w:val="171717"/>
+          <w:sz w:val="28"/>
+          <w:szCs w:val="28"/>
+        </w:rPr>
+        <w:t>Kinect for Windows SDK</w:t>
+      </w:r>
+    </w:p>
+    <w:p>
+      <w:pPr>
+        <w:rPr>
+          <w:sz w:val="24"/>
+          <w:szCs w:val="24"/>
+        </w:rPr>
+      </w:pPr>
+      <w:hyperlink r:id="rId19" w:history="1">
+        <w:r>
+          <w:rPr>
+            <w:rStyle w:val="Hyperlink"/>
+            <w:sz w:val="24"/>
+            <w:szCs w:val="24"/>
+          </w:rPr>
+          <w:t>https://docs.microsoft.com/en-us/previous-versions/windows/kinect/dn799271(v=ieb.10)</w:t>
+        </w:r>
+      </w:hyperlink>
+    </w:p>
+    <w:p>
+      <w:pPr>
+        <w:rPr>
+          <w:sz w:val="28"/>
+          <w:szCs w:val="28"/>
+        </w:rPr>
+      </w:pPr>
+      <w:r>
+        <w:rPr>
+          <w:sz w:val="28"/>
+          <w:szCs w:val="28"/>
+        </w:rPr>
+        <w:t>Kinect API Overview</w:t>
+      </w:r>
+    </w:p>
+    <w:p>
+      <w:pPr>
+        <w:rPr>
+          <w:sz w:val="24"/>
+          <w:szCs w:val="24"/>
+        </w:rPr>
+      </w:pPr>
+      <w:hyperlink r:id="rId20" w:history="1">
+        <w:r>
+          <w:rPr>
+            <w:rStyle w:val="Hyperlink"/>
+            <w:sz w:val="24"/>
+            <w:szCs w:val="24"/>
+          </w:rPr>
+          <w:t>https://docs.microsoft.com/en-us/previous-versions/windows/kinect/dn782033(v%3dieb.10)</w:t>
+        </w:r>
+      </w:hyperlink>
+    </w:p>
+    <w:p>
+      <w:pPr>
+        <w:rPr>
+          <w:sz w:val="28"/>
+          <w:szCs w:val="28"/>
+        </w:rPr>
+      </w:pPr>
+      <w:r>
+        <w:rPr>
+          <w:sz w:val="28"/>
+          <w:szCs w:val="28"/>
+        </w:rPr>
+        <w:t>Link</w:t>
+      </w:r>
+      <w:r>
+        <w:rPr>
+          <w:sz w:val="28"/>
+          <w:szCs w:val="28"/>
+        </w:rPr>
+        <w:t xml:space="preserve"> for Adding </w:t>
+      </w:r>
+      <w:r>
+        <w:rPr>
+          <w:sz w:val="28"/>
+          <w:szCs w:val="28"/>
+        </w:rPr>
+        <w:t>Pause Menu</w:t>
+      </w:r>
+    </w:p>
+    <w:p>
+      <w:pPr>
+        <w:rPr>
+          <w:rFonts w:ascii="Calibri" w:eastAsia="Calibri" w:hAnsi="Calibri" w:cs="Calibri"/>
+          <w:sz w:val="24"/>
+          <w:szCs w:val="24"/>
+        </w:rPr>
+      </w:pPr>
+      <w:hyperlink r:id="rId21" w:history="1">
         <w:r>
           <w:rPr>
             <w:rStyle w:val="Hyperlink"/>
             <w:rFonts w:ascii="Calibri" w:eastAsia="Calibri" w:hAnsi="Calibri" w:cs="Calibri"/>
-            <w:sz w:val="28"/>
-            <w:szCs w:val="28"/>
+            <w:sz w:val="24"/>
+            <w:szCs w:val="24"/>
           </w:rPr>
           <w:t>https://answers.unity.com/questions/1230216/a-proper-way-to-pause-a-game.html</w:t>
         </w:r>
@@ -3124,13 +3819,31 @@
           <w:szCs w:val="20"/>
         </w:rPr>
       </w:pPr>
-      <w:hyperlink r:id="rId20">
+      <w:r>
+        <w:rPr>
+          <w:rFonts w:ascii="Calibri" w:eastAsia="Calibri" w:hAnsi="Calibri" w:cs="Calibri"/>
+          <w:sz w:val="28"/>
+          <w:szCs w:val="28"/>
+        </w:rPr>
+        <w:t>Link to Add Voice Recognition to a Unity Game</w:t>
+      </w:r>
+    </w:p>
+    <w:p>
+      <w:pPr>
+        <w:rPr>
+          <w:rStyle w:val="Hyperlink"/>
+          <w:rFonts w:ascii="Calibri" w:eastAsia="Calibri" w:hAnsi="Calibri" w:cs="Calibri"/>
+          <w:sz w:val="24"/>
+          <w:szCs w:val="24"/>
+        </w:rPr>
+      </w:pPr>
+      <w:hyperlink r:id="rId22">
         <w:r>
           <w:rPr>
             <w:rStyle w:val="Hyperlink"/>
             <w:rFonts w:ascii="Calibri" w:eastAsia="Calibri" w:hAnsi="Calibri" w:cs="Calibri"/>
-            <w:sz w:val="28"/>
-            <w:szCs w:val="28"/>
+            <w:sz w:val="24"/>
+            <w:szCs w:val="24"/>
           </w:rPr>
           <w:t>https://www.youtube.com/watch?v=29vyEOgsW8s</w:t>
         </w:r>
@@ -3139,25 +3852,42 @@
     <w:p>
       <w:pPr>
         <w:rPr>
-          <w:sz w:val="20"/>
-          <w:szCs w:val="20"/>
-        </w:rPr>
-      </w:pPr>
-      <w:hyperlink r:id="rId21">
+          <w:sz w:val="28"/>
+          <w:szCs w:val="28"/>
+        </w:rPr>
+      </w:pPr>
+      <w:r>
+        <w:rPr>
+          <w:sz w:val="28"/>
+          <w:szCs w:val="28"/>
+        </w:rPr>
+        <w:t xml:space="preserve">Link for Speech Recognition Tutorial </w:t>
+      </w:r>
+    </w:p>
+    <w:p>
+      <w:pPr>
+        <w:rPr>
+          <w:rStyle w:val="Hyperlink"/>
+          <w:rFonts w:ascii="Calibri" w:eastAsia="Calibri" w:hAnsi="Calibri" w:cs="Calibri"/>
+          <w:sz w:val="28"/>
+          <w:szCs w:val="28"/>
+        </w:rPr>
+      </w:pPr>
+      <w:hyperlink r:id="rId23">
         <w:r>
           <w:rPr>
             <w:rStyle w:val="Hyperlink"/>
             <w:rFonts w:ascii="Calibri" w:eastAsia="Calibri" w:hAnsi="Calibri" w:cs="Calibri"/>
-            <w:sz w:val="28"/>
-            <w:szCs w:val="28"/>
+            <w:sz w:val="24"/>
+            <w:szCs w:val="24"/>
           </w:rPr>
           <w:t>https://www.youtube.com/watch?v=HwT6QyOA80E</w:t>
         </w:r>
       </w:hyperlink>
     </w:p>
     <w:sectPr>
-      <w:headerReference w:type="default" r:id="rId22"/>
-      <w:footerReference w:type="default" r:id="rId23"/>
+      <w:headerReference w:type="default" r:id="rId24"/>
+      <w:footerReference w:type="default" r:id="rId25"/>
       <w:pgSz w:w="12240" w:h="15840"/>
       <w:pgMar w:top="1440" w:right="1440" w:bottom="1440" w:left="1440" w:header="720" w:footer="720" w:gutter="0"/>
       <w:cols w:space="720"/>
@@ -3765,7 +4495,7 @@
     <w:uiPriority w:val="9"/>
     <w:unhideWhenUsed/>
     <w:qFormat/>
-    <w:rsid w:val="006A2DCE"/>
+    <w:rsid w:val="00484BD7"/>
     <w:pPr>
       <w:keepNext/>
       <w:keepLines/>
@@ -3782,7 +4512,6 @@
   <w:style w:type="character" w:default="1" w:styleId="DefaultParagraphFont">
     <w:name w:val="Default Paragraph Font"/>
     <w:uiPriority w:val="1"/>
-    <w:semiHidden/>
     <w:unhideWhenUsed/>
   </w:style>
   <w:style w:type="table" w:default="1" w:styleId="TableNormal">
@@ -3893,7 +4622,7 @@
     <w:basedOn w:val="DefaultParagraphFont"/>
     <w:link w:val="Heading2"/>
     <w:uiPriority w:val="9"/>
-    <w:rsid w:val="006A2DCE"/>
+    <w:rsid w:val="00484BD7"/>
     <w:rPr>
       <w:rFonts w:asciiTheme="majorHAnsi" w:eastAsiaTheme="majorEastAsia" w:hAnsiTheme="majorHAnsi" w:cstheme="majorBidi"/>
       <w:color w:val="2F5496" w:themeColor="accent1" w:themeShade="BF"/>
@@ -3906,7 +4635,7 @@
     <w:hidden/>
     <w:uiPriority w:val="99"/>
     <w:semiHidden/>
-    <w:rsid w:val="003D0E8D"/>
+    <w:rsid w:val="00CC2974"/>
     <w:pPr>
       <w:spacing w:after="0" w:line="240" w:lineRule="auto"/>
     </w:pPr>
@@ -3918,7 +4647,7 @@
     <w:uiPriority w:val="99"/>
     <w:semiHidden/>
     <w:unhideWhenUsed/>
-    <w:rsid w:val="003D0E8D"/>
+    <w:rsid w:val="00CC2974"/>
     <w:pPr>
       <w:spacing w:after="0" w:line="240" w:lineRule="auto"/>
     </w:pPr>
@@ -3934,7 +4663,7 @@
     <w:link w:val="BalloonText"/>
     <w:uiPriority w:val="99"/>
     <w:semiHidden/>
-    <w:rsid w:val="003D0E8D"/>
+    <w:rsid w:val="00CC2974"/>
     <w:rPr>
       <w:rFonts w:ascii="Segoe UI" w:hAnsi="Segoe UI" w:cs="Segoe UI"/>
       <w:sz w:val="18"/>
@@ -3945,10 +4674,34 @@
     <w:name w:val="No Spacing"/>
     <w:uiPriority w:val="1"/>
     <w:qFormat/>
-    <w:rsid w:val="00DE331C"/>
+    <w:rsid w:val="00DF4D7A"/>
     <w:pPr>
       <w:spacing w:after="0" w:line="240" w:lineRule="auto"/>
     </w:pPr>
+  </w:style>
+  <w:style w:type="character" w:styleId="FollowedHyperlink">
+    <w:name w:val="FollowedHyperlink"/>
+    <w:basedOn w:val="DefaultParagraphFont"/>
+    <w:uiPriority w:val="99"/>
+    <w:semiHidden/>
+    <w:unhideWhenUsed/>
+    <w:rsid w:val="00723E45"/>
+    <w:rPr>
+      <w:color w:val="954F72" w:themeColor="followedHyperlink"/>
+      <w:u w:val="single"/>
+    </w:rPr>
+  </w:style>
+  <w:style w:type="character" w:styleId="UnresolvedMention">
+    <w:name w:val="Unresolved Mention"/>
+    <w:basedOn w:val="DefaultParagraphFont"/>
+    <w:uiPriority w:val="99"/>
+    <w:semiHidden/>
+    <w:unhideWhenUsed/>
+    <w:rsid w:val="00D07BAD"/>
+    <w:rPr>
+      <w:color w:val="605E5C"/>
+      <w:shd w:val="clear" w:color="auto" w:fill="E1DFDD"/>
+    </w:rPr>
   </w:style>
 </w:styles>
 </file>
@@ -4447,7 +5200,7 @@
 </file>
 
 <file path=customXml/itemProps1.xml><?xml version="1.0" encoding="utf-8"?>
-<ds:datastoreItem xmlns:ds="http://schemas.openxmlformats.org/officeDocument/2006/customXml" ds:itemID="{6E980E01-90C5-4DD6-BA8D-FBC550AD5A7F}">
+<ds:datastoreItem xmlns:ds="http://schemas.openxmlformats.org/officeDocument/2006/customXml" ds:itemID="{D23535FF-522E-430D-BC08-486184EA6CCF}">
   <ds:schemaRefs>
     <ds:schemaRef ds:uri="http://schemas.microsoft.com/office/2006/metadata/contentType"/>
     <ds:schemaRef ds:uri="http://schemas.microsoft.com/office/2006/metadata/properties/metaAttributes"/>
@@ -4466,7 +5219,7 @@
 </file>
 
 <file path=customXml/itemProps2.xml><?xml version="1.0" encoding="utf-8"?>
-<ds:datastoreItem xmlns:ds="http://schemas.openxmlformats.org/officeDocument/2006/customXml" ds:itemID="{62A6163B-E2A8-46CB-97D5-5975499581F4}">
+<ds:datastoreItem xmlns:ds="http://schemas.openxmlformats.org/officeDocument/2006/customXml" ds:itemID="{0D316254-1847-4443-AA41-688C67C6639D}">
   <ds:schemaRefs>
     <ds:schemaRef ds:uri="http://schemas.microsoft.com/sharepoint/v3/contenttype/forms"/>
   </ds:schemaRefs>
@@ -4474,18 +5227,18 @@
 </file>
 
 <file path=customXml/itemProps3.xml><?xml version="1.0" encoding="utf-8"?>
-<ds:datastoreItem xmlns:ds="http://schemas.openxmlformats.org/officeDocument/2006/customXml" ds:itemID="{AFFCAE74-AABD-4185-9B83-9D137853199A}">
+<ds:datastoreItem xmlns:ds="http://schemas.openxmlformats.org/officeDocument/2006/customXml" ds:itemID="{145328D2-B428-4001-A25F-034EF31D4BC0}">
   <ds:schemaRefs>
+    <ds:schemaRef ds:uri="http://purl.org/dc/dcmitype/"/>
     <ds:schemaRef ds:uri="http://schemas.microsoft.com/office/2006/documentManagement/types"/>
+    <ds:schemaRef ds:uri="http://schemas.microsoft.com/office/2006/metadata/properties"/>
+    <ds:schemaRef ds:uri="http://schemas.microsoft.com/office/infopath/2007/PartnerControls"/>
     <ds:schemaRef ds:uri="http://purl.org/dc/elements/1.1/"/>
-    <ds:schemaRef ds:uri="http://schemas.microsoft.com/office/2006/metadata/properties"/>
     <ds:schemaRef ds:uri="http://schemas.openxmlformats.org/package/2006/metadata/core-properties"/>
+    <ds:schemaRef ds:uri="http://www.w3.org/XML/1998/namespace"/>
+    <ds:schemaRef ds:uri="aa346678-56a6-456f-9a38-432177ef9c3a"/>
     <ds:schemaRef ds:uri="112c7e96-3675-4162-94bd-d5cbb4681c6c"/>
     <ds:schemaRef ds:uri="http://purl.org/dc/terms/"/>
-    <ds:schemaRef ds:uri="http://schemas.microsoft.com/office/infopath/2007/PartnerControls"/>
-    <ds:schemaRef ds:uri="aa346678-56a6-456f-9a38-432177ef9c3a"/>
-    <ds:schemaRef ds:uri="http://www.w3.org/XML/1998/namespace"/>
-    <ds:schemaRef ds:uri="http://purl.org/dc/dcmitype/"/>
   </ds:schemaRefs>
 </ds:datastoreItem>
 </file>
--- a/Gesture Based UI Documentation.docx
+++ b/Gesture Based UI Documentation.docx
@@ -1,6 +1,6 @@
 
 <file path=word/document.xml><?xml version="1.0" encoding="utf-8"?>
-<w:document xmlns:wpc="http://schemas.microsoft.com/office/word/2010/wordprocessingCanvas" xmlns:cx="http://schemas.microsoft.com/office/drawing/2014/chartex" xmlns:cx1="http://schemas.microsoft.com/office/drawing/2015/9/8/chartex" xmlns:cx2="http://schemas.microsoft.com/office/drawing/2015/10/21/chartex" xmlns:cx3="http://schemas.microsoft.com/office/drawing/2016/5/9/chartex" xmlns:cx4="http://schemas.microsoft.com/office/drawing/2016/5/10/chartex" xmlns:cx5="http://schemas.microsoft.com/office/drawing/2016/5/11/chartex" xmlns:cx6="http://schemas.microsoft.com/office/drawing/2016/5/12/chartex" xmlns:cx7="http://schemas.microsoft.com/office/drawing/2016/5/13/chartex" xmlns:cx8="http://schemas.microsoft.com/office/drawing/2016/5/14/chartex" xmlns:mc="http://schemas.openxmlformats.org/markup-compatibility/2006" xmlns:aink="http://schemas.microsoft.com/office/drawing/2016/ink" xmlns:am3d="http://schemas.microsoft.com/office/drawing/2017/model3d" xmlns:o="urn:schemas-microsoft-com:office:office" xmlns:r="http://schemas.openxmlformats.org/officeDocument/2006/relationships" xmlns:m="http://schemas.openxmlformats.org/officeDocument/2006/math" xmlns:v="urn:schemas-microsoft-com:vml" xmlns:wp14="http://schemas.microsoft.com/office/word/2010/wordprocessingDrawing" xmlns:wp="http://schemas.openxmlformats.org/drawingml/2006/wordprocessingDrawing" xmlns:w10="urn:schemas-microsoft-com:office:word" xmlns:w="http://schemas.openxmlformats.org/wordprocessingml/2006/main" xmlns:w14="http://schemas.microsoft.com/office/word/2010/wordml" xmlns:w15="http://schemas.microsoft.com/office/word/2012/wordml" xmlns:w16cid="http://schemas.microsoft.com/office/word/2016/wordml/cid" xmlns:w16se="http://schemas.microsoft.com/office/word/2015/wordml/symex" xmlns:wpg="http://schemas.microsoft.com/office/word/2010/wordprocessingGroup" xmlns:wpi="http://schemas.microsoft.com/office/word/2010/wordprocessingInk" xmlns:wne="http://schemas.microsoft.com/office/word/2006/wordml" xmlns:wps="http://schemas.microsoft.com/office/word/2010/wordprocessingShape" mc:Ignorable="w14 w15 w16se w16cid wp14">
+<w:document xmlns:wpc="http://schemas.microsoft.com/office/word/2010/wordprocessingCanvas" xmlns:cx="http://schemas.microsoft.com/office/drawing/2014/chartex" xmlns:cx1="http://schemas.microsoft.com/office/drawing/2015/9/8/chartex" xmlns:cx2="http://schemas.microsoft.com/office/drawing/2015/10/21/chartex" xmlns:cx3="http://schemas.microsoft.com/office/drawing/2016/5/9/chartex" xmlns:cx4="http://schemas.microsoft.com/office/drawing/2016/5/10/chartex" xmlns:cx5="http://schemas.microsoft.com/office/drawing/2016/5/11/chartex" xmlns:cx6="http://schemas.microsoft.com/office/drawing/2016/5/12/chartex" xmlns:cx7="http://schemas.microsoft.com/office/drawing/2016/5/13/chartex" xmlns:cx8="http://schemas.microsoft.com/office/drawing/2016/5/14/chartex" xmlns:mc="http://schemas.openxmlformats.org/markup-compatibility/2006" xmlns:aink="http://schemas.microsoft.com/office/drawing/2016/ink" xmlns:am3d="http://schemas.microsoft.com/office/drawing/2017/model3d" xmlns:o="urn:schemas-microsoft-com:office:office" xmlns:r="http://schemas.openxmlformats.org/officeDocument/2006/relationships" xmlns:m="http://schemas.openxmlformats.org/officeDocument/2006/math" xmlns:v="urn:schemas-microsoft-com:vml" xmlns:wp14="http://schemas.microsoft.com/office/word/2010/wordprocessingDrawing" xmlns:wp="http://schemas.openxmlformats.org/drawingml/2006/wordprocessingDrawing" xmlns:w10="urn:schemas-microsoft-com:office:word" xmlns:w="http://schemas.openxmlformats.org/wordprocessingml/2006/main" xmlns:w14="http://schemas.microsoft.com/office/word/2010/wordml" xmlns:w15="http://schemas.microsoft.com/office/word/2012/wordml" xmlns:w16cex="http://schemas.microsoft.com/office/word/2018/wordml/cex" xmlns:w16cid="http://schemas.microsoft.com/office/word/2016/wordml/cid" xmlns:w16="http://schemas.microsoft.com/office/word/2018/wordml" xmlns:w16se="http://schemas.microsoft.com/office/word/2015/wordml/symex" xmlns:wpg="http://schemas.microsoft.com/office/word/2010/wordprocessingGroup" xmlns:wpi="http://schemas.microsoft.com/office/word/2010/wordprocessingInk" xmlns:wne="http://schemas.microsoft.com/office/word/2006/wordml" xmlns:wps="http://schemas.microsoft.com/office/word/2010/wordprocessingShape" mc:Ignorable="w14 w15 w16se w16cid w16 w16cex wp14">
   <w:body>
     <w:p>
       <w:pPr>
@@ -173,15 +173,7 @@
           <w:sz w:val="36"/>
           <w:szCs w:val="36"/>
         </w:rPr>
-        <w:t xml:space="preserve"> </w:t>
-      </w:r>
-      <w:r>
-        <w:rPr>
-          <w:rFonts w:ascii="Times New Roman" w:eastAsia="Times New Roman" w:hAnsi="Times New Roman" w:cs="Times New Roman"/>
-          <w:sz w:val="36"/>
-          <w:szCs w:val="36"/>
-        </w:rPr>
-        <w:t>https://github.com/rachelmcclelland/GestureBasedUI-Project</w:t>
+        <w:t xml:space="preserve"> https://github.com/rachelmcclelland/GestureBasedUI-Project</w:t>
       </w:r>
     </w:p>
     <w:p>
@@ -251,19 +243,1216 @@
         </w:rPr>
         <w:t>: Damien Costello</w:t>
       </w:r>
-    </w:p>
-    <w:p>
-      <w:pPr>
-        <w:pStyle w:val="Header"/>
-        <w:jc w:val="center"/>
-        <w:rPr>
+      <w:r>
+        <w:br w:type="page"/>
+      </w:r>
+    </w:p>
+    <w:sdt>
+      <w:sdtPr>
+        <w:rPr>
+          <w:sz w:val="36"/>
+          <w:szCs w:val="36"/>
+        </w:rPr>
+        <w:id w:val="-1707781017"/>
+        <w:docPartObj>
+          <w:docPartGallery w:val="Table of Contents"/>
+          <w:docPartUnique/>
+        </w:docPartObj>
+      </w:sdtPr>
+      <w:sdtEndPr>
+        <w:rPr>
+          <w:rFonts w:asciiTheme="minorHAnsi" w:eastAsiaTheme="minorHAnsi" w:hAnsiTheme="minorHAnsi" w:cstheme="minorBidi"/>
           <w:b/>
           <w:bCs/>
-          <w:sz w:val="28"/>
-          <w:szCs w:val="28"/>
-        </w:rPr>
-      </w:pPr>
-    </w:p>
+          <w:noProof/>
+          <w:color w:val="auto"/>
+          <w:sz w:val="22"/>
+          <w:szCs w:val="22"/>
+        </w:rPr>
+      </w:sdtEndPr>
+      <w:sdtContent>
+        <w:p>
+          <w:pPr>
+            <w:pStyle w:val="TOCHeading"/>
+            <w:tabs>
+              <w:tab w:val="center" w:pos="4680"/>
+              <w:tab w:val="left" w:pos="7117"/>
+            </w:tabs>
+            <w:rPr>
+              <w:sz w:val="36"/>
+              <w:szCs w:val="36"/>
+            </w:rPr>
+          </w:pPr>
+          <w:r>
+            <w:rPr>
+              <w:sz w:val="36"/>
+              <w:szCs w:val="36"/>
+            </w:rPr>
+            <w:tab/>
+          </w:r>
+          <w:r>
+            <w:rPr>
+              <w:sz w:val="36"/>
+              <w:szCs w:val="36"/>
+            </w:rPr>
+            <w:t>Table of Contents</w:t>
+          </w:r>
+          <w:r>
+            <w:rPr>
+              <w:sz w:val="36"/>
+              <w:szCs w:val="36"/>
+            </w:rPr>
+            <w:tab/>
+          </w:r>
+        </w:p>
+        <w:p>
+          <w:pPr>
+            <w:pStyle w:val="TOC1"/>
+            <w:tabs>
+              <w:tab w:val="right" w:leader="dot" w:pos="9350"/>
+            </w:tabs>
+            <w:rPr>
+              <w:rFonts w:eastAsiaTheme="minorEastAsia"/>
+              <w:noProof/>
+              <w:lang w:val="en-IE" w:eastAsia="en-IE"/>
+            </w:rPr>
+          </w:pPr>
+          <w:r>
+            <w:fldChar w:fldCharType="begin"/>
+          </w:r>
+          <w:r>
+            <w:instrText xml:space="preserve"> TOC \o "1-3" \h \z \u </w:instrText>
+          </w:r>
+          <w:r>
+            <w:fldChar w:fldCharType="separate"/>
+          </w:r>
+          <w:hyperlink w:anchor="_Toc37193996" w:history="1">
+            <w:r>
+              <w:rPr>
+                <w:rStyle w:val="Hyperlink"/>
+                <w:noProof/>
+              </w:rPr>
+              <w:t>Purpose of the application</w:t>
+            </w:r>
+            <w:r>
+              <w:rPr>
+                <w:noProof/>
+                <w:webHidden/>
+              </w:rPr>
+              <w:tab/>
+            </w:r>
+            <w:r>
+              <w:rPr>
+                <w:noProof/>
+                <w:webHidden/>
+              </w:rPr>
+              <w:fldChar w:fldCharType="begin"/>
+            </w:r>
+            <w:r>
+              <w:rPr>
+                <w:noProof/>
+                <w:webHidden/>
+              </w:rPr>
+              <w:instrText xml:space="preserve"> PAGEREF _Toc37193996 \h </w:instrText>
+            </w:r>
+            <w:r>
+              <w:rPr>
+                <w:noProof/>
+                <w:webHidden/>
+              </w:rPr>
+            </w:r>
+            <w:r>
+              <w:rPr>
+                <w:noProof/>
+                <w:webHidden/>
+              </w:rPr>
+              <w:fldChar w:fldCharType="separate"/>
+            </w:r>
+            <w:r>
+              <w:rPr>
+                <w:noProof/>
+                <w:webHidden/>
+              </w:rPr>
+              <w:t>3</w:t>
+            </w:r>
+            <w:r>
+              <w:rPr>
+                <w:noProof/>
+                <w:webHidden/>
+              </w:rPr>
+              <w:fldChar w:fldCharType="end"/>
+            </w:r>
+          </w:hyperlink>
+        </w:p>
+        <w:p>
+          <w:pPr>
+            <w:pStyle w:val="TOC2"/>
+            <w:tabs>
+              <w:tab w:val="right" w:leader="dot" w:pos="9350"/>
+            </w:tabs>
+            <w:rPr>
+              <w:rFonts w:eastAsiaTheme="minorEastAsia"/>
+              <w:noProof/>
+              <w:lang w:val="en-IE" w:eastAsia="en-IE"/>
+            </w:rPr>
+          </w:pPr>
+          <w:hyperlink w:anchor="_Toc37193997" w:history="1">
+            <w:r>
+              <w:rPr>
+                <w:rStyle w:val="Hyperlink"/>
+                <w:noProof/>
+              </w:rPr>
+              <w:t>Menu Screen</w:t>
+            </w:r>
+            <w:r>
+              <w:rPr>
+                <w:noProof/>
+                <w:webHidden/>
+              </w:rPr>
+              <w:tab/>
+            </w:r>
+            <w:r>
+              <w:rPr>
+                <w:noProof/>
+                <w:webHidden/>
+              </w:rPr>
+              <w:fldChar w:fldCharType="begin"/>
+            </w:r>
+            <w:r>
+              <w:rPr>
+                <w:noProof/>
+                <w:webHidden/>
+              </w:rPr>
+              <w:instrText xml:space="preserve"> PAGEREF _Toc37193997 \h </w:instrText>
+            </w:r>
+            <w:r>
+              <w:rPr>
+                <w:noProof/>
+                <w:webHidden/>
+              </w:rPr>
+            </w:r>
+            <w:r>
+              <w:rPr>
+                <w:noProof/>
+                <w:webHidden/>
+              </w:rPr>
+              <w:fldChar w:fldCharType="separate"/>
+            </w:r>
+            <w:r>
+              <w:rPr>
+                <w:noProof/>
+                <w:webHidden/>
+              </w:rPr>
+              <w:t>3</w:t>
+            </w:r>
+            <w:r>
+              <w:rPr>
+                <w:noProof/>
+                <w:webHidden/>
+              </w:rPr>
+              <w:fldChar w:fldCharType="end"/>
+            </w:r>
+          </w:hyperlink>
+        </w:p>
+        <w:p>
+          <w:pPr>
+            <w:pStyle w:val="TOC2"/>
+            <w:tabs>
+              <w:tab w:val="right" w:leader="dot" w:pos="9350"/>
+            </w:tabs>
+            <w:rPr>
+              <w:rFonts w:eastAsiaTheme="minorEastAsia"/>
+              <w:noProof/>
+              <w:lang w:val="en-IE" w:eastAsia="en-IE"/>
+            </w:rPr>
+          </w:pPr>
+          <w:hyperlink w:anchor="_Toc37193998" w:history="1">
+            <w:r>
+              <w:rPr>
+                <w:rStyle w:val="Hyperlink"/>
+                <w:noProof/>
+              </w:rPr>
+              <w:t>Options Screen</w:t>
+            </w:r>
+            <w:r>
+              <w:rPr>
+                <w:noProof/>
+                <w:webHidden/>
+              </w:rPr>
+              <w:tab/>
+            </w:r>
+            <w:r>
+              <w:rPr>
+                <w:noProof/>
+                <w:webHidden/>
+              </w:rPr>
+              <w:fldChar w:fldCharType="begin"/>
+            </w:r>
+            <w:r>
+              <w:rPr>
+                <w:noProof/>
+                <w:webHidden/>
+              </w:rPr>
+              <w:instrText xml:space="preserve"> PAGEREF _Toc37193998 \h </w:instrText>
+            </w:r>
+            <w:r>
+              <w:rPr>
+                <w:noProof/>
+                <w:webHidden/>
+              </w:rPr>
+            </w:r>
+            <w:r>
+              <w:rPr>
+                <w:noProof/>
+                <w:webHidden/>
+              </w:rPr>
+              <w:fldChar w:fldCharType="separate"/>
+            </w:r>
+            <w:r>
+              <w:rPr>
+                <w:noProof/>
+                <w:webHidden/>
+              </w:rPr>
+              <w:t>3</w:t>
+            </w:r>
+            <w:r>
+              <w:rPr>
+                <w:noProof/>
+                <w:webHidden/>
+              </w:rPr>
+              <w:fldChar w:fldCharType="end"/>
+            </w:r>
+          </w:hyperlink>
+        </w:p>
+        <w:p>
+          <w:pPr>
+            <w:pStyle w:val="TOC2"/>
+            <w:tabs>
+              <w:tab w:val="right" w:leader="dot" w:pos="9350"/>
+            </w:tabs>
+            <w:rPr>
+              <w:rFonts w:eastAsiaTheme="minorEastAsia"/>
+              <w:noProof/>
+              <w:lang w:val="en-IE" w:eastAsia="en-IE"/>
+            </w:rPr>
+          </w:pPr>
+          <w:hyperlink w:anchor="_Toc37193999" w:history="1">
+            <w:r>
+              <w:rPr>
+                <w:rStyle w:val="Hyperlink"/>
+                <w:noProof/>
+              </w:rPr>
+              <w:t>Game Screen</w:t>
+            </w:r>
+            <w:r>
+              <w:rPr>
+                <w:noProof/>
+                <w:webHidden/>
+              </w:rPr>
+              <w:tab/>
+            </w:r>
+            <w:r>
+              <w:rPr>
+                <w:noProof/>
+                <w:webHidden/>
+              </w:rPr>
+              <w:fldChar w:fldCharType="begin"/>
+            </w:r>
+            <w:r>
+              <w:rPr>
+                <w:noProof/>
+                <w:webHidden/>
+              </w:rPr>
+              <w:instrText xml:space="preserve"> PAGEREF _Toc37193999 \h </w:instrText>
+            </w:r>
+            <w:r>
+              <w:rPr>
+                <w:noProof/>
+                <w:webHidden/>
+              </w:rPr>
+            </w:r>
+            <w:r>
+              <w:rPr>
+                <w:noProof/>
+                <w:webHidden/>
+              </w:rPr>
+              <w:fldChar w:fldCharType="separate"/>
+            </w:r>
+            <w:r>
+              <w:rPr>
+                <w:noProof/>
+                <w:webHidden/>
+              </w:rPr>
+              <w:t>4</w:t>
+            </w:r>
+            <w:r>
+              <w:rPr>
+                <w:noProof/>
+                <w:webHidden/>
+              </w:rPr>
+              <w:fldChar w:fldCharType="end"/>
+            </w:r>
+          </w:hyperlink>
+        </w:p>
+        <w:p>
+          <w:pPr>
+            <w:pStyle w:val="TOC2"/>
+            <w:tabs>
+              <w:tab w:val="right" w:leader="dot" w:pos="9350"/>
+            </w:tabs>
+            <w:rPr>
+              <w:rFonts w:eastAsiaTheme="minorEastAsia"/>
+              <w:noProof/>
+              <w:lang w:val="en-IE" w:eastAsia="en-IE"/>
+            </w:rPr>
+          </w:pPr>
+          <w:hyperlink w:anchor="_Toc37194000" w:history="1">
+            <w:r>
+              <w:rPr>
+                <w:rStyle w:val="Hyperlink"/>
+                <w:noProof/>
+              </w:rPr>
+              <w:t>Pause Screen</w:t>
+            </w:r>
+            <w:r>
+              <w:rPr>
+                <w:noProof/>
+                <w:webHidden/>
+              </w:rPr>
+              <w:tab/>
+            </w:r>
+            <w:r>
+              <w:rPr>
+                <w:noProof/>
+                <w:webHidden/>
+              </w:rPr>
+              <w:fldChar w:fldCharType="begin"/>
+            </w:r>
+            <w:r>
+              <w:rPr>
+                <w:noProof/>
+                <w:webHidden/>
+              </w:rPr>
+              <w:instrText xml:space="preserve"> PAGEREF _Toc37194000 \h </w:instrText>
+            </w:r>
+            <w:r>
+              <w:rPr>
+                <w:noProof/>
+                <w:webHidden/>
+              </w:rPr>
+            </w:r>
+            <w:r>
+              <w:rPr>
+                <w:noProof/>
+                <w:webHidden/>
+              </w:rPr>
+              <w:fldChar w:fldCharType="separate"/>
+            </w:r>
+            <w:r>
+              <w:rPr>
+                <w:noProof/>
+                <w:webHidden/>
+              </w:rPr>
+              <w:t>4</w:t>
+            </w:r>
+            <w:r>
+              <w:rPr>
+                <w:noProof/>
+                <w:webHidden/>
+              </w:rPr>
+              <w:fldChar w:fldCharType="end"/>
+            </w:r>
+          </w:hyperlink>
+        </w:p>
+        <w:p>
+          <w:pPr>
+            <w:pStyle w:val="TOC2"/>
+            <w:tabs>
+              <w:tab w:val="right" w:leader="dot" w:pos="9350"/>
+            </w:tabs>
+            <w:rPr>
+              <w:rFonts w:eastAsiaTheme="minorEastAsia"/>
+              <w:noProof/>
+              <w:lang w:val="en-IE" w:eastAsia="en-IE"/>
+            </w:rPr>
+          </w:pPr>
+          <w:hyperlink w:anchor="_Toc37194001" w:history="1">
+            <w:r>
+              <w:rPr>
+                <w:rStyle w:val="Hyperlink"/>
+                <w:noProof/>
+              </w:rPr>
+              <w:t>Game Over Screen</w:t>
+            </w:r>
+            <w:r>
+              <w:rPr>
+                <w:noProof/>
+                <w:webHidden/>
+              </w:rPr>
+              <w:tab/>
+            </w:r>
+            <w:r>
+              <w:rPr>
+                <w:noProof/>
+                <w:webHidden/>
+              </w:rPr>
+              <w:fldChar w:fldCharType="begin"/>
+            </w:r>
+            <w:r>
+              <w:rPr>
+                <w:noProof/>
+                <w:webHidden/>
+              </w:rPr>
+              <w:instrText xml:space="preserve"> PAGEREF _Toc37194001 \h </w:instrText>
+            </w:r>
+            <w:r>
+              <w:rPr>
+                <w:noProof/>
+                <w:webHidden/>
+              </w:rPr>
+            </w:r>
+            <w:r>
+              <w:rPr>
+                <w:noProof/>
+                <w:webHidden/>
+              </w:rPr>
+              <w:fldChar w:fldCharType="separate"/>
+            </w:r>
+            <w:r>
+              <w:rPr>
+                <w:noProof/>
+                <w:webHidden/>
+              </w:rPr>
+              <w:t>5</w:t>
+            </w:r>
+            <w:r>
+              <w:rPr>
+                <w:noProof/>
+                <w:webHidden/>
+              </w:rPr>
+              <w:fldChar w:fldCharType="end"/>
+            </w:r>
+          </w:hyperlink>
+        </w:p>
+        <w:p>
+          <w:pPr>
+            <w:pStyle w:val="TOC1"/>
+            <w:tabs>
+              <w:tab w:val="right" w:leader="dot" w:pos="9350"/>
+            </w:tabs>
+            <w:rPr>
+              <w:rFonts w:eastAsiaTheme="minorEastAsia"/>
+              <w:noProof/>
+              <w:lang w:val="en-IE" w:eastAsia="en-IE"/>
+            </w:rPr>
+          </w:pPr>
+          <w:hyperlink w:anchor="_Toc37194002" w:history="1">
+            <w:r>
+              <w:rPr>
+                <w:rStyle w:val="Hyperlink"/>
+                <w:noProof/>
+              </w:rPr>
+              <w:t>Gestures identified as appropriate for this application</w:t>
+            </w:r>
+            <w:r>
+              <w:rPr>
+                <w:noProof/>
+                <w:webHidden/>
+              </w:rPr>
+              <w:tab/>
+            </w:r>
+            <w:r>
+              <w:rPr>
+                <w:noProof/>
+                <w:webHidden/>
+              </w:rPr>
+              <w:fldChar w:fldCharType="begin"/>
+            </w:r>
+            <w:r>
+              <w:rPr>
+                <w:noProof/>
+                <w:webHidden/>
+              </w:rPr>
+              <w:instrText xml:space="preserve"> PAGEREF _Toc37194002 \h </w:instrText>
+            </w:r>
+            <w:r>
+              <w:rPr>
+                <w:noProof/>
+                <w:webHidden/>
+              </w:rPr>
+            </w:r>
+            <w:r>
+              <w:rPr>
+                <w:noProof/>
+                <w:webHidden/>
+              </w:rPr>
+              <w:fldChar w:fldCharType="separate"/>
+            </w:r>
+            <w:r>
+              <w:rPr>
+                <w:noProof/>
+                <w:webHidden/>
+              </w:rPr>
+              <w:t>5</w:t>
+            </w:r>
+            <w:r>
+              <w:rPr>
+                <w:noProof/>
+                <w:webHidden/>
+              </w:rPr>
+              <w:fldChar w:fldCharType="end"/>
+            </w:r>
+          </w:hyperlink>
+        </w:p>
+        <w:p>
+          <w:pPr>
+            <w:pStyle w:val="TOC1"/>
+            <w:tabs>
+              <w:tab w:val="right" w:leader="dot" w:pos="9350"/>
+            </w:tabs>
+            <w:rPr>
+              <w:rFonts w:eastAsiaTheme="minorEastAsia"/>
+              <w:noProof/>
+              <w:lang w:val="en-IE" w:eastAsia="en-IE"/>
+            </w:rPr>
+          </w:pPr>
+          <w:hyperlink w:anchor="_Toc37194003" w:history="1">
+            <w:r>
+              <w:rPr>
+                <w:rStyle w:val="Hyperlink"/>
+                <w:noProof/>
+              </w:rPr>
+              <w:t>Hardware used in creating the application</w:t>
+            </w:r>
+            <w:r>
+              <w:rPr>
+                <w:noProof/>
+                <w:webHidden/>
+              </w:rPr>
+              <w:tab/>
+            </w:r>
+            <w:r>
+              <w:rPr>
+                <w:noProof/>
+                <w:webHidden/>
+              </w:rPr>
+              <w:fldChar w:fldCharType="begin"/>
+            </w:r>
+            <w:r>
+              <w:rPr>
+                <w:noProof/>
+                <w:webHidden/>
+              </w:rPr>
+              <w:instrText xml:space="preserve"> PAGEREF _Toc37194003 \h </w:instrText>
+            </w:r>
+            <w:r>
+              <w:rPr>
+                <w:noProof/>
+                <w:webHidden/>
+              </w:rPr>
+            </w:r>
+            <w:r>
+              <w:rPr>
+                <w:noProof/>
+                <w:webHidden/>
+              </w:rPr>
+              <w:fldChar w:fldCharType="separate"/>
+            </w:r>
+            <w:r>
+              <w:rPr>
+                <w:noProof/>
+                <w:webHidden/>
+              </w:rPr>
+              <w:t>6</w:t>
+            </w:r>
+            <w:r>
+              <w:rPr>
+                <w:noProof/>
+                <w:webHidden/>
+              </w:rPr>
+              <w:fldChar w:fldCharType="end"/>
+            </w:r>
+          </w:hyperlink>
+        </w:p>
+        <w:p>
+          <w:pPr>
+            <w:pStyle w:val="TOC1"/>
+            <w:tabs>
+              <w:tab w:val="right" w:leader="dot" w:pos="9350"/>
+            </w:tabs>
+            <w:rPr>
+              <w:rFonts w:eastAsiaTheme="minorEastAsia"/>
+              <w:noProof/>
+              <w:lang w:val="en-IE" w:eastAsia="en-IE"/>
+            </w:rPr>
+          </w:pPr>
+          <w:hyperlink w:anchor="_Toc37194004" w:history="1">
+            <w:r>
+              <w:rPr>
+                <w:rStyle w:val="Hyperlink"/>
+                <w:noProof/>
+              </w:rPr>
+              <w:t>Architecture for the solution</w:t>
+            </w:r>
+            <w:r>
+              <w:rPr>
+                <w:noProof/>
+                <w:webHidden/>
+              </w:rPr>
+              <w:tab/>
+            </w:r>
+            <w:r>
+              <w:rPr>
+                <w:noProof/>
+                <w:webHidden/>
+              </w:rPr>
+              <w:fldChar w:fldCharType="begin"/>
+            </w:r>
+            <w:r>
+              <w:rPr>
+                <w:noProof/>
+                <w:webHidden/>
+              </w:rPr>
+              <w:instrText xml:space="preserve"> PAGEREF _Toc37194004 \h </w:instrText>
+            </w:r>
+            <w:r>
+              <w:rPr>
+                <w:noProof/>
+                <w:webHidden/>
+              </w:rPr>
+            </w:r>
+            <w:r>
+              <w:rPr>
+                <w:noProof/>
+                <w:webHidden/>
+              </w:rPr>
+              <w:fldChar w:fldCharType="separate"/>
+            </w:r>
+            <w:r>
+              <w:rPr>
+                <w:noProof/>
+                <w:webHidden/>
+              </w:rPr>
+              <w:t>7</w:t>
+            </w:r>
+            <w:r>
+              <w:rPr>
+                <w:noProof/>
+                <w:webHidden/>
+              </w:rPr>
+              <w:fldChar w:fldCharType="end"/>
+            </w:r>
+          </w:hyperlink>
+        </w:p>
+        <w:p>
+          <w:pPr>
+            <w:pStyle w:val="TOC2"/>
+            <w:tabs>
+              <w:tab w:val="right" w:leader="dot" w:pos="9350"/>
+            </w:tabs>
+            <w:rPr>
+              <w:rFonts w:eastAsiaTheme="minorEastAsia"/>
+              <w:noProof/>
+              <w:lang w:val="en-IE" w:eastAsia="en-IE"/>
+            </w:rPr>
+          </w:pPr>
+          <w:hyperlink w:anchor="_Toc37194005" w:history="1">
+            <w:r>
+              <w:rPr>
+                <w:rStyle w:val="Hyperlink"/>
+                <w:noProof/>
+                <w:lang w:val="en-IE"/>
+              </w:rPr>
+              <w:t>UnityEngine.Windows.Speech</w:t>
+            </w:r>
+            <w:r>
+              <w:rPr>
+                <w:noProof/>
+                <w:webHidden/>
+              </w:rPr>
+              <w:tab/>
+            </w:r>
+            <w:r>
+              <w:rPr>
+                <w:noProof/>
+                <w:webHidden/>
+              </w:rPr>
+              <w:fldChar w:fldCharType="begin"/>
+            </w:r>
+            <w:r>
+              <w:rPr>
+                <w:noProof/>
+                <w:webHidden/>
+              </w:rPr>
+              <w:instrText xml:space="preserve"> PAGEREF _Toc37194005 \h </w:instrText>
+            </w:r>
+            <w:r>
+              <w:rPr>
+                <w:noProof/>
+                <w:webHidden/>
+              </w:rPr>
+            </w:r>
+            <w:r>
+              <w:rPr>
+                <w:noProof/>
+                <w:webHidden/>
+              </w:rPr>
+              <w:fldChar w:fldCharType="separate"/>
+            </w:r>
+            <w:r>
+              <w:rPr>
+                <w:noProof/>
+                <w:webHidden/>
+              </w:rPr>
+              <w:t>7</w:t>
+            </w:r>
+            <w:r>
+              <w:rPr>
+                <w:noProof/>
+                <w:webHidden/>
+              </w:rPr>
+              <w:fldChar w:fldCharType="end"/>
+            </w:r>
+          </w:hyperlink>
+        </w:p>
+        <w:p>
+          <w:pPr>
+            <w:pStyle w:val="TOC2"/>
+            <w:tabs>
+              <w:tab w:val="right" w:leader="dot" w:pos="9350"/>
+            </w:tabs>
+            <w:rPr>
+              <w:rFonts w:eastAsiaTheme="minorEastAsia"/>
+              <w:noProof/>
+              <w:lang w:val="en-IE" w:eastAsia="en-IE"/>
+            </w:rPr>
+          </w:pPr>
+          <w:hyperlink w:anchor="_Toc37194006" w:history="1">
+            <w:r>
+              <w:rPr>
+                <w:rStyle w:val="Hyperlink"/>
+                <w:noProof/>
+              </w:rPr>
+              <w:t>Windows.Kinect</w:t>
+            </w:r>
+            <w:r>
+              <w:rPr>
+                <w:noProof/>
+                <w:webHidden/>
+              </w:rPr>
+              <w:tab/>
+            </w:r>
+            <w:r>
+              <w:rPr>
+                <w:noProof/>
+                <w:webHidden/>
+              </w:rPr>
+              <w:fldChar w:fldCharType="begin"/>
+            </w:r>
+            <w:r>
+              <w:rPr>
+                <w:noProof/>
+                <w:webHidden/>
+              </w:rPr>
+              <w:instrText xml:space="preserve"> PAGEREF _Toc37194006 \h </w:instrText>
+            </w:r>
+            <w:r>
+              <w:rPr>
+                <w:noProof/>
+                <w:webHidden/>
+              </w:rPr>
+            </w:r>
+            <w:r>
+              <w:rPr>
+                <w:noProof/>
+                <w:webHidden/>
+              </w:rPr>
+              <w:fldChar w:fldCharType="separate"/>
+            </w:r>
+            <w:r>
+              <w:rPr>
+                <w:noProof/>
+                <w:webHidden/>
+              </w:rPr>
+              <w:t>7</w:t>
+            </w:r>
+            <w:r>
+              <w:rPr>
+                <w:noProof/>
+                <w:webHidden/>
+              </w:rPr>
+              <w:fldChar w:fldCharType="end"/>
+            </w:r>
+          </w:hyperlink>
+        </w:p>
+        <w:p>
+          <w:pPr>
+            <w:pStyle w:val="TOC1"/>
+            <w:tabs>
+              <w:tab w:val="right" w:leader="dot" w:pos="9350"/>
+            </w:tabs>
+            <w:rPr>
+              <w:rFonts w:eastAsiaTheme="minorEastAsia"/>
+              <w:noProof/>
+              <w:lang w:val="en-IE" w:eastAsia="en-IE"/>
+            </w:rPr>
+          </w:pPr>
+          <w:hyperlink w:anchor="_Toc37194007" w:history="1">
+            <w:r>
+              <w:rPr>
+                <w:rStyle w:val="Hyperlink"/>
+                <w:noProof/>
+              </w:rPr>
+              <w:t>Conclusion &amp; Recommendations</w:t>
+            </w:r>
+            <w:r>
+              <w:rPr>
+                <w:noProof/>
+                <w:webHidden/>
+              </w:rPr>
+              <w:tab/>
+            </w:r>
+            <w:r>
+              <w:rPr>
+                <w:noProof/>
+                <w:webHidden/>
+              </w:rPr>
+              <w:fldChar w:fldCharType="begin"/>
+            </w:r>
+            <w:r>
+              <w:rPr>
+                <w:noProof/>
+                <w:webHidden/>
+              </w:rPr>
+              <w:instrText xml:space="preserve"> PAGEREF _Toc37194007 \h </w:instrText>
+            </w:r>
+            <w:r>
+              <w:rPr>
+                <w:noProof/>
+                <w:webHidden/>
+              </w:rPr>
+            </w:r>
+            <w:r>
+              <w:rPr>
+                <w:noProof/>
+                <w:webHidden/>
+              </w:rPr>
+              <w:fldChar w:fldCharType="separate"/>
+            </w:r>
+            <w:r>
+              <w:rPr>
+                <w:noProof/>
+                <w:webHidden/>
+              </w:rPr>
+              <w:t>8</w:t>
+            </w:r>
+            <w:r>
+              <w:rPr>
+                <w:noProof/>
+                <w:webHidden/>
+              </w:rPr>
+              <w:fldChar w:fldCharType="end"/>
+            </w:r>
+          </w:hyperlink>
+        </w:p>
+        <w:p>
+          <w:pPr>
+            <w:pStyle w:val="TOC2"/>
+            <w:tabs>
+              <w:tab w:val="right" w:leader="dot" w:pos="9350"/>
+            </w:tabs>
+            <w:rPr>
+              <w:rFonts w:eastAsiaTheme="minorEastAsia"/>
+              <w:noProof/>
+              <w:lang w:val="en-IE" w:eastAsia="en-IE"/>
+            </w:rPr>
+          </w:pPr>
+          <w:hyperlink w:anchor="_Toc37194008" w:history="1">
+            <w:r>
+              <w:rPr>
+                <w:rStyle w:val="Hyperlink"/>
+                <w:noProof/>
+              </w:rPr>
+              <w:t>Rachel</w:t>
+            </w:r>
+            <w:r>
+              <w:rPr>
+                <w:noProof/>
+                <w:webHidden/>
+              </w:rPr>
+              <w:tab/>
+            </w:r>
+            <w:r>
+              <w:rPr>
+                <w:noProof/>
+                <w:webHidden/>
+              </w:rPr>
+              <w:fldChar w:fldCharType="begin"/>
+            </w:r>
+            <w:r>
+              <w:rPr>
+                <w:noProof/>
+                <w:webHidden/>
+              </w:rPr>
+              <w:instrText xml:space="preserve"> PAGEREF _Toc37194008 \h </w:instrText>
+            </w:r>
+            <w:r>
+              <w:rPr>
+                <w:noProof/>
+                <w:webHidden/>
+              </w:rPr>
+            </w:r>
+            <w:r>
+              <w:rPr>
+                <w:noProof/>
+                <w:webHidden/>
+              </w:rPr>
+              <w:fldChar w:fldCharType="separate"/>
+            </w:r>
+            <w:r>
+              <w:rPr>
+                <w:noProof/>
+                <w:webHidden/>
+              </w:rPr>
+              <w:t>8</w:t>
+            </w:r>
+            <w:r>
+              <w:rPr>
+                <w:noProof/>
+                <w:webHidden/>
+              </w:rPr>
+              <w:fldChar w:fldCharType="end"/>
+            </w:r>
+          </w:hyperlink>
+        </w:p>
+        <w:p>
+          <w:pPr>
+            <w:pStyle w:val="TOC2"/>
+            <w:tabs>
+              <w:tab w:val="right" w:leader="dot" w:pos="9350"/>
+            </w:tabs>
+            <w:rPr>
+              <w:rFonts w:eastAsiaTheme="minorEastAsia"/>
+              <w:noProof/>
+              <w:lang w:val="en-IE" w:eastAsia="en-IE"/>
+            </w:rPr>
+          </w:pPr>
+          <w:hyperlink w:anchor="_Toc37194009" w:history="1">
+            <w:r>
+              <w:rPr>
+                <w:rStyle w:val="Hyperlink"/>
+                <w:noProof/>
+              </w:rPr>
+              <w:t>Niall</w:t>
+            </w:r>
+            <w:r>
+              <w:rPr>
+                <w:noProof/>
+                <w:webHidden/>
+              </w:rPr>
+              <w:tab/>
+            </w:r>
+            <w:r>
+              <w:rPr>
+                <w:noProof/>
+                <w:webHidden/>
+              </w:rPr>
+              <w:fldChar w:fldCharType="begin"/>
+            </w:r>
+            <w:r>
+              <w:rPr>
+                <w:noProof/>
+                <w:webHidden/>
+              </w:rPr>
+              <w:instrText xml:space="preserve"> PAGEREF _Toc37194009 \h </w:instrText>
+            </w:r>
+            <w:r>
+              <w:rPr>
+                <w:noProof/>
+                <w:webHidden/>
+              </w:rPr>
+            </w:r>
+            <w:r>
+              <w:rPr>
+                <w:noProof/>
+                <w:webHidden/>
+              </w:rPr>
+              <w:fldChar w:fldCharType="separate"/>
+            </w:r>
+            <w:r>
+              <w:rPr>
+                <w:noProof/>
+                <w:webHidden/>
+              </w:rPr>
+              <w:t>8</w:t>
+            </w:r>
+            <w:r>
+              <w:rPr>
+                <w:noProof/>
+                <w:webHidden/>
+              </w:rPr>
+              <w:fldChar w:fldCharType="end"/>
+            </w:r>
+          </w:hyperlink>
+        </w:p>
+        <w:p>
+          <w:pPr>
+            <w:pStyle w:val="TOC1"/>
+            <w:tabs>
+              <w:tab w:val="right" w:leader="dot" w:pos="9350"/>
+            </w:tabs>
+            <w:rPr>
+              <w:rFonts w:eastAsiaTheme="minorEastAsia"/>
+              <w:noProof/>
+              <w:lang w:val="en-IE" w:eastAsia="en-IE"/>
+            </w:rPr>
+          </w:pPr>
+          <w:hyperlink w:anchor="_Toc37194010" w:history="1">
+            <w:r>
+              <w:rPr>
+                <w:rStyle w:val="Hyperlink"/>
+                <w:noProof/>
+              </w:rPr>
+              <w:t>References</w:t>
+            </w:r>
+            <w:r>
+              <w:rPr>
+                <w:noProof/>
+                <w:webHidden/>
+              </w:rPr>
+              <w:tab/>
+            </w:r>
+            <w:r>
+              <w:rPr>
+                <w:noProof/>
+                <w:webHidden/>
+              </w:rPr>
+              <w:fldChar w:fldCharType="begin"/>
+            </w:r>
+            <w:r>
+              <w:rPr>
+                <w:noProof/>
+                <w:webHidden/>
+              </w:rPr>
+              <w:instrText xml:space="preserve"> PAGEREF _Toc37194010 \h </w:instrText>
+            </w:r>
+            <w:r>
+              <w:rPr>
+                <w:noProof/>
+                <w:webHidden/>
+              </w:rPr>
+            </w:r>
+            <w:r>
+              <w:rPr>
+                <w:noProof/>
+                <w:webHidden/>
+              </w:rPr>
+              <w:fldChar w:fldCharType="separate"/>
+            </w:r>
+            <w:r>
+              <w:rPr>
+                <w:noProof/>
+                <w:webHidden/>
+              </w:rPr>
+              <w:t>9</w:t>
+            </w:r>
+            <w:r>
+              <w:rPr>
+                <w:noProof/>
+                <w:webHidden/>
+              </w:rPr>
+              <w:fldChar w:fldCharType="end"/>
+            </w:r>
+          </w:hyperlink>
+        </w:p>
+        <w:p>
+          <w:pPr>
+            <w:pStyle w:val="TOC1"/>
+            <w:tabs>
+              <w:tab w:val="right" w:leader="dot" w:pos="9350"/>
+            </w:tabs>
+            <w:rPr>
+              <w:rFonts w:eastAsiaTheme="minorEastAsia"/>
+              <w:noProof/>
+              <w:lang w:val="en-IE" w:eastAsia="en-IE"/>
+            </w:rPr>
+          </w:pPr>
+          <w:hyperlink w:anchor="_Toc37194011" w:history="1">
+            <w:r>
+              <w:rPr>
+                <w:rStyle w:val="Hyperlink"/>
+                <w:noProof/>
+              </w:rPr>
+              <w:t>Test Plan</w:t>
+            </w:r>
+            <w:r>
+              <w:rPr>
+                <w:noProof/>
+                <w:webHidden/>
+              </w:rPr>
+              <w:tab/>
+            </w:r>
+            <w:r>
+              <w:rPr>
+                <w:noProof/>
+                <w:webHidden/>
+              </w:rPr>
+              <w:fldChar w:fldCharType="begin"/>
+            </w:r>
+            <w:r>
+              <w:rPr>
+                <w:noProof/>
+                <w:webHidden/>
+              </w:rPr>
+              <w:instrText xml:space="preserve"> PAGEREF _Toc37194011 \h </w:instrText>
+            </w:r>
+            <w:r>
+              <w:rPr>
+                <w:noProof/>
+                <w:webHidden/>
+              </w:rPr>
+            </w:r>
+            <w:r>
+              <w:rPr>
+                <w:noProof/>
+                <w:webHidden/>
+              </w:rPr>
+              <w:fldChar w:fldCharType="separate"/>
+            </w:r>
+            <w:r>
+              <w:rPr>
+                <w:noProof/>
+                <w:webHidden/>
+              </w:rPr>
+              <w:t>10</w:t>
+            </w:r>
+            <w:r>
+              <w:rPr>
+                <w:noProof/>
+                <w:webHidden/>
+              </w:rPr>
+              <w:fldChar w:fldCharType="end"/>
+            </w:r>
+          </w:hyperlink>
+        </w:p>
+        <w:p>
+          <w:pPr>
+            <w:pStyle w:val="TOC1"/>
+            <w:tabs>
+              <w:tab w:val="right" w:leader="dot" w:pos="9350"/>
+            </w:tabs>
+          </w:pPr>
+          <w:r>
+            <w:rPr>
+              <w:b/>
+              <w:bCs/>
+              <w:noProof/>
+            </w:rPr>
+            <w:fldChar w:fldCharType="end"/>
+          </w:r>
+        </w:p>
+      </w:sdtContent>
+    </w:sdt>
     <w:p>
       <w:r>
         <w:br w:type="page"/>
@@ -273,10 +1462,12 @@
       <w:pPr>
         <w:pStyle w:val="Heading1"/>
       </w:pPr>
+      <w:bookmarkStart w:id="0" w:name="_Toc37193996"/>
       <w:r>
         <w:lastRenderedPageBreak/>
         <w:t>Purpose of the application</w:t>
       </w:r>
+      <w:bookmarkEnd w:id="0"/>
       <w:r>
         <w:t xml:space="preserve"> </w:t>
       </w:r>
@@ -335,7 +1526,119 @@
           <w:sz w:val="24"/>
           <w:szCs w:val="24"/>
         </w:rPr>
-        <w:t xml:space="preserve">that was playable by a user </w:t>
+        <w:t>that was playable by a user</w:t>
+      </w:r>
+      <w:r>
+        <w:rPr>
+          <w:sz w:val="24"/>
+          <w:szCs w:val="24"/>
+        </w:rPr>
+        <w:t xml:space="preserve"> using </w:t>
+      </w:r>
+      <w:r>
+        <w:rPr>
+          <w:sz w:val="24"/>
+          <w:szCs w:val="24"/>
+        </w:rPr>
+        <w:t>a hardware component suitable for the game that was designed. We decided on a game</w:t>
+      </w:r>
+      <w:r>
+        <w:rPr>
+          <w:sz w:val="24"/>
+          <w:szCs w:val="24"/>
+        </w:rPr>
+        <w:t xml:space="preserve"> </w:t>
+      </w:r>
+      <w:r>
+        <w:rPr>
+          <w:sz w:val="24"/>
+          <w:szCs w:val="24"/>
+        </w:rPr>
+        <w:t>where t</w:t>
+      </w:r>
+      <w:r>
+        <w:rPr>
+          <w:sz w:val="24"/>
+          <w:szCs w:val="24"/>
+        </w:rPr>
+        <w:t xml:space="preserve">he </w:t>
+      </w:r>
+      <w:r>
+        <w:rPr>
+          <w:sz w:val="24"/>
+          <w:szCs w:val="24"/>
+        </w:rPr>
+        <w:t xml:space="preserve">user </w:t>
+      </w:r>
+      <w:r>
+        <w:rPr>
+          <w:sz w:val="24"/>
+          <w:szCs w:val="24"/>
+        </w:rPr>
+        <w:t>can</w:t>
+      </w:r>
+      <w:r>
+        <w:rPr>
+          <w:sz w:val="24"/>
+          <w:szCs w:val="24"/>
+        </w:rPr>
+        <w:t xml:space="preserve"> control a spaceman character to dodge oncoming enemies</w:t>
+      </w:r>
+      <w:r>
+        <w:rPr>
+          <w:sz w:val="24"/>
+          <w:szCs w:val="24"/>
+        </w:rPr>
+        <w:t xml:space="preserve"> by moving side by side</w:t>
+      </w:r>
+      <w:r>
+        <w:rPr>
+          <w:sz w:val="24"/>
+          <w:szCs w:val="24"/>
+        </w:rPr>
+        <w:t xml:space="preserve">. </w:t>
+      </w:r>
+      <w:r>
+        <w:rPr>
+          <w:sz w:val="24"/>
+          <w:szCs w:val="24"/>
+        </w:rPr>
+        <w:t xml:space="preserve">The </w:t>
+      </w:r>
+      <w:r>
+        <w:rPr>
+          <w:sz w:val="24"/>
+          <w:szCs w:val="24"/>
+        </w:rPr>
+        <w:t xml:space="preserve">user </w:t>
+      </w:r>
+      <w:r>
+        <w:rPr>
+          <w:sz w:val="24"/>
+          <w:szCs w:val="24"/>
+        </w:rPr>
+        <w:t>can</w:t>
+      </w:r>
+      <w:r>
+        <w:rPr>
+          <w:sz w:val="24"/>
+          <w:szCs w:val="24"/>
+        </w:rPr>
+        <w:t xml:space="preserve"> move the character</w:t>
+      </w:r>
+      <w:r>
+        <w:rPr>
+          <w:sz w:val="24"/>
+          <w:szCs w:val="24"/>
+        </w:rPr>
+        <w:t xml:space="preserve"> left and right</w:t>
+      </w:r>
+      <w:r>
+        <w:rPr>
+          <w:sz w:val="24"/>
+          <w:szCs w:val="24"/>
+        </w:rPr>
+        <w:t xml:space="preserve"> with their own body movements </w:t>
       </w:r>
       <w:r>
         <w:rPr>
@@ -349,132 +1652,6 @@
           <w:sz w:val="24"/>
           <w:szCs w:val="24"/>
         </w:rPr>
-        <w:t>a hardware component suitable for the game that was designed. We decided on a game</w:t>
-      </w:r>
-      <w:r>
-        <w:rPr>
-          <w:sz w:val="24"/>
-          <w:szCs w:val="24"/>
-        </w:rPr>
-        <w:t xml:space="preserve"> </w:t>
-      </w:r>
-      <w:r>
-        <w:rPr>
-          <w:sz w:val="24"/>
-          <w:szCs w:val="24"/>
-        </w:rPr>
-        <w:t>where t</w:t>
-      </w:r>
-      <w:r>
-        <w:rPr>
-          <w:sz w:val="24"/>
-          <w:szCs w:val="24"/>
-        </w:rPr>
-        <w:t xml:space="preserve">he </w:t>
-      </w:r>
-      <w:r>
-        <w:rPr>
-          <w:sz w:val="24"/>
-          <w:szCs w:val="24"/>
-        </w:rPr>
-        <w:t xml:space="preserve">user </w:t>
-      </w:r>
-      <w:r>
-        <w:rPr>
-          <w:sz w:val="24"/>
-          <w:szCs w:val="24"/>
-        </w:rPr>
-        <w:t>can</w:t>
-      </w:r>
-      <w:r>
-        <w:rPr>
-          <w:sz w:val="24"/>
-          <w:szCs w:val="24"/>
-        </w:rPr>
-        <w:t xml:space="preserve"> control a spaceman character to dodge oncoming enemies</w:t>
-      </w:r>
-      <w:r>
-        <w:rPr>
-          <w:sz w:val="24"/>
-          <w:szCs w:val="24"/>
-        </w:rPr>
-        <w:t xml:space="preserve"> by</w:t>
-      </w:r>
-      <w:r>
-        <w:rPr>
-          <w:sz w:val="24"/>
-          <w:szCs w:val="24"/>
-        </w:rPr>
-        <w:t xml:space="preserve"> moving side by side</w:t>
-      </w:r>
-      <w:r>
-        <w:rPr>
-          <w:sz w:val="24"/>
-          <w:szCs w:val="24"/>
-        </w:rPr>
-        <w:t xml:space="preserve">. </w:t>
-      </w:r>
-      <w:r>
-        <w:rPr>
-          <w:sz w:val="24"/>
-          <w:szCs w:val="24"/>
-        </w:rPr>
-        <w:t>The</w:t>
-      </w:r>
-      <w:r>
-        <w:rPr>
-          <w:sz w:val="24"/>
-          <w:szCs w:val="24"/>
-        </w:rPr>
-        <w:t xml:space="preserve"> </w:t>
-      </w:r>
-      <w:r>
-        <w:rPr>
-          <w:sz w:val="24"/>
-          <w:szCs w:val="24"/>
-        </w:rPr>
-        <w:t xml:space="preserve">user </w:t>
-      </w:r>
-      <w:r>
-        <w:rPr>
-          <w:sz w:val="24"/>
-          <w:szCs w:val="24"/>
-        </w:rPr>
-        <w:t>can</w:t>
-      </w:r>
-      <w:r>
-        <w:rPr>
-          <w:sz w:val="24"/>
-          <w:szCs w:val="24"/>
-        </w:rPr>
-        <w:t xml:space="preserve"> move the character</w:t>
-      </w:r>
-      <w:r>
-        <w:rPr>
-          <w:sz w:val="24"/>
-          <w:szCs w:val="24"/>
-        </w:rPr>
-        <w:t xml:space="preserve"> left and right</w:t>
-      </w:r>
-      <w:r>
-        <w:rPr>
-          <w:sz w:val="24"/>
-          <w:szCs w:val="24"/>
-        </w:rPr>
-        <w:t xml:space="preserve"> with their own body movements </w:t>
-      </w:r>
-      <w:r>
-        <w:rPr>
-          <w:sz w:val="24"/>
-          <w:szCs w:val="24"/>
-        </w:rPr>
-        <w:t xml:space="preserve">using </w:t>
-      </w:r>
-      <w:r>
-        <w:rPr>
-          <w:sz w:val="24"/>
-          <w:szCs w:val="24"/>
-        </w:rPr>
         <w:t>the Xbox Kinect Camera</w:t>
       </w:r>
       <w:r>
@@ -482,14 +1659,14 @@
           <w:sz w:val="24"/>
           <w:szCs w:val="24"/>
         </w:rPr>
-        <w:t xml:space="preserve"> Version 2. We have also designed this application with </w:t>
-      </w:r>
-      <w:r>
-        <w:rPr>
-          <w:sz w:val="24"/>
-          <w:szCs w:val="24"/>
-        </w:rPr>
-        <w:t>the</w:t>
+        <w:t xml:space="preserve"> Version 2. We have also designed this application with</w:t>
+      </w:r>
+      <w:r>
+        <w:rPr>
+          <w:sz w:val="24"/>
+          <w:szCs w:val="24"/>
+        </w:rPr>
+        <w:t xml:space="preserve"> the</w:t>
       </w:r>
       <w:r>
         <w:rPr>
@@ -560,8 +1737,10 @@
       <w:pPr>
         <w:pStyle w:val="Heading2"/>
       </w:pPr>
-      <w:r>
-        <w:rPr>
+      <w:bookmarkStart w:id="1" w:name="_Toc37193997"/>
+      <w:r>
+        <w:rPr>
+          <w:noProof/>
           <w:sz w:val="28"/>
           <w:szCs w:val="28"/>
         </w:rPr>
@@ -585,7 +1764,7 @@
                 <wp:lineTo x="0" y="0"/>
               </wp:wrapPolygon>
             </wp:wrapThrough>
-            <wp:docPr id="2" name="Picture 2"/>
+            <wp:docPr id="4" name="Picture 4"/>
             <wp:cNvGraphicFramePr>
               <a:graphicFrameLocks xmlns:a="http://schemas.openxmlformats.org/drawingml/2006/main" noChangeAspect="1"/>
             </wp:cNvGraphicFramePr>
@@ -597,7 +1776,7 @@
                     <pic:cNvPicPr/>
                   </pic:nvPicPr>
                   <pic:blipFill>
-                    <a:blip r:embed="rId10">
+                    <a:blip r:embed="rId7">
                       <a:extLst>
                         <a:ext uri="{28A0092B-C50C-407E-A947-70E740481C1C}">
                           <a14:useLocalDpi xmlns:a14="http://schemas.microsoft.com/office/drawing/2010/main" val="0"/>
@@ -636,6 +1815,7 @@
         </w:rPr>
         <w:t>Menu Screen</w:t>
       </w:r>
+      <w:bookmarkEnd w:id="1"/>
     </w:p>
     <w:p>
       <w:pPr>
@@ -656,7 +1836,21 @@
           <w:sz w:val="24"/>
           <w:szCs w:val="24"/>
         </w:rPr>
-        <w:t xml:space="preserve">The Start button brings the user to the first level of the game. The Options </w:t>
+        <w:t>The Star</w:t>
+      </w:r>
+      <w:r>
+        <w:rPr>
+          <w:sz w:val="24"/>
+          <w:szCs w:val="24"/>
+        </w:rPr>
+        <w:t>t</w:t>
+      </w:r>
+      <w:r>
+        <w:rPr>
+          <w:sz w:val="24"/>
+          <w:szCs w:val="24"/>
+        </w:rPr>
+        <w:t xml:space="preserve"> button brings the user to the first level of the game. The Options </w:t>
       </w:r>
       <w:r>
         <w:rPr>
@@ -745,7 +1939,7 @@
             <wp:extent cx="1503396" cy="2668407"/>
             <wp:effectExtent l="0" t="0" r="1905" b="0"/>
             <wp:wrapSquare wrapText="bothSides"/>
-            <wp:docPr id="4" name="Picture 4"/>
+            <wp:docPr id="2" name="Picture 2"/>
             <wp:cNvGraphicFramePr>
               <a:graphicFrameLocks xmlns:a="http://schemas.openxmlformats.org/drawingml/2006/main" noChangeAspect="1"/>
             </wp:cNvGraphicFramePr>
@@ -757,7 +1951,7 @@
                     <pic:cNvPicPr/>
                   </pic:nvPicPr>
                   <pic:blipFill>
-                    <a:blip r:embed="rId11">
+                    <a:blip r:embed="rId8">
                       <a:extLst>
                         <a:ext uri="{28A0092B-C50C-407E-A947-70E740481C1C}">
                           <a14:useLocalDpi xmlns:a14="http://schemas.microsoft.com/office/drawing/2010/main" val="0"/>
@@ -789,6 +1983,7 @@
           </wp:anchor>
         </w:drawing>
       </w:r>
+      <w:bookmarkStart w:id="2" w:name="_Toc37193998"/>
       <w:r>
         <w:rPr>
           <w:rStyle w:val="Heading2Char"/>
@@ -797,6 +1992,7 @@
         </w:rPr>
         <w:t>Options Screen</w:t>
       </w:r>
+      <w:bookmarkEnd w:id="2"/>
     </w:p>
     <w:p>
       <w:pPr>
@@ -846,21 +2042,35 @@
           <w:sz w:val="24"/>
           <w:szCs w:val="24"/>
         </w:rPr>
-        <w:t>After deciding what level</w:t>
-      </w:r>
-      <w:r>
-        <w:rPr>
-          <w:sz w:val="24"/>
-          <w:szCs w:val="24"/>
-        </w:rPr>
-        <w:t>,</w:t>
-      </w:r>
-      <w:r>
-        <w:rPr>
-          <w:sz w:val="24"/>
-          <w:szCs w:val="24"/>
-        </w:rPr>
-        <w:t xml:space="preserve"> the user would like the volume to be at, the can then press the Back button to go back to the </w:t>
+        <w:t xml:space="preserve">After deciding what </w:t>
+      </w:r>
+      <w:r>
+        <w:rPr>
+          <w:sz w:val="24"/>
+          <w:szCs w:val="24"/>
+        </w:rPr>
+        <w:t>level,</w:t>
+      </w:r>
+      <w:r>
+        <w:rPr>
+          <w:sz w:val="24"/>
+          <w:szCs w:val="24"/>
+        </w:rPr>
+        <w:t xml:space="preserve"> the user would like the volume to be at, the can then press the Back</w:t>
+      </w:r>
+      <w:r>
+        <w:rPr>
+          <w:sz w:val="24"/>
+          <w:szCs w:val="24"/>
+        </w:rPr>
+        <w:t xml:space="preserve"> </w:t>
+      </w:r>
+      <w:r>
+        <w:rPr>
+          <w:sz w:val="24"/>
+          <w:szCs w:val="24"/>
+        </w:rPr>
+        <w:t xml:space="preserve">button to go back to the </w:t>
       </w:r>
       <w:r>
         <w:rPr>
@@ -895,7 +2105,7 @@
             <wp:extent cx="1870710" cy="3667760"/>
             <wp:effectExtent l="0" t="0" r="0" b="8890"/>
             <wp:wrapSquare wrapText="bothSides"/>
-            <wp:docPr id="8" name="Picture 8"/>
+            <wp:docPr id="6" name="Picture 6"/>
             <wp:cNvGraphicFramePr>
               <a:graphicFrameLocks xmlns:a="http://schemas.openxmlformats.org/drawingml/2006/main" noChangeAspect="1"/>
             </wp:cNvGraphicFramePr>
@@ -909,7 +2119,7 @@
                     </pic:cNvPicPr>
                   </pic:nvPicPr>
                   <pic:blipFill>
-                    <a:blip r:embed="rId12" cstate="print">
+                    <a:blip r:embed="rId9" cstate="print">
                       <a:extLst>
                         <a:ext uri="{28A0092B-C50C-407E-A947-70E740481C1C}">
                           <a14:useLocalDpi xmlns:a14="http://schemas.microsoft.com/office/drawing/2010/main" val="0"/>
@@ -951,13 +2161,14 @@
       <w:pPr>
         <w:spacing w:after="0"/>
       </w:pPr>
+      <w:bookmarkStart w:id="3" w:name="_Toc37193999"/>
       <w:r>
         <w:rPr>
           <w:rStyle w:val="Heading2Char"/>
           <w:sz w:val="28"/>
           <w:szCs w:val="28"/>
         </w:rPr>
-        <w:t>Game</w:t>
+        <w:t xml:space="preserve">Game </w:t>
       </w:r>
       <w:r>
         <w:rPr>
@@ -965,8 +2176,9 @@
           <w:sz w:val="28"/>
           <w:szCs w:val="28"/>
         </w:rPr>
-        <w:t xml:space="preserve"> Screen</w:t>
-      </w:r>
+        <w:t>Screen</w:t>
+      </w:r>
+      <w:bookmarkEnd w:id="3"/>
     </w:p>
     <w:p>
       <w:pPr>
@@ -1009,21 +2221,7 @@
           <w:sz w:val="24"/>
           <w:szCs w:val="24"/>
         </w:rPr>
-        <w:t>movement</w:t>
-      </w:r>
-      <w:r>
-        <w:rPr>
-          <w:sz w:val="24"/>
-          <w:szCs w:val="24"/>
-        </w:rPr>
-        <w:t xml:space="preserve"> of the </w:t>
-      </w:r>
-      <w:r>
-        <w:rPr>
-          <w:sz w:val="24"/>
-          <w:szCs w:val="24"/>
-        </w:rPr>
-        <w:t>user using</w:t>
+        <w:t>movement of the user using</w:t>
       </w:r>
       <w:r>
         <w:rPr>
@@ -1101,7 +2299,7 @@
             <wp:extent cx="1844040" cy="3258820"/>
             <wp:effectExtent l="0" t="0" r="3810" b="0"/>
             <wp:wrapSquare wrapText="bothSides"/>
-            <wp:docPr id="9" name="Picture 9"/>
+            <wp:docPr id="3" name="Picture 3"/>
             <wp:cNvGraphicFramePr>
               <a:graphicFrameLocks xmlns:a="http://schemas.openxmlformats.org/drawingml/2006/main" noChangeAspect="1"/>
             </wp:cNvGraphicFramePr>
@@ -1113,7 +2311,7 @@
                     <pic:cNvPicPr/>
                   </pic:nvPicPr>
                   <pic:blipFill>
-                    <a:blip r:embed="rId13">
+                    <a:blip r:embed="rId10">
                       <a:extLst>
                         <a:ext uri="{28A0092B-C50C-407E-A947-70E740481C1C}">
                           <a14:useLocalDpi xmlns:a14="http://schemas.microsoft.com/office/drawing/2010/main" val="0"/>
@@ -1154,6 +2352,7 @@
           <w:szCs w:val="28"/>
         </w:rPr>
       </w:pPr>
+      <w:bookmarkStart w:id="4" w:name="_Toc37194000"/>
       <w:r>
         <w:rPr>
           <w:sz w:val="28"/>
@@ -1161,6 +2360,7 @@
         </w:rPr>
         <w:t>Pause Screen</w:t>
       </w:r>
+      <w:bookmarkEnd w:id="4"/>
     </w:p>
     <w:p>
       <w:pPr>
@@ -1181,14 +2381,14 @@
           <w:sz w:val="24"/>
           <w:szCs w:val="24"/>
         </w:rPr>
-        <w:t>e pause</w:t>
-      </w:r>
-      <w:r>
-        <w:rPr>
-          <w:sz w:val="24"/>
-          <w:szCs w:val="24"/>
-        </w:rPr>
-        <w:t xml:space="preserve"> screen will be displayed when the </w:t>
+        <w:t xml:space="preserve">e pause screen </w:t>
+      </w:r>
+      <w:r>
+        <w:rPr>
+          <w:sz w:val="24"/>
+          <w:szCs w:val="24"/>
+        </w:rPr>
+        <w:t xml:space="preserve">will be displayed when the </w:t>
       </w:r>
       <w:r>
         <w:rPr>
@@ -1209,6 +2409,132 @@
           <w:sz w:val="24"/>
           <w:szCs w:val="24"/>
         </w:rPr>
+        <w:t>.</w:t>
+      </w:r>
+      <w:r>
+        <w:rPr>
+          <w:sz w:val="24"/>
+          <w:szCs w:val="24"/>
+        </w:rPr>
+        <w:t xml:space="preserve"> This will stop all movement in the game</w:t>
+      </w:r>
+      <w:r>
+        <w:rPr>
+          <w:sz w:val="24"/>
+          <w:szCs w:val="24"/>
+        </w:rPr>
+        <w:t>. It will</w:t>
+      </w:r>
+      <w:r>
+        <w:rPr>
+          <w:sz w:val="24"/>
+          <w:szCs w:val="24"/>
+        </w:rPr>
+        <w:t xml:space="preserve"> display three buttons also</w:t>
+      </w:r>
+      <w:r>
+        <w:rPr>
+          <w:sz w:val="24"/>
+          <w:szCs w:val="24"/>
+        </w:rPr>
+        <w:t>. The Resume</w:t>
+      </w:r>
+      <w:r>
+        <w:rPr>
+          <w:sz w:val="24"/>
+          <w:szCs w:val="24"/>
+        </w:rPr>
+        <w:t xml:space="preserve"> </w:t>
+      </w:r>
+      <w:r>
+        <w:rPr>
+          <w:sz w:val="24"/>
+          <w:szCs w:val="24"/>
+        </w:rPr>
+        <w:t xml:space="preserve">button </w:t>
+      </w:r>
+      <w:r>
+        <w:rPr>
+          <w:sz w:val="24"/>
+          <w:szCs w:val="24"/>
+        </w:rPr>
+        <w:t xml:space="preserve">allows the </w:t>
+      </w:r>
+      <w:r>
+        <w:rPr>
+          <w:sz w:val="24"/>
+          <w:szCs w:val="24"/>
+        </w:rPr>
+        <w:t>user</w:t>
+      </w:r>
+      <w:r>
+        <w:rPr>
+          <w:sz w:val="24"/>
+          <w:szCs w:val="24"/>
+        </w:rPr>
+        <w:t xml:space="preserve"> to go back to where they were and </w:t>
+      </w:r>
+      <w:r>
+        <w:rPr>
+          <w:sz w:val="24"/>
+          <w:szCs w:val="24"/>
+        </w:rPr>
+        <w:t>continue</w:t>
+      </w:r>
+      <w:r>
+        <w:rPr>
+          <w:sz w:val="24"/>
+          <w:szCs w:val="24"/>
+        </w:rPr>
+        <w:t xml:space="preserve"> with the ga</w:t>
+      </w:r>
+      <w:r>
+        <w:rPr>
+          <w:sz w:val="24"/>
+          <w:szCs w:val="24"/>
+        </w:rPr>
+        <w:t xml:space="preserve">me. </w:t>
+      </w:r>
+      <w:r>
+        <w:rPr>
+          <w:sz w:val="24"/>
+          <w:szCs w:val="24"/>
+        </w:rPr>
+        <w:t xml:space="preserve">The </w:t>
+      </w:r>
+      <w:r>
+        <w:rPr>
+          <w:sz w:val="24"/>
+          <w:szCs w:val="24"/>
+        </w:rPr>
+        <w:t>user</w:t>
+      </w:r>
+      <w:r>
+        <w:rPr>
+          <w:sz w:val="24"/>
+          <w:szCs w:val="24"/>
+        </w:rPr>
+        <w:t xml:space="preserve"> can resume by either clicking on the resume button of saying </w:t>
+      </w:r>
+      <w:r>
+        <w:rPr>
+          <w:sz w:val="24"/>
+          <w:szCs w:val="24"/>
+        </w:rPr>
+        <w:t>“</w:t>
+      </w:r>
+      <w:r>
+        <w:rPr>
+          <w:sz w:val="24"/>
+          <w:szCs w:val="24"/>
+        </w:rPr>
+        <w:t>Resume” or “Play”</w:t>
+      </w:r>
+      <w:r>
+        <w:rPr>
+          <w:sz w:val="24"/>
+          <w:szCs w:val="24"/>
+        </w:rPr>
         <w:t xml:space="preserve">. </w:t>
       </w:r>
       <w:r>
@@ -1216,56 +2542,7 @@
           <w:sz w:val="24"/>
           <w:szCs w:val="24"/>
         </w:rPr>
-        <w:t>This will stop all movement in the game</w:t>
-      </w:r>
-      <w:r>
-        <w:rPr>
-          <w:sz w:val="24"/>
-          <w:szCs w:val="24"/>
-        </w:rPr>
-        <w:t>. It will</w:t>
-      </w:r>
-      <w:r>
-        <w:rPr>
-          <w:sz w:val="24"/>
-          <w:szCs w:val="24"/>
-        </w:rPr>
-        <w:t xml:space="preserve"> display three buttons also</w:t>
-      </w:r>
-      <w:r>
-        <w:rPr>
-          <w:sz w:val="24"/>
-          <w:szCs w:val="24"/>
-        </w:rPr>
-        <w:t xml:space="preserve">. The Resume button </w:t>
-      </w:r>
-      <w:r>
-        <w:rPr>
-          <w:sz w:val="24"/>
-          <w:szCs w:val="24"/>
-        </w:rPr>
-        <w:t xml:space="preserve">allows the </w:t>
-      </w:r>
-      <w:r>
-        <w:rPr>
-          <w:sz w:val="24"/>
-          <w:szCs w:val="24"/>
-        </w:rPr>
-        <w:t>user</w:t>
-      </w:r>
-      <w:r>
-        <w:rPr>
-          <w:sz w:val="24"/>
-          <w:szCs w:val="24"/>
-        </w:rPr>
-        <w:t xml:space="preserve"> to go back to where they were and continue with the game</w:t>
-      </w:r>
-      <w:r>
-        <w:rPr>
-          <w:sz w:val="24"/>
-          <w:szCs w:val="24"/>
-        </w:rPr>
-        <w:t>.</w:t>
+        <w:t>The Restart</w:t>
       </w:r>
       <w:r>
         <w:rPr>
@@ -1279,49 +2556,7 @@
           <w:sz w:val="24"/>
           <w:szCs w:val="24"/>
         </w:rPr>
-        <w:t xml:space="preserve">The </w:t>
-      </w:r>
-      <w:r>
-        <w:rPr>
-          <w:sz w:val="24"/>
-          <w:szCs w:val="24"/>
-        </w:rPr>
-        <w:t>user</w:t>
-      </w:r>
-      <w:r>
-        <w:rPr>
-          <w:sz w:val="24"/>
-          <w:szCs w:val="24"/>
-        </w:rPr>
-        <w:t xml:space="preserve"> can resume by either clicking on the resume button of saying </w:t>
-      </w:r>
-      <w:r>
-        <w:rPr>
-          <w:sz w:val="24"/>
-          <w:szCs w:val="24"/>
-        </w:rPr>
-        <w:t>“</w:t>
-      </w:r>
-      <w:r>
-        <w:rPr>
-          <w:sz w:val="24"/>
-          <w:szCs w:val="24"/>
-        </w:rPr>
-        <w:t>Resume” or “Play”</w:t>
-      </w:r>
-      <w:r>
-        <w:rPr>
-          <w:sz w:val="24"/>
-          <w:szCs w:val="24"/>
-        </w:rPr>
-        <w:t xml:space="preserve">. </w:t>
-      </w:r>
-      <w:r>
-        <w:rPr>
-          <w:sz w:val="24"/>
-          <w:szCs w:val="24"/>
-        </w:rPr>
-        <w:t xml:space="preserve">The Restart button allows the user to restart the current level that they are on. </w:t>
+        <w:t xml:space="preserve">button allows the user to restart the current level that they are on. </w:t>
       </w:r>
       <w:r>
         <w:rPr>
@@ -1421,7 +2656,7 @@
                     </pic:cNvPicPr>
                   </pic:nvPicPr>
                   <pic:blipFill>
-                    <a:blip r:embed="rId14" cstate="print">
+                    <a:blip r:embed="rId11" cstate="print">
                       <a:extLst>
                         <a:ext uri="{28A0092B-C50C-407E-A947-70E740481C1C}">
                           <a14:useLocalDpi xmlns:a14="http://schemas.microsoft.com/office/drawing/2010/main" val="0"/>
@@ -1458,30 +2693,673 @@
           </wp:anchor>
         </w:drawing>
       </w:r>
+      <w:bookmarkStart w:id="5" w:name="_Toc37194001"/>
       <w:r>
         <w:rPr>
           <w:rStyle w:val="Heading2Char"/>
           <w:sz w:val="28"/>
           <w:szCs w:val="28"/>
         </w:rPr>
-        <w:t xml:space="preserve">Game Over </w:t>
-      </w:r>
-      <w:r>
+        <w:t>Game Over Screen</w:t>
+      </w:r>
+      <w:bookmarkEnd w:id="5"/>
+    </w:p>
+    <w:p>
+      <w:pPr>
+        <w:spacing w:after="0"/>
         <w:rPr>
           <w:rStyle w:val="Heading2Char"/>
           <w:sz w:val="28"/>
           <w:szCs w:val="28"/>
         </w:rPr>
-        <w:t>Screen</w:t>
-      </w:r>
-    </w:p>
-    <w:p>
-      <w:pPr>
-        <w:spacing w:after="0"/>
+      </w:pPr>
+      <w:r>
+        <w:rPr>
+          <w:sz w:val="24"/>
+          <w:szCs w:val="24"/>
+        </w:rPr>
+        <w:t xml:space="preserve">The Game Over screen will be displayed when the user loses all three </w:t>
+      </w:r>
+      <w:r>
+        <w:rPr>
+          <w:sz w:val="24"/>
+          <w:szCs w:val="24"/>
+        </w:rPr>
+        <w:t>lives</w:t>
+      </w:r>
+      <w:r>
+        <w:rPr>
+          <w:sz w:val="24"/>
+          <w:szCs w:val="24"/>
+        </w:rPr>
+        <w:t xml:space="preserve">. When the user reaches this point, they </w:t>
+      </w:r>
+      <w:r>
+        <w:rPr>
+          <w:sz w:val="24"/>
+          <w:szCs w:val="24"/>
+        </w:rPr>
+        <w:t>can</w:t>
+      </w:r>
+      <w:r>
+        <w:rPr>
+          <w:sz w:val="24"/>
+          <w:szCs w:val="24"/>
+        </w:rPr>
+        <w:t xml:space="preserve"> either </w:t>
+      </w:r>
+      <w:r>
+        <w:rPr>
+          <w:sz w:val="24"/>
+          <w:szCs w:val="24"/>
+        </w:rPr>
+        <w:t xml:space="preserve">Play Again or Quit the game. This can be </w:t>
+      </w:r>
+      <w:r>
+        <w:rPr>
+          <w:sz w:val="24"/>
+          <w:szCs w:val="24"/>
+        </w:rPr>
+        <w:t>done by either clicking on the buttons, or again by using the speech recognition inbuilt into the game</w:t>
+      </w:r>
+      <w:r>
+        <w:rPr>
+          <w:sz w:val="24"/>
+          <w:szCs w:val="24"/>
+        </w:rPr>
+        <w:t xml:space="preserve"> by using the commands</w:t>
+      </w:r>
+      <w:r>
+        <w:rPr>
+          <w:sz w:val="24"/>
+          <w:szCs w:val="24"/>
+        </w:rPr>
+        <w:t xml:space="preserve"> “Play” or “Play Again” to restart the game, or by using the command “Quit” or “End Game” to </w:t>
+      </w:r>
+      <w:r>
+        <w:rPr>
+          <w:sz w:val="24"/>
+          <w:szCs w:val="24"/>
+        </w:rPr>
+        <w:t>stop the Application.</w:t>
+      </w:r>
+    </w:p>
+    <w:p>
+      <w:pPr>
         <w:rPr>
           <w:rStyle w:val="Heading2Char"/>
-          <w:sz w:val="28"/>
-          <w:szCs w:val="28"/>
+        </w:rPr>
+      </w:pPr>
+    </w:p>
+    <w:p>
+      <w:pPr>
+        <w:pStyle w:val="Heading1"/>
+      </w:pPr>
+    </w:p>
+    <w:p>
+      <w:pPr>
+        <w:pStyle w:val="Heading1"/>
+      </w:pPr>
+    </w:p>
+    <w:p/>
+    <w:p>
+      <w:pPr>
+        <w:pStyle w:val="Heading1"/>
+      </w:pPr>
+    </w:p>
+    <w:p>
+      <w:pPr>
+        <w:pStyle w:val="Heading1"/>
+      </w:pPr>
+      <w:bookmarkStart w:id="6" w:name="_Toc37194002"/>
+      <w:r>
+        <w:t>Gestures identified as appropriate for this application</w:t>
+      </w:r>
+      <w:bookmarkEnd w:id="6"/>
+    </w:p>
+    <w:p>
+      <w:pPr>
+        <w:rPr>
+          <w:sz w:val="24"/>
+          <w:szCs w:val="24"/>
+        </w:rPr>
+      </w:pPr>
+      <w:r>
+        <w:rPr>
+          <w:sz w:val="24"/>
+          <w:szCs w:val="24"/>
+        </w:rPr>
+        <w:t>For the gestures that this application uses, the way in which the spaceman follows your movements</w:t>
+      </w:r>
+      <w:r>
+        <w:rPr>
+          <w:sz w:val="24"/>
+          <w:szCs w:val="24"/>
+        </w:rPr>
+        <w:t>,</w:t>
+      </w:r>
+      <w:r>
+        <w:rPr>
+          <w:sz w:val="24"/>
+          <w:szCs w:val="24"/>
+        </w:rPr>
+        <w:t xml:space="preserve"> is by using the bo</w:t>
+      </w:r>
+      <w:r>
+        <w:rPr>
+          <w:sz w:val="24"/>
+          <w:szCs w:val="24"/>
+        </w:rPr>
+        <w:t xml:space="preserve">dy joint of the </w:t>
+      </w:r>
+      <w:r>
+        <w:rPr>
+          <w:sz w:val="24"/>
+          <w:szCs w:val="24"/>
+        </w:rPr>
+        <w:t xml:space="preserve">spine </w:t>
+      </w:r>
+      <w:r>
+        <w:rPr>
+          <w:sz w:val="24"/>
+          <w:szCs w:val="24"/>
+        </w:rPr>
+        <w:t>of the person</w:t>
+      </w:r>
+      <w:r>
+        <w:rPr>
+          <w:sz w:val="24"/>
+          <w:szCs w:val="24"/>
+        </w:rPr>
+        <w:t xml:space="preserve"> that is standing </w:t>
+      </w:r>
+      <w:r>
+        <w:rPr>
+          <w:sz w:val="24"/>
+          <w:szCs w:val="24"/>
+        </w:rPr>
+        <w:t>in front</w:t>
+      </w:r>
+      <w:r>
+        <w:rPr>
+          <w:sz w:val="24"/>
+          <w:szCs w:val="24"/>
+        </w:rPr>
+        <w:t xml:space="preserve"> of the camera of the </w:t>
+      </w:r>
+      <w:r>
+        <w:rPr>
+          <w:sz w:val="24"/>
+          <w:szCs w:val="24"/>
+        </w:rPr>
+        <w:t>Kinect</w:t>
+      </w:r>
+      <w:r>
+        <w:rPr>
+          <w:sz w:val="24"/>
+          <w:szCs w:val="24"/>
+        </w:rPr>
+        <w:t xml:space="preserve"> camera</w:t>
+      </w:r>
+      <w:r>
+        <w:rPr>
+          <w:sz w:val="24"/>
+          <w:szCs w:val="24"/>
+        </w:rPr>
+        <w:t>. This allows t</w:t>
+      </w:r>
+      <w:r>
+        <w:rPr>
+          <w:sz w:val="24"/>
+          <w:szCs w:val="24"/>
+        </w:rPr>
+        <w:t xml:space="preserve">he </w:t>
+      </w:r>
+      <w:r>
+        <w:rPr>
+          <w:sz w:val="24"/>
+          <w:szCs w:val="24"/>
+        </w:rPr>
+        <w:t>user</w:t>
+      </w:r>
+      <w:r>
+        <w:rPr>
+          <w:sz w:val="24"/>
+          <w:szCs w:val="24"/>
+        </w:rPr>
+        <w:t xml:space="preserve"> to move within the area of the camera, and the spaceman will follow either left or right with those corresponding movements</w:t>
+      </w:r>
+      <w:r>
+        <w:rPr>
+          <w:sz w:val="24"/>
+          <w:szCs w:val="24"/>
+        </w:rPr>
+        <w:t>.</w:t>
+      </w:r>
+      <w:r>
+        <w:rPr>
+          <w:sz w:val="24"/>
+          <w:szCs w:val="24"/>
+        </w:rPr>
+        <w:t xml:space="preserve"> The user is not able to move any other direction. We decided that they did not need any other movement type in this game and added code in that prevents the user from moving the player object in any other direction.</w:t>
+      </w:r>
+    </w:p>
+    <w:p>
+      <w:pPr>
+        <w:rPr>
+          <w:sz w:val="24"/>
+          <w:szCs w:val="24"/>
+        </w:rPr>
+      </w:pPr>
+      <w:r>
+        <w:rPr>
+          <w:sz w:val="24"/>
+          <w:szCs w:val="24"/>
+        </w:rPr>
+        <w:t>The speech recognition is detected from the microphone on the laptop. It is used to c</w:t>
+      </w:r>
+      <w:r>
+        <w:rPr>
+          <w:sz w:val="24"/>
+          <w:szCs w:val="24"/>
+        </w:rPr>
+        <w:t>ontrol the menus of the game</w:t>
+      </w:r>
+      <w:r>
+        <w:rPr>
+          <w:sz w:val="24"/>
+          <w:szCs w:val="24"/>
+        </w:rPr>
+        <w:t>. T</w:t>
+      </w:r>
+      <w:r>
+        <w:rPr>
+          <w:sz w:val="24"/>
+          <w:szCs w:val="24"/>
+        </w:rPr>
+        <w:t xml:space="preserve">he game will only </w:t>
+      </w:r>
+      <w:r>
+        <w:rPr>
+          <w:sz w:val="24"/>
+          <w:szCs w:val="24"/>
+        </w:rPr>
+        <w:t>recognize</w:t>
+      </w:r>
+      <w:r>
+        <w:rPr>
+          <w:sz w:val="24"/>
+          <w:szCs w:val="24"/>
+        </w:rPr>
+        <w:t xml:space="preserve"> certain commands</w:t>
+      </w:r>
+      <w:r>
+        <w:rPr>
+          <w:sz w:val="24"/>
+          <w:szCs w:val="24"/>
+        </w:rPr>
+        <w:t xml:space="preserve"> </w:t>
+      </w:r>
+      <w:r>
+        <w:rPr>
+          <w:sz w:val="24"/>
+          <w:szCs w:val="24"/>
+        </w:rPr>
+        <w:t>that are said. We did not want to have just one command for each action as there are different ways of s</w:t>
+      </w:r>
+      <w:r>
+        <w:rPr>
+          <w:sz w:val="24"/>
+          <w:szCs w:val="24"/>
+        </w:rPr>
+        <w:t xml:space="preserve">aying </w:t>
+      </w:r>
+      <w:r>
+        <w:rPr>
+          <w:sz w:val="24"/>
+          <w:szCs w:val="24"/>
+        </w:rPr>
+        <w:t>start or pause</w:t>
+      </w:r>
+      <w:r>
+        <w:rPr>
+          <w:sz w:val="24"/>
+          <w:szCs w:val="24"/>
+        </w:rPr>
+        <w:t>. For example: to start the game the user can say, “play”, “play game”</w:t>
+      </w:r>
+      <w:r>
+        <w:rPr>
+          <w:sz w:val="24"/>
+          <w:szCs w:val="24"/>
+        </w:rPr>
+        <w:t xml:space="preserve"> or </w:t>
+      </w:r>
+      <w:r>
+        <w:rPr>
+          <w:sz w:val="24"/>
+          <w:szCs w:val="24"/>
+        </w:rPr>
+        <w:t xml:space="preserve">“start”. This different ways of starting the game all start the game the same way. </w:t>
+      </w:r>
+      <w:r>
+        <w:rPr>
+          <w:sz w:val="24"/>
+          <w:szCs w:val="24"/>
+        </w:rPr>
+        <w:t xml:space="preserve">Allowing the user to pause the game was done </w:t>
+      </w:r>
+      <w:r>
+        <w:rPr>
+          <w:sz w:val="24"/>
+          <w:szCs w:val="24"/>
+        </w:rPr>
+        <w:t>similarly</w:t>
+      </w:r>
+      <w:r>
+        <w:rPr>
+          <w:sz w:val="24"/>
+          <w:szCs w:val="24"/>
+        </w:rPr>
+        <w:t>, we decided to allow the user to pause by saying, “pause”, “pause game” or “stop”.</w:t>
+      </w:r>
+    </w:p>
+    <w:p>
+      <w:pPr>
+        <w:pStyle w:val="Heading1"/>
+        <w:rPr>
+          <w:sz w:val="24"/>
+          <w:szCs w:val="24"/>
+        </w:rPr>
+      </w:pPr>
+    </w:p>
+    <w:p/>
+    <w:p/>
+    <w:p>
+      <w:pPr>
+        <w:pStyle w:val="Heading1"/>
+      </w:pPr>
+      <w:bookmarkStart w:id="7" w:name="_Toc37194003"/>
+      <w:r>
+        <w:lastRenderedPageBreak/>
+        <w:t>Hardware used in creating the application</w:t>
+      </w:r>
+      <w:bookmarkEnd w:id="7"/>
+    </w:p>
+    <w:p>
+      <w:pPr>
+        <w:rPr>
+          <w:sz w:val="24"/>
+          <w:szCs w:val="24"/>
+        </w:rPr>
+      </w:pPr>
+      <w:r>
+        <w:rPr>
+          <w:sz w:val="24"/>
+          <w:szCs w:val="24"/>
+        </w:rPr>
+        <w:t xml:space="preserve">The hardware used in this game </w:t>
+      </w:r>
+      <w:r>
+        <w:rPr>
+          <w:sz w:val="24"/>
+          <w:szCs w:val="24"/>
+        </w:rPr>
+        <w:t xml:space="preserve">for the main movements of the </w:t>
+      </w:r>
+      <w:r>
+        <w:rPr>
+          <w:sz w:val="24"/>
+          <w:szCs w:val="24"/>
+        </w:rPr>
+        <w:t>user</w:t>
+      </w:r>
+      <w:r>
+        <w:rPr>
+          <w:sz w:val="24"/>
+          <w:szCs w:val="24"/>
+        </w:rPr>
+        <w:t xml:space="preserve"> was the </w:t>
+      </w:r>
+      <w:r>
+        <w:rPr>
+          <w:sz w:val="24"/>
+          <w:szCs w:val="24"/>
+        </w:rPr>
+        <w:t xml:space="preserve">Kinect Camera to locate the central </w:t>
+      </w:r>
+      <w:r>
+        <w:rPr>
+          <w:sz w:val="24"/>
+          <w:szCs w:val="24"/>
+        </w:rPr>
+        <w:t xml:space="preserve">spine </w:t>
+      </w:r>
+      <w:r>
+        <w:rPr>
+          <w:sz w:val="24"/>
+          <w:szCs w:val="24"/>
+        </w:rPr>
+        <w:t xml:space="preserve">joint of the </w:t>
+      </w:r>
+      <w:r>
+        <w:rPr>
+          <w:sz w:val="24"/>
+          <w:szCs w:val="24"/>
+        </w:rPr>
+        <w:t>user</w:t>
+      </w:r>
+      <w:r>
+        <w:rPr>
+          <w:sz w:val="24"/>
+          <w:szCs w:val="24"/>
+        </w:rPr>
+        <w:t xml:space="preserve">. Once the joint was detected, the </w:t>
+      </w:r>
+      <w:r>
+        <w:rPr>
+          <w:sz w:val="24"/>
+          <w:szCs w:val="24"/>
+        </w:rPr>
+        <w:t>user’s</w:t>
+      </w:r>
+      <w:r>
+        <w:rPr>
+          <w:sz w:val="24"/>
+          <w:szCs w:val="24"/>
+        </w:rPr>
+        <w:t xml:space="preserve"> object which is a spaceman image appears onto the screen.</w:t>
+      </w:r>
+    </w:p>
+    <w:p>
+      <w:pPr>
+        <w:rPr>
+          <w:sz w:val="24"/>
+          <w:szCs w:val="24"/>
+        </w:rPr>
+      </w:pPr>
+      <w:r>
+        <w:rPr>
+          <w:sz w:val="24"/>
+          <w:szCs w:val="24"/>
+        </w:rPr>
+        <w:t xml:space="preserve">We decided to use a Kinect Camera for this project, as Rachel already owned a Kinect Camera Version 1. After </w:t>
+      </w:r>
+      <w:r>
+        <w:rPr>
+          <w:sz w:val="24"/>
+          <w:szCs w:val="24"/>
+        </w:rPr>
+        <w:t xml:space="preserve">many attempts to </w:t>
+      </w:r>
+      <w:r>
+        <w:rPr>
+          <w:sz w:val="24"/>
+          <w:szCs w:val="24"/>
+        </w:rPr>
+        <w:t xml:space="preserve">use this camera, </w:t>
+      </w:r>
+      <w:r>
+        <w:rPr>
+          <w:sz w:val="24"/>
+          <w:szCs w:val="24"/>
+        </w:rPr>
+        <w:t>we figured out that the version one camera is no longer supported by Windows, unless your operating system is Windows 8 or below. We were able to get the Kinect running on the computer by changing the Com</w:t>
+      </w:r>
+      <w:r>
+        <w:rPr>
+          <w:sz w:val="24"/>
+          <w:szCs w:val="24"/>
+        </w:rPr>
+        <w:t>pati</w:t>
+      </w:r>
+      <w:r>
+        <w:rPr>
+          <w:sz w:val="24"/>
+          <w:szCs w:val="24"/>
+        </w:rPr>
+        <w:t xml:space="preserve">bility mode </w:t>
+      </w:r>
+      <w:r>
+        <w:rPr>
+          <w:sz w:val="24"/>
+          <w:szCs w:val="24"/>
+        </w:rPr>
+        <w:t xml:space="preserve">in the </w:t>
+      </w:r>
+      <w:r>
+        <w:rPr>
+          <w:sz w:val="24"/>
+          <w:szCs w:val="24"/>
+        </w:rPr>
+        <w:t xml:space="preserve">Compatibility tab in Properties when right clicking on the downloaded SDK. This needed to be done before installing it. After doing it, we </w:t>
+      </w:r>
+      <w:r>
+        <w:rPr>
+          <w:sz w:val="24"/>
+          <w:szCs w:val="24"/>
+        </w:rPr>
+        <w:t>can</w:t>
+      </w:r>
+      <w:r>
+        <w:rPr>
+          <w:sz w:val="24"/>
+          <w:szCs w:val="24"/>
+        </w:rPr>
+        <w:t xml:space="preserve"> get the </w:t>
+      </w:r>
+      <w:r>
+        <w:rPr>
+          <w:sz w:val="24"/>
+          <w:szCs w:val="24"/>
+        </w:rPr>
+        <w:t xml:space="preserve">camera on the Kinect opening and </w:t>
+      </w:r>
+      <w:r>
+        <w:rPr>
+          <w:sz w:val="24"/>
+          <w:szCs w:val="24"/>
+        </w:rPr>
+        <w:t xml:space="preserve">running on the laptop. However, when we began developing the game, the code associated with the Kinect Version 1 would not work with Visual Studio 2017 or 2019 </w:t>
+      </w:r>
+      <w:r>
+        <w:rPr>
+          <w:sz w:val="24"/>
+          <w:szCs w:val="24"/>
+        </w:rPr>
+        <w:t>as it was outdated</w:t>
+      </w:r>
+      <w:r>
+        <w:rPr>
+          <w:sz w:val="24"/>
+          <w:szCs w:val="24"/>
+        </w:rPr>
+        <w:t xml:space="preserve">. This caused issues as we knew we would need to be able to </w:t>
+      </w:r>
+      <w:r>
+        <w:rPr>
+          <w:sz w:val="24"/>
+          <w:szCs w:val="24"/>
+        </w:rPr>
+        <w:t xml:space="preserve">integrate the Kinect into the game </w:t>
+      </w:r>
+      <w:r>
+        <w:rPr>
+          <w:sz w:val="24"/>
+          <w:szCs w:val="24"/>
+        </w:rPr>
+        <w:t>but had come to an unexpected halt at this point. W</w:t>
+      </w:r>
+      <w:r>
+        <w:rPr>
+          <w:sz w:val="24"/>
+          <w:szCs w:val="24"/>
+        </w:rPr>
+        <w:t xml:space="preserve">e </w:t>
+      </w:r>
+      <w:r>
+        <w:rPr>
+          <w:sz w:val="24"/>
+          <w:szCs w:val="24"/>
+        </w:rPr>
+        <w:t xml:space="preserve">resorted to borrowing a Kinect Version 2 camera from Damien. </w:t>
+      </w:r>
+    </w:p>
+    <w:p>
+      <w:pPr>
+        <w:rPr>
+          <w:sz w:val="24"/>
+          <w:szCs w:val="24"/>
+        </w:rPr>
+      </w:pPr>
+      <w:r>
+        <w:rPr>
+          <w:sz w:val="24"/>
+          <w:szCs w:val="24"/>
+        </w:rPr>
+        <w:t xml:space="preserve">We used the microphone on the laptop to allow the user to control and navigate through the different </w:t>
+      </w:r>
+      <w:r>
+        <w:rPr>
+          <w:sz w:val="24"/>
+          <w:szCs w:val="24"/>
+        </w:rPr>
+        <w:t xml:space="preserve">menus. </w:t>
+      </w:r>
+      <w:r>
+        <w:rPr>
+          <w:sz w:val="24"/>
+          <w:szCs w:val="24"/>
+        </w:rPr>
+        <w:t xml:space="preserve">We allowed the </w:t>
+      </w:r>
+      <w:r>
+        <w:rPr>
+          <w:sz w:val="24"/>
+          <w:szCs w:val="24"/>
+        </w:rPr>
+        <w:t>microphone</w:t>
+      </w:r>
+      <w:r>
+        <w:rPr>
+          <w:sz w:val="24"/>
+          <w:szCs w:val="24"/>
+        </w:rPr>
+        <w:t xml:space="preserve"> access to the Unity game and created methods that listen for certain keywords </w:t>
+      </w:r>
+      <w:r>
+        <w:rPr>
+          <w:sz w:val="24"/>
+          <w:szCs w:val="24"/>
+        </w:rPr>
+        <w:t>depending on what scene they were in.</w:t>
+      </w:r>
+    </w:p>
+    <w:p>
+      <w:pPr>
+        <w:rPr>
+          <w:sz w:val="24"/>
+          <w:szCs w:val="24"/>
         </w:rPr>
       </w:pPr>
       <w:r>
@@ -1491,97 +3369,78 @@
         </w:rPr>
         <w:t xml:space="preserve">The </w:t>
       </w:r>
-      <w:r>
-        <w:rPr>
-          <w:sz w:val="24"/>
-          <w:szCs w:val="24"/>
-        </w:rPr>
-        <w:t>Game Over</w:t>
-      </w:r>
-      <w:r>
-        <w:rPr>
-          <w:sz w:val="24"/>
-          <w:szCs w:val="24"/>
-        </w:rPr>
-        <w:t xml:space="preserve"> screen</w:t>
-      </w:r>
-      <w:r>
-        <w:rPr>
-          <w:sz w:val="24"/>
-          <w:szCs w:val="24"/>
-        </w:rPr>
-        <w:t xml:space="preserve"> will be displayed when the user loses all three </w:t>
-      </w:r>
-      <w:r>
-        <w:rPr>
-          <w:sz w:val="24"/>
-          <w:szCs w:val="24"/>
-        </w:rPr>
-        <w:t>lives</w:t>
-      </w:r>
-      <w:r>
-        <w:rPr>
-          <w:sz w:val="24"/>
-          <w:szCs w:val="24"/>
-        </w:rPr>
-        <w:t xml:space="preserve">. When the user reaches this point, they </w:t>
-      </w:r>
-      <w:r>
-        <w:rPr>
-          <w:sz w:val="24"/>
-          <w:szCs w:val="24"/>
-        </w:rPr>
-        <w:t>can</w:t>
-      </w:r>
-      <w:r>
-        <w:rPr>
-          <w:sz w:val="24"/>
-          <w:szCs w:val="24"/>
-        </w:rPr>
-        <w:t xml:space="preserve"> either </w:t>
-      </w:r>
-      <w:r>
-        <w:rPr>
-          <w:sz w:val="24"/>
-          <w:szCs w:val="24"/>
-        </w:rPr>
-        <w:t xml:space="preserve">Play Again or Quit the game. This can be </w:t>
-      </w:r>
-      <w:r>
-        <w:rPr>
-          <w:sz w:val="24"/>
-          <w:szCs w:val="24"/>
-        </w:rPr>
-        <w:t>done by either clicking on the buttons, or again by using the speech recognition inbuilt into the game</w:t>
-      </w:r>
-      <w:r>
-        <w:rPr>
-          <w:sz w:val="24"/>
-          <w:szCs w:val="24"/>
-        </w:rPr>
-        <w:t xml:space="preserve"> by using the commands</w:t>
-      </w:r>
-      <w:r>
-        <w:rPr>
-          <w:sz w:val="24"/>
-          <w:szCs w:val="24"/>
-        </w:rPr>
-        <w:t xml:space="preserve"> “Play” or “Play Again” to restart the game, or by using the command “Quit” or “End Game” to </w:t>
-      </w:r>
-      <w:r>
-        <w:rPr>
-          <w:sz w:val="24"/>
-          <w:szCs w:val="24"/>
-        </w:rPr>
-        <w:t>stop the Application.</w:t>
-      </w:r>
-    </w:p>
-    <w:p>
-      <w:pPr>
-        <w:rPr>
-          <w:rStyle w:val="Heading2Char"/>
-        </w:rPr>
-      </w:pPr>
+      <w:proofErr w:type="spellStart"/>
+      <w:r>
+        <w:rPr>
+          <w:sz w:val="24"/>
+          <w:szCs w:val="24"/>
+        </w:rPr>
+        <w:t>Myo</w:t>
+      </w:r>
+      <w:proofErr w:type="spellEnd"/>
+      <w:r>
+        <w:rPr>
+          <w:sz w:val="24"/>
+          <w:szCs w:val="24"/>
+        </w:rPr>
+        <w:t xml:space="preserve"> armband was </w:t>
+      </w:r>
+      <w:r>
+        <w:rPr>
+          <w:sz w:val="24"/>
+          <w:szCs w:val="24"/>
+        </w:rPr>
+        <w:t xml:space="preserve">a piece of hardware that at the start we had considered using. </w:t>
+      </w:r>
+      <w:r>
+        <w:rPr>
+          <w:sz w:val="24"/>
+          <w:szCs w:val="24"/>
+        </w:rPr>
+        <w:t xml:space="preserve">We had tested the armband in </w:t>
+      </w:r>
+      <w:r>
+        <w:rPr>
+          <w:sz w:val="24"/>
+          <w:szCs w:val="24"/>
+        </w:rPr>
+        <w:t xml:space="preserve">the labs </w:t>
+      </w:r>
+      <w:r>
+        <w:rPr>
+          <w:sz w:val="24"/>
+          <w:szCs w:val="24"/>
+        </w:rPr>
+        <w:t xml:space="preserve">and concluded that is </w:t>
+      </w:r>
+      <w:r>
+        <w:rPr>
+          <w:sz w:val="24"/>
+          <w:szCs w:val="24"/>
+        </w:rPr>
+        <w:t xml:space="preserve">was easy enough to </w:t>
+      </w:r>
+      <w:r>
+        <w:rPr>
+          <w:sz w:val="24"/>
+          <w:szCs w:val="24"/>
+        </w:rPr>
+        <w:t xml:space="preserve">refractor the already gathered code to have it useable in our game. However, since Rachel already had a Kinect and we wanted to challenge ourselves </w:t>
+      </w:r>
+      <w:r>
+        <w:rPr>
+          <w:sz w:val="24"/>
+          <w:szCs w:val="24"/>
+        </w:rPr>
+        <w:t xml:space="preserve">more by having to research how to add the Kinect into a game, we felt it was </w:t>
+      </w:r>
+      <w:r>
+        <w:rPr>
+          <w:sz w:val="24"/>
+          <w:szCs w:val="24"/>
+        </w:rPr>
+        <w:t xml:space="preserve">an ideal solution to use the Kinect in the game. </w:t>
+      </w:r>
     </w:p>
     <w:p>
       <w:pPr>
@@ -1593,763 +3452,29 @@
         <w:pStyle w:val="Heading1"/>
       </w:pPr>
     </w:p>
-    <w:p/>
+    <w:p>
+      <w:pPr>
+        <w:rPr>
+          <w:rFonts w:asciiTheme="majorHAnsi" w:eastAsiaTheme="majorEastAsia" w:hAnsiTheme="majorHAnsi" w:cstheme="majorBidi"/>
+          <w:color w:val="2F5496" w:themeColor="accent1" w:themeShade="BF"/>
+          <w:sz w:val="32"/>
+          <w:szCs w:val="32"/>
+        </w:rPr>
+      </w:pPr>
+      <w:r>
+        <w:br w:type="page"/>
+      </w:r>
+    </w:p>
     <w:p>
       <w:pPr>
         <w:pStyle w:val="Heading1"/>
       </w:pPr>
-    </w:p>
-    <w:p>
-      <w:pPr>
-        <w:pStyle w:val="Heading1"/>
-      </w:pPr>
-      <w:r>
-        <w:t>Gestures identified as appropriate for this application</w:t>
-      </w:r>
-    </w:p>
-    <w:p>
-      <w:pPr>
-        <w:rPr>
-          <w:sz w:val="24"/>
-          <w:szCs w:val="24"/>
-        </w:rPr>
-      </w:pPr>
-      <w:r>
-        <w:rPr>
-          <w:sz w:val="24"/>
-          <w:szCs w:val="24"/>
-        </w:rPr>
-        <w:t>For the gestures that this application uses, the way in which the spaceman follows your movements is by using the bo</w:t>
-      </w:r>
-      <w:r>
-        <w:rPr>
-          <w:sz w:val="24"/>
-          <w:szCs w:val="24"/>
-        </w:rPr>
-        <w:t xml:space="preserve">dy joint of the </w:t>
-      </w:r>
-      <w:r>
-        <w:rPr>
-          <w:sz w:val="24"/>
-          <w:szCs w:val="24"/>
-        </w:rPr>
-        <w:t xml:space="preserve">spine </w:t>
-      </w:r>
-      <w:r>
-        <w:rPr>
-          <w:sz w:val="24"/>
-          <w:szCs w:val="24"/>
-        </w:rPr>
-        <w:t>of the person</w:t>
-      </w:r>
-      <w:r>
-        <w:rPr>
-          <w:sz w:val="24"/>
-          <w:szCs w:val="24"/>
-        </w:rPr>
-        <w:t xml:space="preserve"> that is standing </w:t>
-      </w:r>
-      <w:r>
-        <w:rPr>
-          <w:sz w:val="24"/>
-          <w:szCs w:val="24"/>
-        </w:rPr>
-        <w:t>in front</w:t>
-      </w:r>
-      <w:r>
-        <w:rPr>
-          <w:sz w:val="24"/>
-          <w:szCs w:val="24"/>
-        </w:rPr>
-        <w:t xml:space="preserve"> of the camera of the </w:t>
-      </w:r>
-      <w:r>
-        <w:rPr>
-          <w:sz w:val="24"/>
-          <w:szCs w:val="24"/>
-        </w:rPr>
-        <w:t>Kinect</w:t>
-      </w:r>
-      <w:r>
-        <w:rPr>
-          <w:sz w:val="24"/>
-          <w:szCs w:val="24"/>
-        </w:rPr>
-        <w:t>. This allows t</w:t>
-      </w:r>
-      <w:r>
-        <w:rPr>
-          <w:sz w:val="24"/>
-          <w:szCs w:val="24"/>
-        </w:rPr>
-        <w:t xml:space="preserve">he </w:t>
-      </w:r>
-      <w:r>
-        <w:rPr>
-          <w:sz w:val="24"/>
-          <w:szCs w:val="24"/>
-        </w:rPr>
-        <w:t>user</w:t>
-      </w:r>
-      <w:r>
-        <w:rPr>
-          <w:sz w:val="24"/>
-          <w:szCs w:val="24"/>
-        </w:rPr>
-        <w:t xml:space="preserve"> to move within the area of the camera, and the spaceman will follow either left or right with those corresponding movements</w:t>
-      </w:r>
-      <w:r>
-        <w:rPr>
-          <w:sz w:val="24"/>
-          <w:szCs w:val="24"/>
-        </w:rPr>
-        <w:t>.</w:t>
-      </w:r>
-      <w:r>
-        <w:rPr>
-          <w:sz w:val="24"/>
-          <w:szCs w:val="24"/>
-        </w:rPr>
-        <w:t xml:space="preserve"> The user is not able to move any other direction. We decided that they did not need any other movement type in this game and added code in that prevents the user from moving the player object in any other direction.</w:t>
-      </w:r>
-    </w:p>
-    <w:p>
-      <w:pPr>
-        <w:rPr>
-          <w:sz w:val="24"/>
-          <w:szCs w:val="24"/>
-        </w:rPr>
-      </w:pPr>
-      <w:r>
-        <w:rPr>
-          <w:sz w:val="24"/>
-          <w:szCs w:val="24"/>
-        </w:rPr>
-        <w:t>The speech recognition is detected from the microphone on the laptop. It is used to c</w:t>
-      </w:r>
-      <w:r>
-        <w:rPr>
-          <w:sz w:val="24"/>
-          <w:szCs w:val="24"/>
-        </w:rPr>
-        <w:t>ontrol the menus of the game</w:t>
-      </w:r>
-      <w:r>
-        <w:rPr>
-          <w:sz w:val="24"/>
-          <w:szCs w:val="24"/>
-        </w:rPr>
-        <w:t>. T</w:t>
-      </w:r>
-      <w:r>
-        <w:rPr>
-          <w:sz w:val="24"/>
-          <w:szCs w:val="24"/>
-        </w:rPr>
-        <w:t xml:space="preserve">he game will only </w:t>
-      </w:r>
-      <w:r>
-        <w:rPr>
-          <w:sz w:val="24"/>
-          <w:szCs w:val="24"/>
-        </w:rPr>
-        <w:t>recognize</w:t>
-      </w:r>
-      <w:r>
-        <w:rPr>
-          <w:sz w:val="24"/>
-          <w:szCs w:val="24"/>
-        </w:rPr>
-        <w:t xml:space="preserve"> certain commands</w:t>
-      </w:r>
-      <w:r>
-        <w:rPr>
-          <w:sz w:val="24"/>
-          <w:szCs w:val="24"/>
-        </w:rPr>
-        <w:t xml:space="preserve"> </w:t>
-      </w:r>
-      <w:r>
-        <w:rPr>
-          <w:sz w:val="24"/>
-          <w:szCs w:val="24"/>
-        </w:rPr>
-        <w:t>that are said. We did not want to have just one command for each action as there are different ways of s</w:t>
-      </w:r>
-      <w:r>
-        <w:rPr>
-          <w:sz w:val="24"/>
-          <w:szCs w:val="24"/>
-        </w:rPr>
-        <w:t xml:space="preserve">aying </w:t>
-      </w:r>
-      <w:r>
-        <w:rPr>
-          <w:sz w:val="24"/>
-          <w:szCs w:val="24"/>
-        </w:rPr>
-        <w:t>start or pause</w:t>
-      </w:r>
-      <w:r>
-        <w:rPr>
-          <w:sz w:val="24"/>
-          <w:szCs w:val="24"/>
-        </w:rPr>
-        <w:t>. For example: to start the game the user can say, “play”, “play game”</w:t>
-      </w:r>
-      <w:r>
-        <w:rPr>
-          <w:sz w:val="24"/>
-          <w:szCs w:val="24"/>
-        </w:rPr>
-        <w:t xml:space="preserve"> or </w:t>
-      </w:r>
-      <w:r>
-        <w:rPr>
-          <w:sz w:val="24"/>
-          <w:szCs w:val="24"/>
-        </w:rPr>
-        <w:t xml:space="preserve">“start”. This different ways of starting the game all start the game the same way. </w:t>
-      </w:r>
-      <w:r>
-        <w:rPr>
-          <w:sz w:val="24"/>
-          <w:szCs w:val="24"/>
-        </w:rPr>
-        <w:t xml:space="preserve">Allowing the user to pause the game was done </w:t>
-      </w:r>
-      <w:r>
-        <w:rPr>
-          <w:sz w:val="24"/>
-          <w:szCs w:val="24"/>
-        </w:rPr>
-        <w:t>similarly</w:t>
-      </w:r>
-      <w:r>
-        <w:rPr>
-          <w:sz w:val="24"/>
-          <w:szCs w:val="24"/>
-        </w:rPr>
-        <w:t>, we decided to allow the user to pause by saying, “pause”, “pause game” or “stop”.</w:t>
-      </w:r>
-    </w:p>
-    <w:p>
-      <w:pPr>
-        <w:pStyle w:val="Heading1"/>
-      </w:pPr>
-      <w:r>
-        <w:t>Hardware used in creating the application</w:t>
-      </w:r>
-    </w:p>
-    <w:p>
-      <w:pPr>
-        <w:rPr>
-          <w:sz w:val="24"/>
-          <w:szCs w:val="24"/>
-        </w:rPr>
-      </w:pPr>
-      <w:r>
-        <w:rPr>
-          <w:sz w:val="24"/>
-          <w:szCs w:val="24"/>
-        </w:rPr>
-        <w:t xml:space="preserve">The hardware used in this game </w:t>
-      </w:r>
-      <w:r>
-        <w:rPr>
-          <w:sz w:val="24"/>
-          <w:szCs w:val="24"/>
-        </w:rPr>
-        <w:t xml:space="preserve">for the main movements of the </w:t>
-      </w:r>
-      <w:r>
-        <w:rPr>
-          <w:sz w:val="24"/>
-          <w:szCs w:val="24"/>
-        </w:rPr>
-        <w:t>user</w:t>
-      </w:r>
-      <w:r>
-        <w:rPr>
-          <w:sz w:val="24"/>
-          <w:szCs w:val="24"/>
-        </w:rPr>
-        <w:t xml:space="preserve"> was</w:t>
-      </w:r>
-      <w:r>
-        <w:rPr>
-          <w:sz w:val="24"/>
-          <w:szCs w:val="24"/>
-        </w:rPr>
-        <w:t xml:space="preserve"> the Kinect Camera to locate the central </w:t>
-      </w:r>
-      <w:r>
-        <w:rPr>
-          <w:sz w:val="24"/>
-          <w:szCs w:val="24"/>
-        </w:rPr>
-        <w:t xml:space="preserve">spine </w:t>
-      </w:r>
-      <w:r>
-        <w:rPr>
-          <w:sz w:val="24"/>
-          <w:szCs w:val="24"/>
-        </w:rPr>
-        <w:t xml:space="preserve">joint of the </w:t>
-      </w:r>
-      <w:r>
-        <w:rPr>
-          <w:sz w:val="24"/>
-          <w:szCs w:val="24"/>
-        </w:rPr>
-        <w:t>user</w:t>
-      </w:r>
-      <w:r>
-        <w:rPr>
-          <w:sz w:val="24"/>
-          <w:szCs w:val="24"/>
-        </w:rPr>
-        <w:t xml:space="preserve">. Once the joint was detected, the </w:t>
-      </w:r>
-      <w:r>
-        <w:rPr>
-          <w:sz w:val="24"/>
-          <w:szCs w:val="24"/>
-        </w:rPr>
-        <w:t>user’s</w:t>
-      </w:r>
-      <w:r>
-        <w:rPr>
-          <w:sz w:val="24"/>
-          <w:szCs w:val="24"/>
-        </w:rPr>
-        <w:t xml:space="preserve"> object which is a spaceman image appears onto the screen.</w:t>
-      </w:r>
-    </w:p>
-    <w:p>
-      <w:pPr>
-        <w:rPr>
-          <w:sz w:val="24"/>
-          <w:szCs w:val="24"/>
-        </w:rPr>
-      </w:pPr>
-      <w:r>
-        <w:rPr>
-          <w:sz w:val="24"/>
-          <w:szCs w:val="24"/>
-        </w:rPr>
-        <w:t xml:space="preserve">We decided to use a Kinect Camera for this project, as Rachel already owned a Kinect Camera Version 1. After </w:t>
-      </w:r>
-      <w:r>
-        <w:rPr>
-          <w:sz w:val="24"/>
-          <w:szCs w:val="24"/>
-        </w:rPr>
-        <w:t xml:space="preserve">many attempts to </w:t>
-      </w:r>
-      <w:r>
-        <w:rPr>
-          <w:sz w:val="24"/>
-          <w:szCs w:val="24"/>
-        </w:rPr>
-        <w:t xml:space="preserve">use this camera, we </w:t>
-      </w:r>
-      <w:r>
-        <w:rPr>
-          <w:sz w:val="24"/>
-          <w:szCs w:val="24"/>
-        </w:rPr>
-        <w:t xml:space="preserve">figured out that </w:t>
-      </w:r>
-      <w:r>
-        <w:rPr>
-          <w:sz w:val="24"/>
-          <w:szCs w:val="24"/>
-        </w:rPr>
-        <w:t xml:space="preserve">the version </w:t>
-      </w:r>
-      <w:r>
-        <w:rPr>
-          <w:sz w:val="24"/>
-          <w:szCs w:val="24"/>
-        </w:rPr>
-        <w:t>one</w:t>
-      </w:r>
-      <w:r>
-        <w:rPr>
-          <w:sz w:val="24"/>
-          <w:szCs w:val="24"/>
-        </w:rPr>
-        <w:t xml:space="preserve"> camera </w:t>
-      </w:r>
-      <w:r>
-        <w:rPr>
-          <w:sz w:val="24"/>
-          <w:szCs w:val="24"/>
-        </w:rPr>
+      <w:bookmarkStart w:id="8" w:name="_Toc37194004"/>
+      <w:r>
         <w:lastRenderedPageBreak/>
-        <w:t xml:space="preserve">is no longer supported by </w:t>
-      </w:r>
-      <w:r>
-        <w:rPr>
-          <w:sz w:val="24"/>
-          <w:szCs w:val="24"/>
-        </w:rPr>
-        <w:t>Windows</w:t>
-      </w:r>
-      <w:r>
-        <w:rPr>
-          <w:sz w:val="24"/>
-          <w:szCs w:val="24"/>
-        </w:rPr>
-        <w:t>, unless your</w:t>
-      </w:r>
-      <w:r>
-        <w:rPr>
-          <w:sz w:val="24"/>
-          <w:szCs w:val="24"/>
-        </w:rPr>
-        <w:t xml:space="preserve"> </w:t>
-      </w:r>
-      <w:r>
-        <w:rPr>
-          <w:sz w:val="24"/>
-          <w:szCs w:val="24"/>
-        </w:rPr>
-        <w:t>operating system</w:t>
-      </w:r>
-      <w:r>
-        <w:rPr>
-          <w:sz w:val="24"/>
-          <w:szCs w:val="24"/>
-        </w:rPr>
-        <w:t xml:space="preserve"> is </w:t>
-      </w:r>
-      <w:r>
-        <w:rPr>
-          <w:sz w:val="24"/>
-          <w:szCs w:val="24"/>
-        </w:rPr>
-        <w:t>W</w:t>
-      </w:r>
-      <w:r>
-        <w:rPr>
-          <w:sz w:val="24"/>
-          <w:szCs w:val="24"/>
-        </w:rPr>
-        <w:t>indows 8 or below.</w:t>
-      </w:r>
-      <w:r>
-        <w:rPr>
-          <w:sz w:val="24"/>
-          <w:szCs w:val="24"/>
-        </w:rPr>
-        <w:t xml:space="preserve"> We were able to get the Kinect running on the computer by changing the Com</w:t>
-      </w:r>
-      <w:r>
-        <w:rPr>
-          <w:sz w:val="24"/>
-          <w:szCs w:val="24"/>
-        </w:rPr>
-        <w:t>pati</w:t>
-      </w:r>
-      <w:r>
-        <w:rPr>
-          <w:sz w:val="24"/>
-          <w:szCs w:val="24"/>
-        </w:rPr>
-        <w:t xml:space="preserve">bility mode </w:t>
-      </w:r>
-      <w:r>
-        <w:rPr>
-          <w:sz w:val="24"/>
-          <w:szCs w:val="24"/>
-        </w:rPr>
-        <w:t xml:space="preserve">in the </w:t>
-      </w:r>
-      <w:r>
-        <w:rPr>
-          <w:sz w:val="24"/>
-          <w:szCs w:val="24"/>
-        </w:rPr>
-        <w:t xml:space="preserve">Compatibility tab in Properties when right clicking on the downloaded SDK. This needed to be done before installing it. After doing it, we </w:t>
-      </w:r>
-      <w:r>
-        <w:rPr>
-          <w:sz w:val="24"/>
-          <w:szCs w:val="24"/>
-        </w:rPr>
-        <w:t>can</w:t>
-      </w:r>
-      <w:r>
-        <w:rPr>
-          <w:sz w:val="24"/>
-          <w:szCs w:val="24"/>
-        </w:rPr>
-        <w:t xml:space="preserve"> get the </w:t>
-      </w:r>
-      <w:r>
-        <w:rPr>
-          <w:sz w:val="24"/>
-          <w:szCs w:val="24"/>
-        </w:rPr>
-        <w:t>camera on</w:t>
-      </w:r>
-      <w:r>
-        <w:rPr>
-          <w:sz w:val="24"/>
-          <w:szCs w:val="24"/>
-        </w:rPr>
-        <w:t xml:space="preserve"> the Kinect </w:t>
-      </w:r>
-      <w:r>
-        <w:rPr>
-          <w:sz w:val="24"/>
-          <w:szCs w:val="24"/>
-        </w:rPr>
-        <w:t xml:space="preserve">opening and </w:t>
-      </w:r>
-      <w:bookmarkStart w:id="0" w:name="_GoBack"/>
-      <w:bookmarkEnd w:id="0"/>
-      <w:r>
-        <w:rPr>
-          <w:sz w:val="24"/>
-          <w:szCs w:val="24"/>
-        </w:rPr>
-        <w:t xml:space="preserve">running on the laptop. However, when we began developing the game, the code associated with the Kinect Version 1 would not work with Visual Studio 2017 or 2019 </w:t>
-      </w:r>
-      <w:r>
-        <w:rPr>
-          <w:sz w:val="24"/>
-          <w:szCs w:val="24"/>
-        </w:rPr>
-        <w:t>as it was outdated</w:t>
-      </w:r>
-      <w:r>
-        <w:rPr>
-          <w:sz w:val="24"/>
-          <w:szCs w:val="24"/>
-        </w:rPr>
-        <w:t xml:space="preserve">. This caused issues as we knew we would need to be able to </w:t>
-      </w:r>
-      <w:r>
-        <w:rPr>
-          <w:sz w:val="24"/>
-          <w:szCs w:val="24"/>
-        </w:rPr>
-        <w:t>integrate the Kinect into the game</w:t>
-      </w:r>
-      <w:r>
-        <w:rPr>
-          <w:sz w:val="24"/>
-          <w:szCs w:val="24"/>
-        </w:rPr>
-        <w:t xml:space="preserve"> </w:t>
-      </w:r>
-      <w:r>
-        <w:rPr>
-          <w:sz w:val="24"/>
-          <w:szCs w:val="24"/>
-        </w:rPr>
-        <w:t>but had come to an unexpected halt at this point. W</w:t>
-      </w:r>
-      <w:r>
-        <w:rPr>
-          <w:sz w:val="24"/>
-          <w:szCs w:val="24"/>
-        </w:rPr>
-        <w:t xml:space="preserve">e </w:t>
-      </w:r>
-      <w:r>
-        <w:rPr>
-          <w:sz w:val="24"/>
-          <w:szCs w:val="24"/>
-        </w:rPr>
-        <w:t xml:space="preserve">resorted to borrowing a Kinect Version 2 camera from Damien. </w:t>
-      </w:r>
-    </w:p>
-    <w:p>
-      <w:pPr>
-        <w:rPr>
-          <w:sz w:val="24"/>
-          <w:szCs w:val="24"/>
-        </w:rPr>
-      </w:pPr>
-      <w:r>
-        <w:rPr>
-          <w:sz w:val="24"/>
-          <w:szCs w:val="24"/>
-        </w:rPr>
-        <w:t xml:space="preserve">We used the microphone on the laptop to allow the user to control and navigate through the different </w:t>
-      </w:r>
-      <w:r>
-        <w:rPr>
-          <w:sz w:val="24"/>
-          <w:szCs w:val="24"/>
-        </w:rPr>
-        <w:t xml:space="preserve">menus. </w:t>
-      </w:r>
-      <w:r>
-        <w:rPr>
-          <w:sz w:val="24"/>
-          <w:szCs w:val="24"/>
-        </w:rPr>
-        <w:t xml:space="preserve">We allowed the camera access to the Unity game and created methods that listening for certain keywords </w:t>
-      </w:r>
-      <w:r>
-        <w:rPr>
-          <w:sz w:val="24"/>
-          <w:szCs w:val="24"/>
-        </w:rPr>
-        <w:t>depending</w:t>
-      </w:r>
-      <w:r>
-        <w:rPr>
-          <w:sz w:val="24"/>
-          <w:szCs w:val="24"/>
-        </w:rPr>
-        <w:t xml:space="preserve"> on what scene </w:t>
-      </w:r>
-      <w:r>
-        <w:rPr>
-          <w:sz w:val="24"/>
-          <w:szCs w:val="24"/>
-        </w:rPr>
-        <w:t>they were</w:t>
-      </w:r>
-      <w:r>
-        <w:rPr>
-          <w:sz w:val="24"/>
-          <w:szCs w:val="24"/>
-        </w:rPr>
-        <w:t xml:space="preserve"> in</w:t>
-      </w:r>
-      <w:r>
-        <w:rPr>
-          <w:sz w:val="24"/>
-          <w:szCs w:val="24"/>
-        </w:rPr>
-        <w:t>.</w:t>
-      </w:r>
-    </w:p>
-    <w:p>
-      <w:pPr>
-        <w:rPr>
-          <w:sz w:val="24"/>
-          <w:szCs w:val="24"/>
-        </w:rPr>
-      </w:pPr>
-      <w:r>
-        <w:rPr>
-          <w:sz w:val="24"/>
-          <w:szCs w:val="24"/>
-        </w:rPr>
-        <w:t xml:space="preserve">The </w:t>
-      </w:r>
-      <w:proofErr w:type="spellStart"/>
-      <w:r>
-        <w:rPr>
-          <w:sz w:val="24"/>
-          <w:szCs w:val="24"/>
-        </w:rPr>
-        <w:t>Myo</w:t>
-      </w:r>
-      <w:proofErr w:type="spellEnd"/>
-      <w:r>
-        <w:rPr>
-          <w:sz w:val="24"/>
-          <w:szCs w:val="24"/>
-        </w:rPr>
-        <w:t xml:space="preserve"> armband was </w:t>
-      </w:r>
-      <w:r>
-        <w:rPr>
-          <w:sz w:val="24"/>
-          <w:szCs w:val="24"/>
-        </w:rPr>
-        <w:t xml:space="preserve">a piece of hardware that at the start we had considered using. </w:t>
-      </w:r>
-      <w:r>
-        <w:rPr>
-          <w:sz w:val="24"/>
-          <w:szCs w:val="24"/>
-        </w:rPr>
-        <w:t xml:space="preserve">We had tested the armband in </w:t>
-      </w:r>
-      <w:r>
-        <w:rPr>
-          <w:sz w:val="24"/>
-          <w:szCs w:val="24"/>
-        </w:rPr>
-        <w:t xml:space="preserve">the labs </w:t>
-      </w:r>
-      <w:r>
-        <w:rPr>
-          <w:sz w:val="24"/>
-          <w:szCs w:val="24"/>
-        </w:rPr>
-        <w:t xml:space="preserve">and concluded that </w:t>
-      </w:r>
-      <w:proofErr w:type="spellStart"/>
-      <w:r>
-        <w:rPr>
-          <w:sz w:val="24"/>
-          <w:szCs w:val="24"/>
-        </w:rPr>
-        <w:t>is</w:t>
-      </w:r>
-      <w:proofErr w:type="spellEnd"/>
-      <w:r>
-        <w:rPr>
-          <w:sz w:val="24"/>
-          <w:szCs w:val="24"/>
-        </w:rPr>
-        <w:t xml:space="preserve"> </w:t>
-      </w:r>
-      <w:r>
-        <w:rPr>
-          <w:sz w:val="24"/>
-          <w:szCs w:val="24"/>
-        </w:rPr>
-        <w:t xml:space="preserve">was easy enough to </w:t>
-      </w:r>
-      <w:r>
-        <w:rPr>
-          <w:sz w:val="24"/>
-          <w:szCs w:val="24"/>
-        </w:rPr>
-        <w:t xml:space="preserve">refractor the already gathered code to have it useable in our game. However, since Rachel already had a Kinect and we wanted to challenge ourselves </w:t>
-      </w:r>
-      <w:r>
-        <w:rPr>
-          <w:sz w:val="24"/>
-          <w:szCs w:val="24"/>
-        </w:rPr>
-        <w:t xml:space="preserve">more by having to research how to add the Kinect into a game, we felt it was </w:t>
-      </w:r>
-      <w:r>
-        <w:rPr>
-          <w:sz w:val="24"/>
-          <w:szCs w:val="24"/>
-        </w:rPr>
-        <w:t xml:space="preserve">an ideal solution to use the Kinect in the game. </w:t>
-      </w:r>
-    </w:p>
-    <w:p>
-      <w:pPr>
-        <w:rPr>
-          <w:sz w:val="24"/>
-          <w:szCs w:val="24"/>
-        </w:rPr>
-      </w:pPr>
-    </w:p>
-    <w:p>
-      <w:pPr>
-        <w:pStyle w:val="Heading1"/>
-      </w:pPr>
-      <w:r>
         <w:t>Architecture for the solution</w:t>
       </w:r>
+      <w:bookmarkEnd w:id="8"/>
     </w:p>
     <w:p>
       <w:pPr>
@@ -2360,7 +3485,9 @@
           <w:lang w:val="en-IE"/>
         </w:rPr>
       </w:pPr>
+      <w:bookmarkStart w:id="9" w:name="_Toc37194005"/>
       <w:proofErr w:type="spellStart"/>
+      <w:proofErr w:type="gramStart"/>
       <w:r>
         <w:rPr>
           <w:sz w:val="28"/>
@@ -2369,7 +3496,9 @@
         </w:rPr>
         <w:t>UnityEngine.Windows.Speech</w:t>
       </w:r>
+      <w:bookmarkEnd w:id="9"/>
       <w:proofErr w:type="spellEnd"/>
+      <w:proofErr w:type="gramEnd"/>
     </w:p>
     <w:p>
       <w:pPr>
@@ -2386,7 +3515,7 @@
           <w:szCs w:val="24"/>
           <w:lang w:val="en-IE"/>
         </w:rPr>
-        <w:t xml:space="preserve">This library was used in the game to </w:t>
+        <w:t>This library was used in the game to</w:t>
       </w:r>
       <w:r>
         <w:rPr>
@@ -2394,7 +3523,7 @@
           <w:szCs w:val="24"/>
           <w:lang w:val="en-IE"/>
         </w:rPr>
-        <w:t xml:space="preserve">detect </w:t>
+        <w:t xml:space="preserve"> detect what the user is saying and what to do with that information. The class that we used </w:t>
       </w:r>
       <w:r>
         <w:rPr>
@@ -2402,59 +3531,64 @@
           <w:szCs w:val="24"/>
           <w:lang w:val="en-IE"/>
         </w:rPr>
-        <w:t>what</w:t>
-      </w:r>
-      <w:r>
-        <w:rPr>
+        <w:t xml:space="preserve">from this library is </w:t>
+      </w:r>
+      <w:proofErr w:type="spellStart"/>
+      <w:r>
+        <w:rPr>
+          <w:rFonts w:ascii="Courier New" w:hAnsi="Courier New" w:cs="Courier New"/>
           <w:sz w:val="24"/>
           <w:szCs w:val="24"/>
           <w:lang w:val="en-IE"/>
         </w:rPr>
-        <w:t xml:space="preserve"> the user</w:t>
-      </w:r>
-      <w:r>
-        <w:rPr>
+        <w:t>KeywordRecognizer</w:t>
+      </w:r>
+      <w:proofErr w:type="spellEnd"/>
+      <w:r>
+        <w:rPr>
+          <w:rFonts w:cstheme="minorHAnsi"/>
           <w:sz w:val="24"/>
           <w:szCs w:val="24"/>
           <w:lang w:val="en-IE"/>
         </w:rPr>
-        <w:t xml:space="preserve"> is saying and what to do with that information. The class that we used </w:t>
-      </w:r>
-      <w:r>
-        <w:rPr>
+        <w:t xml:space="preserve">. </w:t>
+      </w:r>
+      <w:r>
+        <w:rPr>
+          <w:rFonts w:cstheme="minorHAnsi"/>
           <w:sz w:val="24"/>
           <w:szCs w:val="24"/>
           <w:lang w:val="en-IE"/>
         </w:rPr>
-        <w:t>from</w:t>
-      </w:r>
-      <w:r>
-        <w:rPr>
+        <w:t xml:space="preserve">This class allows us </w:t>
+      </w:r>
+      <w:r>
+        <w:rPr>
+          <w:rFonts w:cstheme="minorHAnsi"/>
           <w:sz w:val="24"/>
           <w:szCs w:val="24"/>
           <w:lang w:val="en-IE"/>
         </w:rPr>
-        <w:t xml:space="preserve"> this </w:t>
-      </w:r>
-      <w:r>
-        <w:rPr>
+        <w:t xml:space="preserve">to use the microphone to listen for inputs made by the user. </w:t>
+      </w:r>
+      <w:r>
+        <w:rPr>
+          <w:rFonts w:cstheme="minorHAnsi"/>
           <w:sz w:val="24"/>
           <w:szCs w:val="24"/>
           <w:lang w:val="en-IE"/>
         </w:rPr>
-        <w:t xml:space="preserve">library is </w:t>
-      </w:r>
-      <w:proofErr w:type="spellStart"/>
-      <w:r>
-        <w:rPr>
-          <w:rFonts w:ascii="Courier New" w:hAnsi="Courier New" w:cs="Courier New"/>
+        <w:t xml:space="preserve">It is then able to </w:t>
+      </w:r>
+      <w:r>
+        <w:rPr>
+          <w:rFonts w:cstheme="minorHAnsi"/>
           <w:sz w:val="24"/>
           <w:szCs w:val="24"/>
           <w:lang w:val="en-IE"/>
         </w:rPr>
-        <w:t>KeywordRecognizer</w:t>
-      </w:r>
-      <w:proofErr w:type="spellEnd"/>
+        <w:t xml:space="preserve">match this input to </w:t>
+      </w:r>
       <w:r>
         <w:rPr>
           <w:rFonts w:cstheme="minorHAnsi"/>
@@ -2462,18 +3596,61 @@
           <w:szCs w:val="24"/>
           <w:lang w:val="en-IE"/>
         </w:rPr>
-        <w:t xml:space="preserve">. </w:t>
-      </w:r>
-    </w:p>
-    <w:p>
-      <w:pPr>
-        <w:pStyle w:val="Heading1"/>
-        <w:rPr>
-          <w:rFonts w:asciiTheme="minorHAnsi" w:hAnsiTheme="minorHAnsi" w:cstheme="minorHAnsi"/>
-        </w:rPr>
-      </w:pPr>
-      <w:r>
-        <w:t>Conclusion &amp; Recommendations</w:t>
+        <w:t xml:space="preserve">a list of registered keywords that we </w:t>
+      </w:r>
+      <w:r>
+        <w:rPr>
+          <w:rFonts w:cstheme="minorHAnsi"/>
+          <w:sz w:val="24"/>
+          <w:szCs w:val="24"/>
+          <w:lang w:val="en-IE"/>
+        </w:rPr>
+        <w:t>decided on</w:t>
+      </w:r>
+      <w:r>
+        <w:rPr>
+          <w:rFonts w:cstheme="minorHAnsi"/>
+          <w:sz w:val="24"/>
+          <w:szCs w:val="24"/>
+          <w:lang w:val="en-IE"/>
+        </w:rPr>
+        <w:t>. Each of these keywords have their own method</w:t>
+      </w:r>
+      <w:r>
+        <w:rPr>
+          <w:rFonts w:cstheme="minorHAnsi"/>
+          <w:sz w:val="24"/>
+          <w:szCs w:val="24"/>
+          <w:lang w:val="en-IE"/>
+        </w:rPr>
+        <w:t xml:space="preserve"> which</w:t>
+      </w:r>
+      <w:r>
+        <w:rPr>
+          <w:rFonts w:cstheme="minorHAnsi"/>
+          <w:sz w:val="24"/>
+          <w:szCs w:val="24"/>
+          <w:lang w:val="en-IE"/>
+        </w:rPr>
+        <w:t xml:space="preserve"> is called as soon the game re</w:t>
+      </w:r>
+      <w:r>
+        <w:rPr>
+          <w:rFonts w:cstheme="minorHAnsi"/>
+          <w:sz w:val="24"/>
+          <w:szCs w:val="24"/>
+          <w:lang w:val="en-IE"/>
+        </w:rPr>
+        <w:t>cognised</w:t>
+      </w:r>
+      <w:r>
+        <w:rPr>
+          <w:rFonts w:cstheme="minorHAnsi"/>
+          <w:sz w:val="24"/>
+          <w:szCs w:val="24"/>
+          <w:lang w:val="en-IE"/>
+        </w:rPr>
+        <w:t xml:space="preserve"> a keyword.</w:t>
       </w:r>
     </w:p>
     <w:p>
@@ -2484,130 +3661,93 @@
           <w:szCs w:val="28"/>
         </w:rPr>
       </w:pPr>
+      <w:bookmarkStart w:id="10" w:name="_Toc37194006"/>
+      <w:proofErr w:type="spellStart"/>
       <w:r>
         <w:rPr>
           <w:sz w:val="28"/>
           <w:szCs w:val="28"/>
         </w:rPr>
-        <w:t>Rachel</w:t>
-      </w:r>
-    </w:p>
-    <w:p>
-      <w:pPr>
-        <w:rPr>
-          <w:sz w:val="24"/>
-          <w:szCs w:val="24"/>
-        </w:rPr>
-      </w:pPr>
-      <w:r>
-        <w:rPr>
-          <w:sz w:val="24"/>
-          <w:szCs w:val="24"/>
-        </w:rPr>
-        <w:t>For me, I found this project challenging while interesting. Using hardware in an application is not something I have done before wh</w:t>
-      </w:r>
-      <w:r>
-        <w:rPr>
-          <w:sz w:val="24"/>
-          <w:szCs w:val="24"/>
-        </w:rPr>
-        <w:t xml:space="preserve">ich was why I felt it was interesting. The project was challenging at the start as we had </w:t>
-      </w:r>
-      <w:r>
-        <w:rPr>
-          <w:sz w:val="24"/>
-          <w:szCs w:val="24"/>
-        </w:rPr>
-        <w:t>originally</w:t>
-      </w:r>
-      <w:r>
-        <w:rPr>
-          <w:sz w:val="24"/>
-          <w:szCs w:val="24"/>
-        </w:rPr>
-        <w:t xml:space="preserve"> started using the Microsoft Kinect Version 1 but the software available to download wo</w:t>
-      </w:r>
-      <w:r>
-        <w:rPr>
-          <w:sz w:val="24"/>
-          <w:szCs w:val="24"/>
-        </w:rPr>
-        <w:t xml:space="preserve">uld only work on a computer that had Windows 8 or below. </w:t>
-      </w:r>
-      <w:r>
-        <w:rPr>
-          <w:sz w:val="24"/>
-          <w:szCs w:val="24"/>
-        </w:rPr>
-        <w:t>We started of watching tutorials and while following the code, it gave a lot of errors as it needed to be ran on older applications which we could not download. With that in mind, we were g</w:t>
-      </w:r>
-      <w:r>
-        <w:rPr>
-          <w:sz w:val="24"/>
-          <w:szCs w:val="24"/>
-        </w:rPr>
-        <w:t xml:space="preserve">rateful enough to be able to borrow a Microsoft Kinect Version 2 to get our game working. </w:t>
-      </w:r>
-      <w:r>
-        <w:rPr>
-          <w:sz w:val="24"/>
-          <w:szCs w:val="24"/>
-        </w:rPr>
-        <w:t>After gett</w:t>
-      </w:r>
-      <w:r>
-        <w:rPr>
-          <w:sz w:val="24"/>
-          <w:szCs w:val="24"/>
-        </w:rPr>
-        <w:t>i</w:t>
-      </w:r>
-      <w:r>
-        <w:rPr>
-          <w:sz w:val="24"/>
-          <w:szCs w:val="24"/>
-        </w:rPr>
-        <w:t xml:space="preserve">ng the </w:t>
-      </w:r>
-      <w:r>
-        <w:rPr>
-          <w:sz w:val="24"/>
-          <w:szCs w:val="24"/>
-        </w:rPr>
-        <w:t>Kinect</w:t>
-      </w:r>
-      <w:r>
-        <w:rPr>
-          <w:sz w:val="24"/>
-          <w:szCs w:val="24"/>
-        </w:rPr>
-        <w:t xml:space="preserve"> working in the game, we did struggle with </w:t>
-      </w:r>
-      <w:r>
-        <w:rPr>
-          <w:sz w:val="24"/>
-          <w:szCs w:val="24"/>
-        </w:rPr>
-        <w:t>working</w:t>
-      </w:r>
-      <w:r>
-        <w:rPr>
-          <w:sz w:val="24"/>
-          <w:szCs w:val="24"/>
-        </w:rPr>
-        <w:t xml:space="preserve"> on the rest of the game as we were not able to meet up and work on it together. Instead, we skyped when we were both free and worked on it together on the one unity</w:t>
-      </w:r>
-      <w:r>
-        <w:rPr>
-          <w:sz w:val="24"/>
-          <w:szCs w:val="24"/>
-        </w:rPr>
-        <w:t xml:space="preserve"> application and used screensharing so that we could both see the code at the same time.</w:t>
-      </w:r>
-      <w:r>
-        <w:rPr>
-          <w:sz w:val="24"/>
-          <w:szCs w:val="24"/>
+        <w:t>Windows.Kinect</w:t>
+      </w:r>
+      <w:bookmarkEnd w:id="10"/>
+      <w:proofErr w:type="spellEnd"/>
+    </w:p>
+    <w:p>
+      <w:pPr>
+        <w:rPr>
+          <w:rFonts w:cstheme="minorHAnsi"/>
+          <w:color w:val="000000"/>
+          <w:sz w:val="24"/>
+          <w:szCs w:val="24"/>
+          <w:lang w:val="en-IE"/>
+        </w:rPr>
+      </w:pPr>
+      <w:r>
+        <w:rPr>
+          <w:sz w:val="24"/>
+          <w:szCs w:val="24"/>
+        </w:rPr>
+        <w:t xml:space="preserve">This library </w:t>
+      </w:r>
+      <w:r>
+        <w:rPr>
+          <w:sz w:val="24"/>
+          <w:szCs w:val="24"/>
+        </w:rPr>
+        <w:t>is used to build a desktop application</w:t>
+      </w:r>
+      <w:r>
+        <w:rPr>
+          <w:sz w:val="24"/>
+          <w:szCs w:val="24"/>
+        </w:rPr>
+        <w:t xml:space="preserve"> using the Microsoft Kinect. </w:t>
+      </w:r>
+      <w:r>
+        <w:rPr>
+          <w:sz w:val="24"/>
+          <w:szCs w:val="24"/>
+        </w:rPr>
+        <w:t xml:space="preserve">It </w:t>
+      </w:r>
+      <w:r>
+        <w:rPr>
+          <w:rFonts w:ascii="Segoe UI" w:hAnsi="Segoe UI" w:cs="Segoe UI"/>
+          <w:color w:val="171717"/>
+          <w:shd w:val="clear" w:color="auto" w:fill="FFFFFF"/>
+        </w:rPr>
+        <w:t xml:space="preserve">provides the tools and APIs, both native and managed, that you need to develop </w:t>
+      </w:r>
+      <w:r>
+        <w:rPr>
+          <w:rFonts w:ascii="Segoe UI" w:hAnsi="Segoe UI" w:cs="Segoe UI"/>
+          <w:color w:val="171717"/>
+          <w:shd w:val="clear" w:color="auto" w:fill="FFFFFF"/>
+        </w:rPr>
+        <w:t xml:space="preserve">any </w:t>
+      </w:r>
+      <w:r>
+        <w:rPr>
+          <w:rFonts w:ascii="Segoe UI" w:hAnsi="Segoe UI" w:cs="Segoe UI"/>
+          <w:color w:val="171717"/>
+          <w:shd w:val="clear" w:color="auto" w:fill="FFFFFF"/>
+        </w:rPr>
+        <w:t>Kinect-enabled application</w:t>
+      </w:r>
+      <w:r>
+        <w:rPr>
+          <w:rFonts w:ascii="Segoe UI" w:hAnsi="Segoe UI" w:cs="Segoe UI"/>
+          <w:color w:val="171717"/>
+          <w:shd w:val="clear" w:color="auto" w:fill="FFFFFF"/>
+        </w:rPr>
+        <w:t>s.</w:t>
+      </w:r>
+      <w:r>
+        <w:rPr>
+          <w:rFonts w:ascii="Segoe UI" w:hAnsi="Segoe UI" w:cs="Segoe UI"/>
+          <w:color w:val="171717"/>
+          <w:shd w:val="clear" w:color="auto" w:fill="FFFFFF"/>
         </w:rPr>
         <w:t xml:space="preserve"> </w:t>
       </w:r>
@@ -2616,140 +3756,398 @@
           <w:sz w:val="24"/>
           <w:szCs w:val="24"/>
         </w:rPr>
-        <w:t>I enjoyed working with Niall as we both knew what we wanted the game to look like at the end which allowed</w:t>
-      </w:r>
-      <w:r>
-        <w:rPr>
-          <w:sz w:val="24"/>
-          <w:szCs w:val="24"/>
-        </w:rPr>
-        <w:t xml:space="preserve"> there to </w:t>
-      </w:r>
-      <w:r>
-        <w:rPr>
-          <w:sz w:val="24"/>
-          <w:szCs w:val="24"/>
-        </w:rPr>
+        <w:t xml:space="preserve">The Kinect SDK has three different sets of APIs that are needed to create an application that works with a Kinect. A Windows Store application uses the Windows Runtime API. An WPF application created uses the .NET API and an application that requires native code uses a set of native APIs. This application that we </w:t>
+      </w:r>
+      <w:r>
+        <w:rPr>
+          <w:sz w:val="24"/>
+          <w:szCs w:val="24"/>
+        </w:rPr>
+        <w:t>have</w:t>
+      </w:r>
+      <w:r>
+        <w:rPr>
+          <w:sz w:val="24"/>
+          <w:szCs w:val="24"/>
+        </w:rPr>
+        <w:t xml:space="preserve"> created uses the Windows Runtime API. </w:t>
+      </w:r>
+      <w:r>
+        <w:rPr>
+          <w:rFonts w:ascii="Segoe UI" w:hAnsi="Segoe UI" w:cs="Segoe UI"/>
+          <w:color w:val="171717"/>
+          <w:shd w:val="clear" w:color="auto" w:fill="FFFFFF"/>
+        </w:rPr>
+        <w:t xml:space="preserve">One of the classes we use in this library is </w:t>
+      </w:r>
+      <w:proofErr w:type="spellStart"/>
+      <w:proofErr w:type="gramStart"/>
+      <w:r>
+        <w:rPr>
+          <w:rFonts w:ascii="Courier New" w:hAnsi="Courier New" w:cs="Courier New"/>
+          <w:color w:val="000000"/>
+          <w:sz w:val="24"/>
+          <w:szCs w:val="24"/>
+          <w:lang w:val="en-IE"/>
+        </w:rPr>
+        <w:t>Windows.Kinect.Joint</w:t>
+      </w:r>
+      <w:proofErr w:type="spellEnd"/>
+      <w:proofErr w:type="gramEnd"/>
+      <w:r>
+        <w:rPr>
+          <w:rFonts w:cstheme="minorHAnsi"/>
+          <w:color w:val="000000"/>
+          <w:sz w:val="24"/>
+          <w:szCs w:val="24"/>
+          <w:lang w:val="en-IE"/>
+        </w:rPr>
+        <w:t xml:space="preserve">. We use this to </w:t>
+      </w:r>
+      <w:r>
+        <w:rPr>
+          <w:rFonts w:cstheme="minorHAnsi"/>
+          <w:color w:val="000000"/>
+          <w:sz w:val="24"/>
+          <w:szCs w:val="24"/>
+          <w:lang w:val="en-IE"/>
+        </w:rPr>
+        <w:t xml:space="preserve">get the position of a joint of a body. The joint we </w:t>
+      </w:r>
+      <w:r>
+        <w:rPr>
+          <w:rFonts w:cstheme="minorHAnsi"/>
+          <w:color w:val="000000"/>
+          <w:sz w:val="24"/>
+          <w:szCs w:val="24"/>
+          <w:lang w:val="en-IE"/>
+        </w:rPr>
+        <w:t xml:space="preserve">are using is the spine joint. </w:t>
+      </w:r>
+      <w:proofErr w:type="spellStart"/>
+      <w:r>
+        <w:rPr>
+          <w:rFonts w:ascii="Courier New" w:hAnsi="Courier New" w:cs="Courier New"/>
+          <w:color w:val="000000"/>
+          <w:sz w:val="24"/>
+          <w:szCs w:val="24"/>
+          <w:lang w:val="en-IE"/>
+        </w:rPr>
+        <w:t>JointType</w:t>
+      </w:r>
+      <w:proofErr w:type="spellEnd"/>
+      <w:r>
+        <w:rPr>
+          <w:rFonts w:cstheme="minorHAnsi"/>
+          <w:color w:val="000000"/>
+          <w:sz w:val="24"/>
+          <w:szCs w:val="24"/>
+          <w:lang w:val="en-IE"/>
+        </w:rPr>
+        <w:t xml:space="preserve"> is a member of this class that contains </w:t>
+      </w:r>
+      <w:r>
+        <w:rPr>
+          <w:rFonts w:cstheme="minorHAnsi"/>
+          <w:color w:val="000000"/>
+          <w:sz w:val="24"/>
+          <w:szCs w:val="24"/>
+          <w:lang w:val="en-IE"/>
+        </w:rPr>
+        <w:t>all the types of joints available to use.</w:t>
+      </w:r>
+      <w:r>
+        <w:rPr>
+          <w:rFonts w:cstheme="minorHAnsi"/>
+          <w:color w:val="000000"/>
+          <w:sz w:val="24"/>
+          <w:szCs w:val="24"/>
+          <w:lang w:val="en-IE"/>
+        </w:rPr>
+        <w:t xml:space="preserve"> This class also accesses </w:t>
+      </w:r>
+      <w:r>
+        <w:rPr>
+          <w:rFonts w:cstheme="minorHAnsi"/>
+          <w:color w:val="000000"/>
+          <w:sz w:val="24"/>
+          <w:szCs w:val="24"/>
+          <w:lang w:val="en-IE"/>
+        </w:rPr>
+        <w:t xml:space="preserve">each of the cameras in the Kinect, the </w:t>
+      </w:r>
+      <w:r>
+        <w:rPr>
+          <w:rFonts w:cstheme="minorHAnsi"/>
+          <w:color w:val="000000"/>
+          <w:sz w:val="24"/>
+          <w:szCs w:val="24"/>
+          <w:lang w:val="en-IE"/>
+        </w:rPr>
+        <w:t>infrared</w:t>
+      </w:r>
+      <w:r>
+        <w:rPr>
+          <w:rFonts w:cstheme="minorHAnsi"/>
+          <w:color w:val="000000"/>
+          <w:sz w:val="24"/>
+          <w:szCs w:val="24"/>
+          <w:lang w:val="en-IE"/>
+        </w:rPr>
+        <w:t xml:space="preserve"> and colour</w:t>
+      </w:r>
+      <w:r>
+        <w:rPr>
+          <w:rFonts w:cstheme="minorHAnsi"/>
+          <w:color w:val="000000"/>
+          <w:sz w:val="24"/>
+          <w:szCs w:val="24"/>
+          <w:lang w:val="en-IE"/>
+        </w:rPr>
+        <w:t>.</w:t>
+      </w:r>
+      <w:r>
+        <w:rPr>
+          <w:rFonts w:cstheme="minorHAnsi"/>
+          <w:color w:val="000000"/>
+          <w:sz w:val="24"/>
+          <w:szCs w:val="24"/>
+          <w:lang w:val="en-IE"/>
+        </w:rPr>
+        <w:t xml:space="preserve"> </w:t>
+      </w:r>
+      <w:r>
+        <w:rPr>
+          <w:rFonts w:cstheme="minorHAnsi"/>
+          <w:color w:val="000000"/>
+          <w:sz w:val="24"/>
+          <w:szCs w:val="24"/>
+          <w:lang w:val="en-IE"/>
+        </w:rPr>
+        <w:t xml:space="preserve">Other video data received from the Kinect is </w:t>
+      </w:r>
+      <w:r>
+        <w:rPr>
+          <w:rFonts w:cstheme="minorHAnsi"/>
+          <w:color w:val="000000"/>
+          <w:sz w:val="24"/>
+          <w:szCs w:val="24"/>
+          <w:lang w:val="en-IE"/>
+        </w:rPr>
+        <w:t xml:space="preserve">depth and body. These are </w:t>
+      </w:r>
+      <w:r>
+        <w:rPr>
+          <w:rFonts w:cstheme="minorHAnsi"/>
+          <w:color w:val="000000"/>
+          <w:sz w:val="24"/>
+          <w:szCs w:val="24"/>
+          <w:lang w:val="en-IE"/>
+        </w:rPr>
+        <w:t xml:space="preserve">used to create the skeleton of the user. </w:t>
+      </w:r>
+      <w:r>
+        <w:rPr>
+          <w:rFonts w:cstheme="minorHAnsi"/>
+          <w:color w:val="000000"/>
+          <w:sz w:val="24"/>
+          <w:szCs w:val="24"/>
+          <w:lang w:val="en-IE"/>
+        </w:rPr>
+        <w:t>T</w:t>
+      </w:r>
+      <w:r>
+        <w:rPr>
+          <w:rFonts w:cstheme="minorHAnsi"/>
+          <w:color w:val="000000"/>
+          <w:sz w:val="24"/>
+          <w:szCs w:val="24"/>
+          <w:lang w:val="en-IE"/>
+        </w:rPr>
+        <w:t>his is essential as</w:t>
+      </w:r>
+      <w:r>
+        <w:rPr>
+          <w:rFonts w:cstheme="minorHAnsi"/>
+          <w:color w:val="000000"/>
+          <w:sz w:val="24"/>
+          <w:szCs w:val="24"/>
+          <w:lang w:val="en-IE"/>
+        </w:rPr>
+        <w:t xml:space="preserve"> this controls the range</w:t>
+      </w:r>
+      <w:r>
+        <w:rPr>
+          <w:rFonts w:cstheme="minorHAnsi"/>
+          <w:color w:val="000000"/>
+          <w:sz w:val="24"/>
+          <w:szCs w:val="24"/>
+          <w:lang w:val="en-IE"/>
+        </w:rPr>
+        <w:t xml:space="preserve"> of</w:t>
+      </w:r>
+      <w:r>
+        <w:rPr>
+          <w:rFonts w:cstheme="minorHAnsi"/>
+          <w:color w:val="000000"/>
+          <w:sz w:val="24"/>
+          <w:szCs w:val="24"/>
+          <w:lang w:val="en-IE"/>
+        </w:rPr>
+        <w:t xml:space="preserve"> </w:t>
+      </w:r>
+      <w:r>
+        <w:rPr>
+          <w:rFonts w:cstheme="minorHAnsi"/>
+          <w:color w:val="000000"/>
+          <w:sz w:val="24"/>
+          <w:szCs w:val="24"/>
+          <w:lang w:val="en-IE"/>
+        </w:rPr>
+        <w:t xml:space="preserve">angles the camera can pick up, and </w:t>
+      </w:r>
+      <w:r>
+        <w:rPr>
+          <w:rFonts w:cstheme="minorHAnsi"/>
+          <w:color w:val="000000"/>
+          <w:sz w:val="24"/>
+          <w:szCs w:val="24"/>
+          <w:lang w:val="en-IE"/>
+        </w:rPr>
+        <w:t xml:space="preserve">how it can </w:t>
+      </w:r>
+      <w:r>
+        <w:rPr>
+          <w:rFonts w:cstheme="minorHAnsi"/>
+          <w:color w:val="000000"/>
+          <w:sz w:val="24"/>
+          <w:szCs w:val="24"/>
+          <w:lang w:val="en-IE"/>
+        </w:rPr>
+        <w:t xml:space="preserve">determine the </w:t>
+      </w:r>
+      <w:r>
+        <w:rPr>
+          <w:rFonts w:cstheme="minorHAnsi"/>
+          <w:color w:val="000000"/>
+          <w:sz w:val="24"/>
+          <w:szCs w:val="24"/>
+          <w:lang w:val="en-IE"/>
+        </w:rPr>
+        <w:t>joints of the body.</w:t>
+      </w:r>
+    </w:p>
+    <w:p>
+      <w:pPr>
+        <w:rPr>
+          <w:rFonts w:cstheme="minorHAnsi"/>
+          <w:color w:val="000000"/>
+          <w:sz w:val="24"/>
+          <w:szCs w:val="24"/>
+          <w:lang w:val="en-IE"/>
+        </w:rPr>
+      </w:pPr>
+    </w:p>
+    <w:p>
+      <w:pPr>
+        <w:rPr>
+          <w:rFonts w:cstheme="minorHAnsi"/>
+          <w:color w:val="000000"/>
+          <w:sz w:val="24"/>
+          <w:szCs w:val="24"/>
+          <w:lang w:val="en-IE"/>
+        </w:rPr>
+      </w:pPr>
+    </w:p>
+    <w:p>
+      <w:pPr>
+        <w:rPr>
+          <w:rFonts w:cstheme="minorHAnsi"/>
+          <w:color w:val="000000"/>
+          <w:sz w:val="24"/>
+          <w:szCs w:val="24"/>
+          <w:lang w:val="en-IE"/>
+        </w:rPr>
+      </w:pPr>
+    </w:p>
+    <w:p>
+      <w:pPr>
+        <w:rPr>
+          <w:rFonts w:cstheme="minorHAnsi"/>
+          <w:color w:val="000000"/>
+          <w:sz w:val="24"/>
+          <w:szCs w:val="24"/>
+          <w:lang w:val="en-IE"/>
+        </w:rPr>
+      </w:pPr>
+    </w:p>
+    <w:p>
+      <w:pPr>
+        <w:rPr>
+          <w:rFonts w:cstheme="minorHAnsi"/>
+          <w:color w:val="000000"/>
+          <w:sz w:val="24"/>
+          <w:szCs w:val="24"/>
+          <w:lang w:val="en-IE"/>
+        </w:rPr>
+      </w:pPr>
+    </w:p>
+    <w:p>
+      <w:pPr>
+        <w:rPr>
+          <w:rFonts w:cstheme="minorHAnsi"/>
+          <w:color w:val="000000"/>
+          <w:sz w:val="24"/>
+          <w:szCs w:val="24"/>
+          <w:lang w:val="en-IE"/>
+        </w:rPr>
+      </w:pPr>
+    </w:p>
+    <w:p>
+      <w:pPr>
+        <w:rPr>
+          <w:rFonts w:cstheme="minorHAnsi"/>
+          <w:color w:val="000000"/>
+          <w:sz w:val="24"/>
+          <w:szCs w:val="24"/>
+          <w:lang w:val="en-IE"/>
+        </w:rPr>
+      </w:pPr>
+    </w:p>
+    <w:p>
+      <w:pPr>
+        <w:rPr>
+          <w:rFonts w:cstheme="minorHAnsi"/>
+          <w:color w:val="000000"/>
+          <w:sz w:val="24"/>
+          <w:szCs w:val="24"/>
+          <w:lang w:val="en-IE"/>
+        </w:rPr>
+      </w:pPr>
+      <w:r>
+        <w:rPr>
+          <w:rFonts w:cstheme="minorHAnsi"/>
+          <w:color w:val="000000"/>
+          <w:sz w:val="24"/>
+          <w:szCs w:val="24"/>
+          <w:lang w:val="en-IE"/>
+        </w:rPr>
+        <w:br w:type="page"/>
+      </w:r>
+    </w:p>
+    <w:p>
+      <w:pPr>
+        <w:pStyle w:val="Heading1"/>
+        <w:rPr>
+          <w:rFonts w:asciiTheme="minorHAnsi" w:hAnsiTheme="minorHAnsi" w:cstheme="minorHAnsi"/>
+        </w:rPr>
+      </w:pPr>
+      <w:bookmarkStart w:id="11" w:name="_Toc37194007"/>
+      <w:r>
         <w:lastRenderedPageBreak/>
-        <w:t>be</w:t>
-      </w:r>
-      <w:r>
-        <w:rPr>
-          <w:sz w:val="24"/>
-          <w:szCs w:val="24"/>
-        </w:rPr>
-        <w:t xml:space="preserve"> no conflicts </w:t>
-      </w:r>
-      <w:r>
-        <w:rPr>
-          <w:sz w:val="24"/>
-          <w:szCs w:val="24"/>
-        </w:rPr>
-        <w:t>while creating the game.</w:t>
-      </w:r>
-      <w:r>
-        <w:rPr>
-          <w:sz w:val="24"/>
-          <w:szCs w:val="24"/>
-        </w:rPr>
-        <w:t xml:space="preserve"> I do feel that this game could </w:t>
-      </w:r>
-      <w:r>
-        <w:rPr>
-          <w:sz w:val="24"/>
-          <w:szCs w:val="24"/>
-        </w:rPr>
-        <w:t>be</w:t>
-      </w:r>
-      <w:r>
-        <w:rPr>
-          <w:sz w:val="24"/>
-          <w:szCs w:val="24"/>
-        </w:rPr>
-        <w:t xml:space="preserve"> improved on with more time. There could be lots more level</w:t>
-      </w:r>
-      <w:r>
-        <w:rPr>
-          <w:sz w:val="24"/>
-          <w:szCs w:val="24"/>
-        </w:rPr>
-        <w:t>s</w:t>
-      </w:r>
-      <w:r>
-        <w:rPr>
-          <w:sz w:val="24"/>
-          <w:szCs w:val="24"/>
-        </w:rPr>
-        <w:t xml:space="preserve"> added where the user faces different challenges on differen</w:t>
-      </w:r>
-      <w:r>
-        <w:rPr>
-          <w:sz w:val="24"/>
-          <w:szCs w:val="24"/>
-        </w:rPr>
-        <w:t xml:space="preserve">t levels. Ones that could benefit the </w:t>
-      </w:r>
-      <w:r>
-        <w:rPr>
-          <w:sz w:val="24"/>
-          <w:szCs w:val="24"/>
-        </w:rPr>
-        <w:t>user</w:t>
-      </w:r>
-      <w:r>
-        <w:rPr>
-          <w:sz w:val="24"/>
-          <w:szCs w:val="24"/>
-        </w:rPr>
-        <w:t xml:space="preserve"> or ones that could have the </w:t>
-      </w:r>
-      <w:r>
-        <w:rPr>
-          <w:sz w:val="24"/>
-          <w:szCs w:val="24"/>
-        </w:rPr>
-        <w:t>user</w:t>
-      </w:r>
-      <w:r>
-        <w:rPr>
-          <w:sz w:val="24"/>
-          <w:szCs w:val="24"/>
-        </w:rPr>
-        <w:t xml:space="preserve"> end up back at the very start again. </w:t>
-      </w:r>
-      <w:r>
-        <w:rPr>
-          <w:sz w:val="24"/>
-          <w:szCs w:val="24"/>
-        </w:rPr>
-        <w:t xml:space="preserve">Due to one of us only being able to test with the Kinect, we added the speech recognition code into the game using the microphone on the laptop. This way it was easier to test when we were working </w:t>
-      </w:r>
-      <w:r>
-        <w:rPr>
-          <w:sz w:val="24"/>
-          <w:szCs w:val="24"/>
-        </w:rPr>
-        <w:t>independently</w:t>
-      </w:r>
-      <w:r>
-        <w:rPr>
-          <w:sz w:val="24"/>
-          <w:szCs w:val="24"/>
-        </w:rPr>
-        <w:t>. If I had more time</w:t>
-      </w:r>
-      <w:r>
-        <w:rPr>
-          <w:sz w:val="24"/>
-          <w:szCs w:val="24"/>
-        </w:rPr>
-        <w:t xml:space="preserve">, I would defiantly like to change that to be using the Kinect microphone instead. </w:t>
-      </w:r>
-    </w:p>
-    <w:p>
-      <w:pPr>
-        <w:pStyle w:val="Heading2"/>
-      </w:pPr>
+        <w:t>Conclusion &amp; Recommendations</w:t>
+      </w:r>
+      <w:bookmarkEnd w:id="11"/>
     </w:p>
     <w:p>
       <w:pPr>
@@ -2759,13 +4157,277 @@
           <w:szCs w:val="28"/>
         </w:rPr>
       </w:pPr>
+      <w:bookmarkStart w:id="12" w:name="_Toc37194008"/>
       <w:r>
         <w:rPr>
           <w:sz w:val="28"/>
           <w:szCs w:val="28"/>
         </w:rPr>
+        <w:t>Rachel</w:t>
+      </w:r>
+      <w:bookmarkEnd w:id="12"/>
+    </w:p>
+    <w:p>
+      <w:pPr>
+        <w:rPr>
+          <w:sz w:val="24"/>
+          <w:szCs w:val="24"/>
+        </w:rPr>
+      </w:pPr>
+      <w:r>
+        <w:rPr>
+          <w:sz w:val="24"/>
+          <w:szCs w:val="24"/>
+        </w:rPr>
+        <w:t>For me, I found this project challenging while interesting. Using hardware in an application is not something I have done before wh</w:t>
+      </w:r>
+      <w:r>
+        <w:rPr>
+          <w:sz w:val="24"/>
+          <w:szCs w:val="24"/>
+        </w:rPr>
+        <w:t xml:space="preserve">ich was why I felt it was interesting. The project was challenging at the start as we had </w:t>
+      </w:r>
+      <w:r>
+        <w:rPr>
+          <w:sz w:val="24"/>
+          <w:szCs w:val="24"/>
+        </w:rPr>
+        <w:t>originally</w:t>
+      </w:r>
+      <w:r>
+        <w:rPr>
+          <w:sz w:val="24"/>
+          <w:szCs w:val="24"/>
+        </w:rPr>
+        <w:t xml:space="preserve"> started using the Microsoft Kinect Version 1 but the software available to download wo</w:t>
+      </w:r>
+      <w:r>
+        <w:rPr>
+          <w:sz w:val="24"/>
+          <w:szCs w:val="24"/>
+        </w:rPr>
+        <w:t xml:space="preserve">uld only work on a computer that had Windows 8 or below. </w:t>
+      </w:r>
+      <w:r>
+        <w:rPr>
+          <w:sz w:val="24"/>
+          <w:szCs w:val="24"/>
+        </w:rPr>
+        <w:t>We started of watching tutorials and while following the code, it gave a lot of errors as it needed to be ran on older applications which we could not download. With that in mind, we were g</w:t>
+      </w:r>
+      <w:r>
+        <w:rPr>
+          <w:sz w:val="24"/>
+          <w:szCs w:val="24"/>
+        </w:rPr>
+        <w:t xml:space="preserve">rateful enough to be able to borrow a Microsoft Kinect Version 2 to get our game working. </w:t>
+      </w:r>
+      <w:r>
+        <w:rPr>
+          <w:sz w:val="24"/>
+          <w:szCs w:val="24"/>
+        </w:rPr>
+        <w:t>After gett</w:t>
+      </w:r>
+      <w:r>
+        <w:rPr>
+          <w:sz w:val="24"/>
+          <w:szCs w:val="24"/>
+        </w:rPr>
+        <w:t>i</w:t>
+      </w:r>
+      <w:r>
+        <w:rPr>
+          <w:sz w:val="24"/>
+          <w:szCs w:val="24"/>
+        </w:rPr>
+        <w:t xml:space="preserve">ng the </w:t>
+      </w:r>
+      <w:r>
+        <w:rPr>
+          <w:sz w:val="24"/>
+          <w:szCs w:val="24"/>
+        </w:rPr>
+        <w:t>Kinect</w:t>
+      </w:r>
+      <w:r>
+        <w:rPr>
+          <w:sz w:val="24"/>
+          <w:szCs w:val="24"/>
+        </w:rPr>
+        <w:t xml:space="preserve"> working in the game, we did struggle with </w:t>
+      </w:r>
+      <w:r>
+        <w:rPr>
+          <w:sz w:val="24"/>
+          <w:szCs w:val="24"/>
+        </w:rPr>
+        <w:t>working</w:t>
+      </w:r>
+      <w:r>
+        <w:rPr>
+          <w:sz w:val="24"/>
+          <w:szCs w:val="24"/>
+        </w:rPr>
+        <w:t xml:space="preserve"> on the rest of the game as we were not able to meet up and work on it together. Instead, we skyped when we were both free and worked on it together on the one unity</w:t>
+      </w:r>
+      <w:r>
+        <w:rPr>
+          <w:sz w:val="24"/>
+          <w:szCs w:val="24"/>
+        </w:rPr>
+        <w:t xml:space="preserve"> application and used screensharing so that we could both see the code at the same time.</w:t>
+      </w:r>
+      <w:r>
+        <w:rPr>
+          <w:sz w:val="24"/>
+          <w:szCs w:val="24"/>
+        </w:rPr>
+        <w:t xml:space="preserve"> I enjoyed working with Niall as we both knew what we wanted the game to look like at the end which allowed</w:t>
+      </w:r>
+      <w:r>
+        <w:rPr>
+          <w:sz w:val="24"/>
+          <w:szCs w:val="24"/>
+        </w:rPr>
+        <w:t xml:space="preserve"> there to be</w:t>
+      </w:r>
+      <w:r>
+        <w:rPr>
+          <w:sz w:val="24"/>
+          <w:szCs w:val="24"/>
+        </w:rPr>
+        <w:t xml:space="preserve"> no conflicts </w:t>
+      </w:r>
+      <w:r>
+        <w:rPr>
+          <w:sz w:val="24"/>
+          <w:szCs w:val="24"/>
+        </w:rPr>
+        <w:t>while creating the game.</w:t>
+      </w:r>
+      <w:r>
+        <w:rPr>
+          <w:sz w:val="24"/>
+          <w:szCs w:val="24"/>
+        </w:rPr>
+        <w:t xml:space="preserve"> I do feel that this game could </w:t>
+      </w:r>
+      <w:r>
+        <w:rPr>
+          <w:sz w:val="24"/>
+          <w:szCs w:val="24"/>
+        </w:rPr>
+        <w:t>be</w:t>
+      </w:r>
+      <w:r>
+        <w:rPr>
+          <w:sz w:val="24"/>
+          <w:szCs w:val="24"/>
+        </w:rPr>
+        <w:t xml:space="preserve"> improved on with more time. There could be lots more level</w:t>
+      </w:r>
+      <w:r>
+        <w:rPr>
+          <w:sz w:val="24"/>
+          <w:szCs w:val="24"/>
+        </w:rPr>
+        <w:t>s</w:t>
+      </w:r>
+      <w:r>
+        <w:rPr>
+          <w:sz w:val="24"/>
+          <w:szCs w:val="24"/>
+        </w:rPr>
+        <w:t xml:space="preserve"> added where the user faces different challenges on differen</w:t>
+      </w:r>
+      <w:r>
+        <w:rPr>
+          <w:sz w:val="24"/>
+          <w:szCs w:val="24"/>
+        </w:rPr>
+        <w:t xml:space="preserve">t levels. Ones that could benefit the </w:t>
+      </w:r>
+      <w:r>
+        <w:rPr>
+          <w:sz w:val="24"/>
+          <w:szCs w:val="24"/>
+        </w:rPr>
+        <w:t>user</w:t>
+      </w:r>
+      <w:r>
+        <w:rPr>
+          <w:sz w:val="24"/>
+          <w:szCs w:val="24"/>
+        </w:rPr>
+        <w:t xml:space="preserve"> or ones that could have the </w:t>
+      </w:r>
+      <w:r>
+        <w:rPr>
+          <w:sz w:val="24"/>
+          <w:szCs w:val="24"/>
+        </w:rPr>
+        <w:t>user</w:t>
+      </w:r>
+      <w:r>
+        <w:rPr>
+          <w:sz w:val="24"/>
+          <w:szCs w:val="24"/>
+        </w:rPr>
+        <w:t xml:space="preserve"> end up back at the very start again. </w:t>
+      </w:r>
+      <w:r>
+        <w:rPr>
+          <w:sz w:val="24"/>
+          <w:szCs w:val="24"/>
+        </w:rPr>
+        <w:t xml:space="preserve">Due to one of us only being able to test with the Kinect, we added the speech recognition code into the game using the microphone on the laptop. This way it was easier to test when we were working </w:t>
+      </w:r>
+      <w:r>
+        <w:rPr>
+          <w:sz w:val="24"/>
+          <w:szCs w:val="24"/>
+        </w:rPr>
+        <w:t>independently</w:t>
+      </w:r>
+      <w:r>
+        <w:rPr>
+          <w:sz w:val="24"/>
+          <w:szCs w:val="24"/>
+        </w:rPr>
+        <w:t>. If I had more time</w:t>
+      </w:r>
+      <w:r>
+        <w:rPr>
+          <w:sz w:val="24"/>
+          <w:szCs w:val="24"/>
+        </w:rPr>
+        <w:t xml:space="preserve">, I would defiantly like to change that to be using the Kinect microphone instead. </w:t>
+      </w:r>
+    </w:p>
+    <w:p>
+      <w:pPr>
+        <w:pStyle w:val="Heading2"/>
+      </w:pPr>
+    </w:p>
+    <w:p>
+      <w:pPr>
+        <w:pStyle w:val="Heading2"/>
+        <w:rPr>
+          <w:sz w:val="28"/>
+          <w:szCs w:val="28"/>
+        </w:rPr>
+      </w:pPr>
+      <w:bookmarkStart w:id="13" w:name="_Toc37194009"/>
+      <w:r>
+        <w:rPr>
+          <w:sz w:val="28"/>
+          <w:szCs w:val="28"/>
+        </w:rPr>
         <w:t>Niall</w:t>
       </w:r>
+      <w:bookmarkEnd w:id="13"/>
     </w:p>
     <w:p>
       <w:pPr>
@@ -2821,14 +4483,42 @@
           <w:sz w:val="24"/>
           <w:szCs w:val="24"/>
         </w:rPr>
-        <w:t xml:space="preserve"> Once we discovered that the Kinect V1 was unable to connect to windows 10, and Damien was good enough to allow us to borrow a</w:t>
-      </w:r>
-      <w:r>
-        <w:rPr>
-          <w:sz w:val="24"/>
-          <w:szCs w:val="24"/>
-        </w:rPr>
-        <w:t xml:space="preserve"> Kinect V2 we could really start to make headway into project.</w:t>
+        <w:t xml:space="preserve"> Once we discovered that the Kinect V</w:t>
+      </w:r>
+      <w:r>
+        <w:rPr>
+          <w:sz w:val="24"/>
+          <w:szCs w:val="24"/>
+        </w:rPr>
+        <w:t xml:space="preserve">ersion </w:t>
+      </w:r>
+      <w:r>
+        <w:rPr>
+          <w:sz w:val="24"/>
+          <w:szCs w:val="24"/>
+        </w:rPr>
+        <w:t>1 was unable to connect to windows 10, and Damien was good enough to allow us to borrow a</w:t>
+      </w:r>
+      <w:r>
+        <w:rPr>
+          <w:sz w:val="24"/>
+          <w:szCs w:val="24"/>
+        </w:rPr>
+        <w:t xml:space="preserve"> Kinect V</w:t>
+      </w:r>
+      <w:r>
+        <w:rPr>
+          <w:sz w:val="24"/>
+          <w:szCs w:val="24"/>
+        </w:rPr>
+        <w:t xml:space="preserve">ersion </w:t>
+      </w:r>
+      <w:r>
+        <w:rPr>
+          <w:sz w:val="24"/>
+          <w:szCs w:val="24"/>
+        </w:rPr>
+        <w:t>2 we could really start to make headway into project.</w:t>
       </w:r>
       <w:r>
         <w:rPr>
@@ -2856,7 +4546,23 @@
           <w:sz w:val="24"/>
           <w:szCs w:val="24"/>
         </w:rPr>
-        <w:t xml:space="preserve"> actual work side by </w:t>
+        <w:t xml:space="preserve"> </w:t>
+      </w:r>
+      <w:proofErr w:type="gramStart"/>
+      <w:r>
+        <w:rPr>
+          <w:sz w:val="24"/>
+          <w:szCs w:val="24"/>
+        </w:rPr>
+        <w:t>actual</w:t>
+      </w:r>
+      <w:proofErr w:type="gramEnd"/>
+      <w:r>
+        <w:rPr>
+          <w:sz w:val="24"/>
+          <w:szCs w:val="24"/>
+        </w:rPr>
+        <w:t xml:space="preserve"> work side by </w:t>
       </w:r>
       <w:r>
         <w:rPr>
@@ -2947,7 +4653,23 @@
           <w:sz w:val="24"/>
           <w:szCs w:val="24"/>
         </w:rPr>
-        <w:t xml:space="preserve">, there are definitely some changes I would like to try </w:t>
+        <w:t xml:space="preserve">, there are </w:t>
+      </w:r>
+      <w:proofErr w:type="gramStart"/>
+      <w:r>
+        <w:rPr>
+          <w:sz w:val="24"/>
+          <w:szCs w:val="24"/>
+        </w:rPr>
+        <w:t>definitely some</w:t>
+      </w:r>
+      <w:proofErr w:type="gramEnd"/>
+      <w:r>
+        <w:rPr>
+          <w:sz w:val="24"/>
+          <w:szCs w:val="24"/>
+        </w:rPr>
+        <w:t xml:space="preserve"> changes I would like to try </w:t>
       </w:r>
       <w:r>
         <w:rPr>
@@ -3017,44 +4739,119 @@
     <w:p>
       <w:pPr>
         <w:pStyle w:val="Heading1"/>
-      </w:pPr>
-      <w:r>
+        <w:rPr>
+          <w:sz w:val="40"/>
+          <w:szCs w:val="40"/>
+        </w:rPr>
+      </w:pPr>
+      <w:bookmarkStart w:id="14" w:name="_Toc37194010"/>
+      <w:r>
+        <w:lastRenderedPageBreak/>
         <w:t>References</w:t>
       </w:r>
-    </w:p>
-    <w:p>
-      <w:pPr>
-        <w:rPr>
-          <w:sz w:val="20"/>
-          <w:szCs w:val="20"/>
-        </w:rPr>
-      </w:pPr>
-      <w:hyperlink r:id="rId15">
+      <w:bookmarkEnd w:id="14"/>
+    </w:p>
+    <w:p>
+      <w:pPr>
+        <w:rPr>
+          <w:sz w:val="28"/>
+          <w:szCs w:val="28"/>
+        </w:rPr>
+      </w:pPr>
+      <w:r>
+        <w:rPr>
+          <w:sz w:val="28"/>
+          <w:szCs w:val="28"/>
+        </w:rPr>
+        <w:t xml:space="preserve">Link for </w:t>
+      </w:r>
+      <w:r>
+        <w:rPr>
+          <w:sz w:val="28"/>
+          <w:szCs w:val="28"/>
+        </w:rPr>
+        <w:t>Processes to connect Kinect</w:t>
+      </w:r>
+    </w:p>
+    <w:p>
+      <w:pPr>
+        <w:rPr>
+          <w:rStyle w:val="Hyperlink"/>
+          <w:rFonts w:ascii="Calibri" w:eastAsia="Calibri" w:hAnsi="Calibri" w:cs="Calibri"/>
+          <w:sz w:val="24"/>
+          <w:szCs w:val="24"/>
+        </w:rPr>
+      </w:pPr>
+      <w:hyperlink r:id="rId12">
         <w:r>
           <w:rPr>
             <w:rStyle w:val="Hyperlink"/>
             <w:rFonts w:ascii="Calibri" w:eastAsia="Calibri" w:hAnsi="Calibri" w:cs="Calibri"/>
-            <w:sz w:val="28"/>
-            <w:szCs w:val="28"/>
+            <w:sz w:val="24"/>
+            <w:szCs w:val="24"/>
           </w:rPr>
-          <w:t>https://medium.com/@anran1015/unity-kinect-documentation-cf61a25f732</w:t>
+          <w:t>https://medium.com/@anran1015/unity-kinec</w:t>
         </w:r>
-      </w:hyperlink>
-    </w:p>
-    <w:p>
-      <w:pPr>
-        <w:rPr>
-          <w:sz w:val="20"/>
-          <w:szCs w:val="20"/>
-        </w:rPr>
-      </w:pPr>
-      <w:hyperlink r:id="rId16">
+        <w:bookmarkStart w:id="15" w:name="_Hlt37189810"/>
         <w:r>
           <w:rPr>
             <w:rStyle w:val="Hyperlink"/>
             <w:rFonts w:ascii="Calibri" w:eastAsia="Calibri" w:hAnsi="Calibri" w:cs="Calibri"/>
-            <w:sz w:val="28"/>
-            <w:szCs w:val="28"/>
+            <w:sz w:val="24"/>
+            <w:szCs w:val="24"/>
+          </w:rPr>
+          <w:t>t</w:t>
+        </w:r>
+        <w:bookmarkEnd w:id="15"/>
+        <w:r>
+          <w:rPr>
+            <w:rStyle w:val="Hyperlink"/>
+            <w:rFonts w:ascii="Calibri" w:eastAsia="Calibri" w:hAnsi="Calibri" w:cs="Calibri"/>
+            <w:sz w:val="24"/>
+            <w:szCs w:val="24"/>
+          </w:rPr>
+          <w:t>-documentation-cf61a25f732</w:t>
+        </w:r>
+      </w:hyperlink>
+    </w:p>
+    <w:p>
+      <w:pPr>
+        <w:rPr>
+          <w:sz w:val="28"/>
+          <w:szCs w:val="28"/>
+        </w:rPr>
+      </w:pPr>
+      <w:r>
+        <w:rPr>
+          <w:sz w:val="28"/>
+          <w:szCs w:val="28"/>
+        </w:rPr>
+        <w:t xml:space="preserve">Link for </w:t>
+      </w:r>
+      <w:r>
+        <w:rPr>
+          <w:sz w:val="28"/>
+          <w:szCs w:val="28"/>
+        </w:rPr>
+        <w:t>Kinect Setup in Unity Game</w:t>
+      </w:r>
+    </w:p>
+    <w:p>
+      <w:pPr>
+        <w:rPr>
+          <w:rStyle w:val="Hyperlink"/>
+          <w:rFonts w:ascii="Calibri" w:eastAsia="Calibri" w:hAnsi="Calibri" w:cs="Calibri"/>
+          <w:sz w:val="24"/>
+          <w:szCs w:val="24"/>
+        </w:rPr>
+      </w:pPr>
+      <w:hyperlink r:id="rId13">
+        <w:r>
+          <w:rPr>
+            <w:rStyle w:val="Hyperlink"/>
+            <w:rFonts w:ascii="Calibri" w:eastAsia="Calibri" w:hAnsi="Calibri" w:cs="Calibri"/>
+            <w:sz w:val="24"/>
+            <w:szCs w:val="24"/>
           </w:rPr>
           <w:t>https://www.youtube.com/watch?v=aHGlLxh6a88</w:t>
         </w:r>
@@ -3063,27 +4860,254 @@
     <w:p>
       <w:pPr>
         <w:rPr>
-          <w:sz w:val="20"/>
-          <w:szCs w:val="20"/>
-        </w:rPr>
-      </w:pPr>
-      <w:hyperlink r:id="rId17">
+          <w:sz w:val="28"/>
+          <w:szCs w:val="28"/>
+        </w:rPr>
+      </w:pPr>
+      <w:r>
+        <w:rPr>
+          <w:sz w:val="28"/>
+          <w:szCs w:val="28"/>
+        </w:rPr>
+        <w:t xml:space="preserve">Link for </w:t>
+      </w:r>
+      <w:r>
+        <w:rPr>
+          <w:sz w:val="28"/>
+          <w:szCs w:val="28"/>
+        </w:rPr>
+        <w:t>Download and set up of Kinect</w:t>
+      </w:r>
+    </w:p>
+    <w:bookmarkStart w:id="16" w:name="_GoBack"/>
+    <w:p>
+      <w:pPr>
+        <w:rPr>
+          <w:rFonts w:ascii="Calibri" w:eastAsia="Calibri" w:hAnsi="Calibri" w:cs="Calibri"/>
+          <w:color w:val="0563C1" w:themeColor="hyperlink"/>
+          <w:sz w:val="24"/>
+          <w:szCs w:val="24"/>
+          <w:u w:val="single"/>
+        </w:rPr>
+      </w:pPr>
+      <w:r>
+        <w:rPr>
+          <w:sz w:val="24"/>
+          <w:szCs w:val="24"/>
+        </w:rPr>
+        <w:fldChar w:fldCharType="begin"/>
+      </w:r>
+      <w:r>
+        <w:rPr>
+          <w:sz w:val="24"/>
+          <w:szCs w:val="24"/>
+        </w:rPr>
+        <w:instrText xml:space="preserve"> HYPERLINK "https://channel9.msdn.com/Blogs/raw-tech/Making-your-body-the-controller-Kinect-Tutorial-for-Unity" \h </w:instrText>
+      </w:r>
+      <w:r>
+        <w:rPr>
+          <w:sz w:val="24"/>
+          <w:szCs w:val="24"/>
+        </w:rPr>
+        <w:fldChar w:fldCharType="separate"/>
+      </w:r>
+      <w:r>
+        <w:rPr>
+          <w:rStyle w:val="Hyperlink"/>
+          <w:rFonts w:ascii="Calibri" w:eastAsia="Calibri" w:hAnsi="Calibri" w:cs="Calibri"/>
+          <w:sz w:val="24"/>
+          <w:szCs w:val="24"/>
+        </w:rPr>
+        <w:t>https://channel9.msdn.com/Blogs/raw-tech/Making-your-body-the-controller-Kinect-Tutorial-for-Unity</w:t>
+      </w:r>
+      <w:r>
+        <w:rPr>
+          <w:rStyle w:val="Hyperlink"/>
+          <w:rFonts w:ascii="Calibri" w:eastAsia="Calibri" w:hAnsi="Calibri" w:cs="Calibri"/>
+          <w:sz w:val="24"/>
+          <w:szCs w:val="24"/>
+        </w:rPr>
+        <w:fldChar w:fldCharType="end"/>
+      </w:r>
+    </w:p>
+    <w:bookmarkEnd w:id="16"/>
+    <w:p>
+      <w:pPr>
+        <w:rPr>
+          <w:sz w:val="28"/>
+          <w:szCs w:val="28"/>
+        </w:rPr>
+      </w:pPr>
+      <w:r>
+        <w:rPr>
+          <w:sz w:val="28"/>
+          <w:szCs w:val="28"/>
+        </w:rPr>
+        <w:t>Link for Developing a unity game with Kinect</w:t>
+      </w:r>
+    </w:p>
+    <w:p>
+      <w:pPr>
+        <w:rPr>
+          <w:rFonts w:ascii="Calibri" w:eastAsia="Calibri" w:hAnsi="Calibri" w:cs="Calibri"/>
+          <w:sz w:val="24"/>
+          <w:szCs w:val="24"/>
+        </w:rPr>
+      </w:pPr>
+      <w:hyperlink r:id="rId14" w:history="1">
         <w:r>
           <w:rPr>
             <w:rStyle w:val="Hyperlink"/>
             <w:rFonts w:ascii="Calibri" w:eastAsia="Calibri" w:hAnsi="Calibri" w:cs="Calibri"/>
-            <w:sz w:val="28"/>
-            <w:szCs w:val="28"/>
+            <w:sz w:val="24"/>
+            <w:szCs w:val="24"/>
           </w:rPr>
-          <w:t>https://channel9.msdn.com/Blogs/raw-tech/Making-your-body-the-controller-Kinect-Tutorial-for-Unity</w:t>
+          <w:t>https://andreasassetti.wordpress.com/2015/11/02/develop-a-game-using-unity3d-with-microsoft-kinect-v2/</w:t>
         </w:r>
       </w:hyperlink>
     </w:p>
     <w:p>
       <w:pPr>
         <w:rPr>
+          <w:rStyle w:val="Hyperlink"/>
+          <w:rFonts w:eastAsiaTheme="majorEastAsia" w:cstheme="minorHAnsi"/>
+          <w:color w:val="171717"/>
+          <w:sz w:val="36"/>
+          <w:szCs w:val="36"/>
+          <w:u w:val="none"/>
+        </w:rPr>
+      </w:pPr>
+      <w:r>
+        <w:rPr>
+          <w:sz w:val="28"/>
+          <w:szCs w:val="28"/>
+        </w:rPr>
+        <w:t>Kinect for Windows SDK</w:t>
+      </w:r>
+    </w:p>
+    <w:p>
+      <w:pPr>
+        <w:rPr>
+          <w:sz w:val="24"/>
+          <w:szCs w:val="24"/>
+        </w:rPr>
+      </w:pPr>
+      <w:hyperlink r:id="rId15" w:history="1">
+        <w:r>
+          <w:rPr>
+            <w:rStyle w:val="Hyperlink"/>
+            <w:sz w:val="24"/>
+            <w:szCs w:val="24"/>
+          </w:rPr>
+          <w:t>https://docs.microsoft.com/en-us/previous-versions/windows/kinect/dn799271(v=ieb.10)</w:t>
+        </w:r>
+      </w:hyperlink>
+    </w:p>
+    <w:p>
+      <w:pPr>
+        <w:rPr>
+          <w:sz w:val="28"/>
+          <w:szCs w:val="28"/>
+        </w:rPr>
+      </w:pPr>
+      <w:r>
+        <w:rPr>
+          <w:sz w:val="28"/>
+          <w:szCs w:val="28"/>
+        </w:rPr>
+        <w:t>Kinect API Overview</w:t>
+      </w:r>
+    </w:p>
+    <w:p>
+      <w:pPr>
+        <w:rPr>
+          <w:sz w:val="24"/>
+          <w:szCs w:val="24"/>
+        </w:rPr>
+      </w:pPr>
+      <w:hyperlink r:id="rId16" w:history="1">
+        <w:r>
+          <w:rPr>
+            <w:rStyle w:val="Hyperlink"/>
+            <w:sz w:val="24"/>
+            <w:szCs w:val="24"/>
+          </w:rPr>
+          <w:t>https://docs.microsoft.com/en-us/previous-versions/windows/kinect/dn782033(v%3dieb.10)</w:t>
+        </w:r>
+      </w:hyperlink>
+    </w:p>
+    <w:p>
+      <w:pPr>
+        <w:rPr>
+          <w:sz w:val="28"/>
+          <w:szCs w:val="28"/>
+        </w:rPr>
+      </w:pPr>
+      <w:r>
+        <w:rPr>
+          <w:sz w:val="28"/>
+          <w:szCs w:val="28"/>
+        </w:rPr>
+        <w:t>Link</w:t>
+      </w:r>
+      <w:r>
+        <w:rPr>
+          <w:sz w:val="28"/>
+          <w:szCs w:val="28"/>
+        </w:rPr>
+        <w:t xml:space="preserve"> for Adding </w:t>
+      </w:r>
+      <w:r>
+        <w:rPr>
+          <w:sz w:val="28"/>
+          <w:szCs w:val="28"/>
+        </w:rPr>
+        <w:t>Pause Menu</w:t>
+      </w:r>
+    </w:p>
+    <w:p>
+      <w:pPr>
+        <w:rPr>
+          <w:rFonts w:ascii="Calibri" w:eastAsia="Calibri" w:hAnsi="Calibri" w:cs="Calibri"/>
+          <w:sz w:val="24"/>
+          <w:szCs w:val="24"/>
+        </w:rPr>
+      </w:pPr>
+      <w:hyperlink r:id="rId17" w:history="1">
+        <w:r>
+          <w:rPr>
+            <w:rStyle w:val="Hyperlink"/>
+            <w:rFonts w:ascii="Calibri" w:eastAsia="Calibri" w:hAnsi="Calibri" w:cs="Calibri"/>
+            <w:sz w:val="24"/>
+            <w:szCs w:val="24"/>
+          </w:rPr>
+          <w:t>https://answers.unity.com/questions/1230216/a-proper-way-to-pause-a-game.html</w:t>
+        </w:r>
+      </w:hyperlink>
+    </w:p>
+    <w:p>
+      <w:pPr>
+        <w:rPr>
           <w:sz w:val="20"/>
           <w:szCs w:val="20"/>
+        </w:rPr>
+      </w:pPr>
+      <w:r>
+        <w:rPr>
+          <w:rFonts w:ascii="Calibri" w:eastAsia="Calibri" w:hAnsi="Calibri" w:cs="Calibri"/>
+          <w:sz w:val="28"/>
+          <w:szCs w:val="28"/>
+        </w:rPr>
+        <w:t>Link to Add Voice Recognition to a Unity Game</w:t>
+      </w:r>
+    </w:p>
+    <w:p>
+      <w:pPr>
+        <w:rPr>
+          <w:rStyle w:val="Hyperlink"/>
+          <w:rFonts w:ascii="Calibri" w:eastAsia="Calibri" w:hAnsi="Calibri" w:cs="Calibri"/>
+          <w:sz w:val="24"/>
+          <w:szCs w:val="24"/>
         </w:rPr>
       </w:pPr>
       <w:hyperlink r:id="rId18">
@@ -3091,18 +5115,35 @@
           <w:rPr>
             <w:rStyle w:val="Hyperlink"/>
             <w:rFonts w:ascii="Calibri" w:eastAsia="Calibri" w:hAnsi="Calibri" w:cs="Calibri"/>
-            <w:sz w:val="28"/>
-            <w:szCs w:val="28"/>
+            <w:sz w:val="24"/>
+            <w:szCs w:val="24"/>
           </w:rPr>
-          <w:t>https://andreasassetti.wordpress.com/2015/11/02/develop-a-game-using-unity3d-with-microsoft-kinect-v2/</w:t>
+          <w:t>https://www.youtube.com/watch?v=29vyEOgsW8s</w:t>
         </w:r>
       </w:hyperlink>
     </w:p>
     <w:p>
       <w:pPr>
         <w:rPr>
-          <w:sz w:val="20"/>
-          <w:szCs w:val="20"/>
+          <w:sz w:val="28"/>
+          <w:szCs w:val="28"/>
+        </w:rPr>
+      </w:pPr>
+      <w:r>
+        <w:rPr>
+          <w:sz w:val="28"/>
+          <w:szCs w:val="28"/>
+        </w:rPr>
+        <w:t xml:space="preserve">Link for Speech Recognition Tutorial </w:t>
+      </w:r>
+    </w:p>
+    <w:p>
+      <w:pPr>
+        <w:rPr>
+          <w:rStyle w:val="Hyperlink"/>
+          <w:rFonts w:ascii="Calibri" w:eastAsia="Calibri" w:hAnsi="Calibri" w:cs="Calibri"/>
+          <w:sz w:val="28"/>
+          <w:szCs w:val="28"/>
         </w:rPr>
       </w:pPr>
       <w:hyperlink r:id="rId19">
@@ -3110,54 +5151,145 @@
           <w:rPr>
             <w:rStyle w:val="Hyperlink"/>
             <w:rFonts w:ascii="Calibri" w:eastAsia="Calibri" w:hAnsi="Calibri" w:cs="Calibri"/>
-            <w:sz w:val="28"/>
-            <w:szCs w:val="28"/>
-          </w:rPr>
-          <w:t>https://answers.unity.com/questions/1230216/a-proper-way-to-pause-a-game.html</w:t>
-        </w:r>
-      </w:hyperlink>
-    </w:p>
-    <w:p>
-      <w:pPr>
-        <w:rPr>
-          <w:sz w:val="20"/>
-          <w:szCs w:val="20"/>
-        </w:rPr>
-      </w:pPr>
-      <w:hyperlink r:id="rId20">
-        <w:r>
-          <w:rPr>
-            <w:rStyle w:val="Hyperlink"/>
-            <w:rFonts w:ascii="Calibri" w:eastAsia="Calibri" w:hAnsi="Calibri" w:cs="Calibri"/>
-            <w:sz w:val="28"/>
-            <w:szCs w:val="28"/>
-          </w:rPr>
-          <w:t>https://www.youtube.com/watch?v=29vyEOgsW8s</w:t>
-        </w:r>
-      </w:hyperlink>
-    </w:p>
-    <w:p>
-      <w:pPr>
-        <w:rPr>
-          <w:sz w:val="20"/>
-          <w:szCs w:val="20"/>
-        </w:rPr>
-      </w:pPr>
-      <w:hyperlink r:id="rId21">
-        <w:r>
-          <w:rPr>
-            <w:rStyle w:val="Hyperlink"/>
-            <w:rFonts w:ascii="Calibri" w:eastAsia="Calibri" w:hAnsi="Calibri" w:cs="Calibri"/>
-            <w:sz w:val="28"/>
-            <w:szCs w:val="28"/>
+            <w:sz w:val="24"/>
+            <w:szCs w:val="24"/>
           </w:rPr>
           <w:t>https://www.youtube.com/watch?v=HwT6QyOA80E</w:t>
         </w:r>
       </w:hyperlink>
     </w:p>
+    <w:p>
+      <w:pPr>
+        <w:rPr>
+          <w:rStyle w:val="Hyperlink"/>
+          <w:rFonts w:ascii="Calibri" w:eastAsia="Calibri" w:hAnsi="Calibri" w:cs="Calibri"/>
+          <w:sz w:val="28"/>
+          <w:szCs w:val="28"/>
+        </w:rPr>
+      </w:pPr>
+    </w:p>
+    <w:p>
+      <w:pPr>
+        <w:rPr>
+          <w:rStyle w:val="Hyperlink"/>
+          <w:rFonts w:ascii="Calibri" w:eastAsia="Calibri" w:hAnsi="Calibri" w:cs="Calibri"/>
+          <w:sz w:val="28"/>
+          <w:szCs w:val="28"/>
+        </w:rPr>
+      </w:pPr>
+    </w:p>
+    <w:p>
+      <w:pPr>
+        <w:rPr>
+          <w:rStyle w:val="Hyperlink"/>
+          <w:rFonts w:ascii="Calibri" w:eastAsia="Calibri" w:hAnsi="Calibri" w:cs="Calibri"/>
+          <w:sz w:val="28"/>
+          <w:szCs w:val="28"/>
+        </w:rPr>
+      </w:pPr>
+    </w:p>
+    <w:p>
+      <w:pPr>
+        <w:rPr>
+          <w:rStyle w:val="Hyperlink"/>
+          <w:rFonts w:ascii="Calibri" w:eastAsia="Calibri" w:hAnsi="Calibri" w:cs="Calibri"/>
+          <w:sz w:val="28"/>
+          <w:szCs w:val="28"/>
+        </w:rPr>
+      </w:pPr>
+    </w:p>
+    <w:p>
+      <w:pPr>
+        <w:rPr>
+          <w:rStyle w:val="Hyperlink"/>
+          <w:rFonts w:ascii="Calibri" w:eastAsia="Calibri" w:hAnsi="Calibri" w:cs="Calibri"/>
+          <w:sz w:val="28"/>
+          <w:szCs w:val="28"/>
+        </w:rPr>
+      </w:pPr>
+    </w:p>
+    <w:p>
+      <w:pPr>
+        <w:pStyle w:val="Heading1"/>
+      </w:pPr>
+      <w:bookmarkStart w:id="17" w:name="_Toc37194011"/>
+      <w:r>
+        <w:rPr>
+          <w:rStyle w:val="Hyperlink"/>
+          <w:color w:val="2F5496" w:themeColor="accent1" w:themeShade="BF"/>
+          <w:u w:val="none"/>
+        </w:rPr>
+        <w:lastRenderedPageBreak/>
+        <w:t xml:space="preserve">Test </w:t>
+      </w:r>
+      <w:r>
+        <w:rPr>
+          <w:rStyle w:val="Hyperlink"/>
+          <w:color w:val="2F5496" w:themeColor="accent1" w:themeShade="BF"/>
+          <w:u w:val="none"/>
+        </w:rPr>
+        <w:t>Plan</w:t>
+      </w:r>
+      <w:bookmarkEnd w:id="17"/>
+    </w:p>
+    <w:p>
+      <w:r>
+        <w:rPr>
+          <w:noProof/>
+        </w:rPr>
+        <w:drawing>
+          <wp:inline distT="0" distB="0" distL="0" distR="0" wp14:anchorId="05B91BB0" wp14:editId="3A98F80B">
+            <wp:extent cx="5346978" cy="6769100"/>
+            <wp:effectExtent l="0" t="0" r="6350" b="0"/>
+            <wp:docPr id="7" name="Picture 7"/>
+            <wp:cNvGraphicFramePr>
+              <a:graphicFrameLocks xmlns:a="http://schemas.openxmlformats.org/drawingml/2006/main" noChangeAspect="1"/>
+            </wp:cNvGraphicFramePr>
+            <a:graphic xmlns:a="http://schemas.openxmlformats.org/drawingml/2006/main">
+              <a:graphicData uri="http://schemas.openxmlformats.org/drawingml/2006/picture">
+                <pic:pic xmlns:pic="http://schemas.openxmlformats.org/drawingml/2006/picture">
+                  <pic:nvPicPr>
+                    <pic:cNvPr id="0" name="Picture 2"/>
+                    <pic:cNvPicPr>
+                      <a:picLocks noChangeAspect="1" noChangeArrowheads="1"/>
+                    </pic:cNvPicPr>
+                  </pic:nvPicPr>
+                  <pic:blipFill>
+                    <a:blip r:embed="rId20">
+                      <a:extLst>
+                        <a:ext uri="{28A0092B-C50C-407E-A947-70E740481C1C}">
+                          <a14:useLocalDpi xmlns:a14="http://schemas.microsoft.com/office/drawing/2010/main" val="0"/>
+                        </a:ext>
+                      </a:extLst>
+                    </a:blip>
+                    <a:srcRect/>
+                    <a:stretch>
+                      <a:fillRect/>
+                    </a:stretch>
+                  </pic:blipFill>
+                  <pic:spPr bwMode="auto">
+                    <a:xfrm>
+                      <a:off x="0" y="0"/>
+                      <a:ext cx="5358248" cy="6783367"/>
+                    </a:xfrm>
+                    <a:prstGeom prst="rect">
+                      <a:avLst/>
+                    </a:prstGeom>
+                    <a:noFill/>
+                    <a:ln>
+                      <a:noFill/>
+                    </a:ln>
+                  </pic:spPr>
+                </pic:pic>
+              </a:graphicData>
+            </a:graphic>
+          </wp:inline>
+        </w:drawing>
+      </w:r>
+    </w:p>
     <w:sectPr>
-      <w:headerReference w:type="default" r:id="rId22"/>
-      <w:footerReference w:type="default" r:id="rId23"/>
+      <w:headerReference w:type="default" r:id="rId21"/>
+      <w:footerReference w:type="default" r:id="rId22"/>
       <w:pgSz w:w="12240" w:h="15840"/>
       <w:pgMar w:top="1440" w:right="1440" w:bottom="1440" w:left="1440" w:header="720" w:footer="720" w:gutter="0"/>
       <w:cols w:space="720"/>
@@ -3168,7 +5300,7 @@
 </file>
 
 <file path=word/endnotes.xml><?xml version="1.0" encoding="utf-8"?>
-<w:endnotes xmlns:wpc="http://schemas.microsoft.com/office/word/2010/wordprocessingCanvas" xmlns:cx="http://schemas.microsoft.com/office/drawing/2014/chartex" xmlns:cx1="http://schemas.microsoft.com/office/drawing/2015/9/8/chartex" xmlns:cx2="http://schemas.microsoft.com/office/drawing/2015/10/21/chartex" xmlns:cx3="http://schemas.microsoft.com/office/drawing/2016/5/9/chartex" xmlns:cx4="http://schemas.microsoft.com/office/drawing/2016/5/10/chartex" xmlns:cx5="http://schemas.microsoft.com/office/drawing/2016/5/11/chartex" xmlns:cx6="http://schemas.microsoft.com/office/drawing/2016/5/12/chartex" xmlns:cx7="http://schemas.microsoft.com/office/drawing/2016/5/13/chartex" xmlns:cx8="http://schemas.microsoft.com/office/drawing/2016/5/14/chartex" xmlns:mc="http://schemas.openxmlformats.org/markup-compatibility/2006" xmlns:aink="http://schemas.microsoft.com/office/drawing/2016/ink" xmlns:am3d="http://schemas.microsoft.com/office/drawing/2017/model3d" xmlns:o="urn:schemas-microsoft-com:office:office" xmlns:r="http://schemas.openxmlformats.org/officeDocument/2006/relationships" xmlns:m="http://schemas.openxmlformats.org/officeDocument/2006/math" xmlns:v="urn:schemas-microsoft-com:vml" xmlns:wp14="http://schemas.microsoft.com/office/word/2010/wordprocessingDrawing" xmlns:wp="http://schemas.openxmlformats.org/drawingml/2006/wordprocessingDrawing" xmlns:w10="urn:schemas-microsoft-com:office:word" xmlns:w="http://schemas.openxmlformats.org/wordprocessingml/2006/main" xmlns:w14="http://schemas.microsoft.com/office/word/2010/wordml" xmlns:w15="http://schemas.microsoft.com/office/word/2012/wordml" xmlns:w16cid="http://schemas.microsoft.com/office/word/2016/wordml/cid" xmlns:w16se="http://schemas.microsoft.com/office/word/2015/wordml/symex" xmlns:wpg="http://schemas.microsoft.com/office/word/2010/wordprocessingGroup" xmlns:wpi="http://schemas.microsoft.com/office/word/2010/wordprocessingInk" xmlns:wne="http://schemas.microsoft.com/office/word/2006/wordml" xmlns:wps="http://schemas.microsoft.com/office/word/2010/wordprocessingShape" mc:Ignorable="w14 w15 w16se w16cid wp14">
+<w:endnotes xmlns:wpc="http://schemas.microsoft.com/office/word/2010/wordprocessingCanvas" xmlns:cx="http://schemas.microsoft.com/office/drawing/2014/chartex" xmlns:cx1="http://schemas.microsoft.com/office/drawing/2015/9/8/chartex" xmlns:cx2="http://schemas.microsoft.com/office/drawing/2015/10/21/chartex" xmlns:cx3="http://schemas.microsoft.com/office/drawing/2016/5/9/chartex" xmlns:cx4="http://schemas.microsoft.com/office/drawing/2016/5/10/chartex" xmlns:cx5="http://schemas.microsoft.com/office/drawing/2016/5/11/chartex" xmlns:cx6="http://schemas.microsoft.com/office/drawing/2016/5/12/chartex" xmlns:cx7="http://schemas.microsoft.com/office/drawing/2016/5/13/chartex" xmlns:cx8="http://schemas.microsoft.com/office/drawing/2016/5/14/chartex" xmlns:mc="http://schemas.openxmlformats.org/markup-compatibility/2006" xmlns:aink="http://schemas.microsoft.com/office/drawing/2016/ink" xmlns:am3d="http://schemas.microsoft.com/office/drawing/2017/model3d" xmlns:o="urn:schemas-microsoft-com:office:office" xmlns:r="http://schemas.openxmlformats.org/officeDocument/2006/relationships" xmlns:m="http://schemas.openxmlformats.org/officeDocument/2006/math" xmlns:v="urn:schemas-microsoft-com:vml" xmlns:wp14="http://schemas.microsoft.com/office/word/2010/wordprocessingDrawing" xmlns:wp="http://schemas.openxmlformats.org/drawingml/2006/wordprocessingDrawing" xmlns:w10="urn:schemas-microsoft-com:office:word" xmlns:w="http://schemas.openxmlformats.org/wordprocessingml/2006/main" xmlns:w14="http://schemas.microsoft.com/office/word/2010/wordml" xmlns:w15="http://schemas.microsoft.com/office/word/2012/wordml" xmlns:w16cex="http://schemas.microsoft.com/office/word/2018/wordml/cex" xmlns:w16cid="http://schemas.microsoft.com/office/word/2016/wordml/cid" xmlns:w16="http://schemas.microsoft.com/office/word/2018/wordml" xmlns:w16se="http://schemas.microsoft.com/office/word/2015/wordml/symex" xmlns:wpg="http://schemas.microsoft.com/office/word/2010/wordprocessingGroup" xmlns:wpi="http://schemas.microsoft.com/office/word/2010/wordprocessingInk" xmlns:wne="http://schemas.microsoft.com/office/word/2006/wordml" xmlns:wps="http://schemas.microsoft.com/office/word/2010/wordprocessingShape" mc:Ignorable="w14 w15 w16se w16cid w16 w16cex wp14">
   <w:endnote w:type="separator" w:id="-1">
     <w:p>
       <w:pPr>
@@ -3200,55 +5332,50 @@
 </file>
 
 <file path=word/footer1.xml><?xml version="1.0" encoding="utf-8"?>
-<w:ftr xmlns:wpc="http://schemas.microsoft.com/office/word/2010/wordprocessingCanvas" xmlns:cx="http://schemas.microsoft.com/office/drawing/2014/chartex" xmlns:cx1="http://schemas.microsoft.com/office/drawing/2015/9/8/chartex" xmlns:cx2="http://schemas.microsoft.com/office/drawing/2015/10/21/chartex" xmlns:cx3="http://schemas.microsoft.com/office/drawing/2016/5/9/chartex" xmlns:cx4="http://schemas.microsoft.com/office/drawing/2016/5/10/chartex" xmlns:cx5="http://schemas.microsoft.com/office/drawing/2016/5/11/chartex" xmlns:cx6="http://schemas.microsoft.com/office/drawing/2016/5/12/chartex" xmlns:cx7="http://schemas.microsoft.com/office/drawing/2016/5/13/chartex" xmlns:cx8="http://schemas.microsoft.com/office/drawing/2016/5/14/chartex" xmlns:mc="http://schemas.openxmlformats.org/markup-compatibility/2006" xmlns:aink="http://schemas.microsoft.com/office/drawing/2016/ink" xmlns:am3d="http://schemas.microsoft.com/office/drawing/2017/model3d" xmlns:o="urn:schemas-microsoft-com:office:office" xmlns:r="http://schemas.openxmlformats.org/officeDocument/2006/relationships" xmlns:m="http://schemas.openxmlformats.org/officeDocument/2006/math" xmlns:v="urn:schemas-microsoft-com:vml" xmlns:wp14="http://schemas.microsoft.com/office/word/2010/wordprocessingDrawing" xmlns:wp="http://schemas.openxmlformats.org/drawingml/2006/wordprocessingDrawing" xmlns:w10="urn:schemas-microsoft-com:office:word" xmlns:w="http://schemas.openxmlformats.org/wordprocessingml/2006/main" xmlns:w14="http://schemas.microsoft.com/office/word/2010/wordml" xmlns:w15="http://schemas.microsoft.com/office/word/2012/wordml" xmlns:w16cid="http://schemas.microsoft.com/office/word/2016/wordml/cid" xmlns:w16se="http://schemas.microsoft.com/office/word/2015/wordml/symex" xmlns:wpg="http://schemas.microsoft.com/office/word/2010/wordprocessingGroup" xmlns:wpi="http://schemas.microsoft.com/office/word/2010/wordprocessingInk" xmlns:wne="http://schemas.microsoft.com/office/word/2006/wordml" xmlns:wps="http://schemas.microsoft.com/office/word/2010/wordprocessingShape" mc:Ignorable="w14 w15 w16se w16cid wp14">
-  <w:tbl>
-    <w:tblPr>
-      <w:tblW w:w="0" w:type="auto"/>
-      <w:tblLayout w:type="fixed"/>
-      <w:tblLook w:val="06A0" w:firstRow="1" w:lastRow="0" w:firstColumn="1" w:lastColumn="0" w:noHBand="1" w:noVBand="1"/>
-    </w:tblPr>
-    <w:tblGrid>
-      <w:gridCol w:w="3120"/>
-      <w:gridCol w:w="3120"/>
-      <w:gridCol w:w="3120"/>
-    </w:tblGrid>
-    <w:tr>
-      <w:tc>
-        <w:tcPr>
-          <w:tcW w:w="3120" w:type="dxa"/>
-        </w:tcPr>
-        <w:p>
-          <w:pPr>
-            <w:pStyle w:val="Header"/>
-            <w:ind w:left="-115"/>
-          </w:pPr>
-        </w:p>
-      </w:tc>
-      <w:tc>
-        <w:tcPr>
-          <w:tcW w:w="3120" w:type="dxa"/>
-        </w:tcPr>
-        <w:p>
-          <w:pPr>
-            <w:pStyle w:val="Header"/>
-            <w:jc w:val="center"/>
-          </w:pPr>
-        </w:p>
-      </w:tc>
-      <w:tc>
-        <w:tcPr>
-          <w:tcW w:w="3120" w:type="dxa"/>
-        </w:tcPr>
-        <w:p>
-          <w:pPr>
-            <w:pStyle w:val="Header"/>
-            <w:ind w:right="-115"/>
-            <w:jc w:val="right"/>
-          </w:pPr>
-        </w:p>
-      </w:tc>
-    </w:tr>
-  </w:tbl>
+<w:ftr xmlns:wpc="http://schemas.microsoft.com/office/word/2010/wordprocessingCanvas" xmlns:cx="http://schemas.microsoft.com/office/drawing/2014/chartex" xmlns:cx1="http://schemas.microsoft.com/office/drawing/2015/9/8/chartex" xmlns:cx2="http://schemas.microsoft.com/office/drawing/2015/10/21/chartex" xmlns:cx3="http://schemas.microsoft.com/office/drawing/2016/5/9/chartex" xmlns:cx4="http://schemas.microsoft.com/office/drawing/2016/5/10/chartex" xmlns:cx5="http://schemas.microsoft.com/office/drawing/2016/5/11/chartex" xmlns:cx6="http://schemas.microsoft.com/office/drawing/2016/5/12/chartex" xmlns:cx7="http://schemas.microsoft.com/office/drawing/2016/5/13/chartex" xmlns:cx8="http://schemas.microsoft.com/office/drawing/2016/5/14/chartex" xmlns:mc="http://schemas.openxmlformats.org/markup-compatibility/2006" xmlns:aink="http://schemas.microsoft.com/office/drawing/2016/ink" xmlns:am3d="http://schemas.microsoft.com/office/drawing/2017/model3d" xmlns:o="urn:schemas-microsoft-com:office:office" xmlns:r="http://schemas.openxmlformats.org/officeDocument/2006/relationships" xmlns:m="http://schemas.openxmlformats.org/officeDocument/2006/math" xmlns:v="urn:schemas-microsoft-com:vml" xmlns:wp14="http://schemas.microsoft.com/office/word/2010/wordprocessingDrawing" xmlns:wp="http://schemas.openxmlformats.org/drawingml/2006/wordprocessingDrawing" xmlns:w10="urn:schemas-microsoft-com:office:word" xmlns:w="http://schemas.openxmlformats.org/wordprocessingml/2006/main" xmlns:w14="http://schemas.microsoft.com/office/word/2010/wordml" xmlns:w15="http://schemas.microsoft.com/office/word/2012/wordml" xmlns:w16cex="http://schemas.microsoft.com/office/word/2018/wordml/cex" xmlns:w16cid="http://schemas.microsoft.com/office/word/2016/wordml/cid" xmlns:w16="http://schemas.microsoft.com/office/word/2018/wordml" xmlns:w16se="http://schemas.microsoft.com/office/word/2015/wordml/symex" xmlns:wpg="http://schemas.microsoft.com/office/word/2010/wordprocessingGroup" xmlns:wpi="http://schemas.microsoft.com/office/word/2010/wordprocessingInk" xmlns:wne="http://schemas.microsoft.com/office/word/2006/wordml" xmlns:wps="http://schemas.microsoft.com/office/word/2010/wordprocessingShape" mc:Ignorable="w14 w15 w16se w16cid w16 w16cex wp14">
+  <w:sdt>
+    <w:sdtPr>
+      <w:id w:val="204600636"/>
+      <w:docPartObj>
+        <w:docPartGallery w:val="Page Numbers (Bottom of Page)"/>
+        <w:docPartUnique/>
+      </w:docPartObj>
+    </w:sdtPr>
+    <w:sdtEndPr>
+      <w:rPr>
+        <w:noProof/>
+      </w:rPr>
+    </w:sdtEndPr>
+    <w:sdtContent>
+      <w:p>
+        <w:pPr>
+          <w:pStyle w:val="Footer"/>
+          <w:jc w:val="right"/>
+        </w:pPr>
+        <w:r>
+          <w:fldChar w:fldCharType="begin"/>
+        </w:r>
+        <w:r>
+          <w:instrText xml:space="preserve"> PAGE   \* MERGEFORMAT </w:instrText>
+        </w:r>
+        <w:r>
+          <w:fldChar w:fldCharType="separate"/>
+        </w:r>
+        <w:r>
+          <w:rPr>
+            <w:noProof/>
+          </w:rPr>
+          <w:t>2</w:t>
+        </w:r>
+        <w:r>
+          <w:rPr>
+            <w:noProof/>
+          </w:rPr>
+          <w:fldChar w:fldCharType="end"/>
+        </w:r>
+      </w:p>
+    </w:sdtContent>
+  </w:sdt>
   <w:p>
     <w:pPr>
       <w:pStyle w:val="Footer"/>
@@ -3258,7 +5385,7 @@
 </file>
 
 <file path=word/footnotes.xml><?xml version="1.0" encoding="utf-8"?>
-<w:footnotes xmlns:wpc="http://schemas.microsoft.com/office/word/2010/wordprocessingCanvas" xmlns:cx="http://schemas.microsoft.com/office/drawing/2014/chartex" xmlns:cx1="http://schemas.microsoft.com/office/drawing/2015/9/8/chartex" xmlns:cx2="http://schemas.microsoft.com/office/drawing/2015/10/21/chartex" xmlns:cx3="http://schemas.microsoft.com/office/drawing/2016/5/9/chartex" xmlns:cx4="http://schemas.microsoft.com/office/drawing/2016/5/10/chartex" xmlns:cx5="http://schemas.microsoft.com/office/drawing/2016/5/11/chartex" xmlns:cx6="http://schemas.microsoft.com/office/drawing/2016/5/12/chartex" xmlns:cx7="http://schemas.microsoft.com/office/drawing/2016/5/13/chartex" xmlns:cx8="http://schemas.microsoft.com/office/drawing/2016/5/14/chartex" xmlns:mc="http://schemas.openxmlformats.org/markup-compatibility/2006" xmlns:aink="http://schemas.microsoft.com/office/drawing/2016/ink" xmlns:am3d="http://schemas.microsoft.com/office/drawing/2017/model3d" xmlns:o="urn:schemas-microsoft-com:office:office" xmlns:r="http://schemas.openxmlformats.org/officeDocument/2006/relationships" xmlns:m="http://schemas.openxmlformats.org/officeDocument/2006/math" xmlns:v="urn:schemas-microsoft-com:vml" xmlns:wp14="http://schemas.microsoft.com/office/word/2010/wordprocessingDrawing" xmlns:wp="http://schemas.openxmlformats.org/drawingml/2006/wordprocessingDrawing" xmlns:w10="urn:schemas-microsoft-com:office:word" xmlns:w="http://schemas.openxmlformats.org/wordprocessingml/2006/main" xmlns:w14="http://schemas.microsoft.com/office/word/2010/wordml" xmlns:w15="http://schemas.microsoft.com/office/word/2012/wordml" xmlns:w16cid="http://schemas.microsoft.com/office/word/2016/wordml/cid" xmlns:w16se="http://schemas.microsoft.com/office/word/2015/wordml/symex" xmlns:wpg="http://schemas.microsoft.com/office/word/2010/wordprocessingGroup" xmlns:wpi="http://schemas.microsoft.com/office/word/2010/wordprocessingInk" xmlns:wne="http://schemas.microsoft.com/office/word/2006/wordml" xmlns:wps="http://schemas.microsoft.com/office/word/2010/wordprocessingShape" mc:Ignorable="w14 w15 w16se w16cid wp14">
+<w:footnotes xmlns:wpc="http://schemas.microsoft.com/office/word/2010/wordprocessingCanvas" xmlns:cx="http://schemas.microsoft.com/office/drawing/2014/chartex" xmlns:cx1="http://schemas.microsoft.com/office/drawing/2015/9/8/chartex" xmlns:cx2="http://schemas.microsoft.com/office/drawing/2015/10/21/chartex" xmlns:cx3="http://schemas.microsoft.com/office/drawing/2016/5/9/chartex" xmlns:cx4="http://schemas.microsoft.com/office/drawing/2016/5/10/chartex" xmlns:cx5="http://schemas.microsoft.com/office/drawing/2016/5/11/chartex" xmlns:cx6="http://schemas.microsoft.com/office/drawing/2016/5/12/chartex" xmlns:cx7="http://schemas.microsoft.com/office/drawing/2016/5/13/chartex" xmlns:cx8="http://schemas.microsoft.com/office/drawing/2016/5/14/chartex" xmlns:mc="http://schemas.openxmlformats.org/markup-compatibility/2006" xmlns:aink="http://schemas.microsoft.com/office/drawing/2016/ink" xmlns:am3d="http://schemas.microsoft.com/office/drawing/2017/model3d" xmlns:o="urn:schemas-microsoft-com:office:office" xmlns:r="http://schemas.openxmlformats.org/officeDocument/2006/relationships" xmlns:m="http://schemas.openxmlformats.org/officeDocument/2006/math" xmlns:v="urn:schemas-microsoft-com:vml" xmlns:wp14="http://schemas.microsoft.com/office/word/2010/wordprocessingDrawing" xmlns:wp="http://schemas.openxmlformats.org/drawingml/2006/wordprocessingDrawing" xmlns:w10="urn:schemas-microsoft-com:office:word" xmlns:w="http://schemas.openxmlformats.org/wordprocessingml/2006/main" xmlns:w14="http://schemas.microsoft.com/office/word/2010/wordml" xmlns:w15="http://schemas.microsoft.com/office/word/2012/wordml" xmlns:w16cex="http://schemas.microsoft.com/office/word/2018/wordml/cex" xmlns:w16cid="http://schemas.microsoft.com/office/word/2016/wordml/cid" xmlns:w16="http://schemas.microsoft.com/office/word/2018/wordml" xmlns:w16se="http://schemas.microsoft.com/office/word/2015/wordml/symex" xmlns:wpg="http://schemas.microsoft.com/office/word/2010/wordprocessingGroup" xmlns:wpi="http://schemas.microsoft.com/office/word/2010/wordprocessingInk" xmlns:wne="http://schemas.microsoft.com/office/word/2006/wordml" xmlns:wps="http://schemas.microsoft.com/office/word/2010/wordprocessingShape" mc:Ignorable="w14 w15 w16se w16cid w16 w16cex wp14">
   <w:footnote w:type="separator" w:id="-1">
     <w:p>
       <w:pPr>
@@ -3290,7 +5417,7 @@
 </file>
 
 <file path=word/header1.xml><?xml version="1.0" encoding="utf-8"?>
-<w:hdr xmlns:wpc="http://schemas.microsoft.com/office/word/2010/wordprocessingCanvas" xmlns:cx="http://schemas.microsoft.com/office/drawing/2014/chartex" xmlns:cx1="http://schemas.microsoft.com/office/drawing/2015/9/8/chartex" xmlns:cx2="http://schemas.microsoft.com/office/drawing/2015/10/21/chartex" xmlns:cx3="http://schemas.microsoft.com/office/drawing/2016/5/9/chartex" xmlns:cx4="http://schemas.microsoft.com/office/drawing/2016/5/10/chartex" xmlns:cx5="http://schemas.microsoft.com/office/drawing/2016/5/11/chartex" xmlns:cx6="http://schemas.microsoft.com/office/drawing/2016/5/12/chartex" xmlns:cx7="http://schemas.microsoft.com/office/drawing/2016/5/13/chartex" xmlns:cx8="http://schemas.microsoft.com/office/drawing/2016/5/14/chartex" xmlns:mc="http://schemas.openxmlformats.org/markup-compatibility/2006" xmlns:aink="http://schemas.microsoft.com/office/drawing/2016/ink" xmlns:am3d="http://schemas.microsoft.com/office/drawing/2017/model3d" xmlns:o="urn:schemas-microsoft-com:office:office" xmlns:r="http://schemas.openxmlformats.org/officeDocument/2006/relationships" xmlns:m="http://schemas.openxmlformats.org/officeDocument/2006/math" xmlns:v="urn:schemas-microsoft-com:vml" xmlns:wp14="http://schemas.microsoft.com/office/word/2010/wordprocessingDrawing" xmlns:wp="http://schemas.openxmlformats.org/drawingml/2006/wordprocessingDrawing" xmlns:w10="urn:schemas-microsoft-com:office:word" xmlns:w="http://schemas.openxmlformats.org/wordprocessingml/2006/main" xmlns:w14="http://schemas.microsoft.com/office/word/2010/wordml" xmlns:w15="http://schemas.microsoft.com/office/word/2012/wordml" xmlns:w16cid="http://schemas.microsoft.com/office/word/2016/wordml/cid" xmlns:w16se="http://schemas.microsoft.com/office/word/2015/wordml/symex" xmlns:wpg="http://schemas.microsoft.com/office/word/2010/wordprocessingGroup" xmlns:wpi="http://schemas.microsoft.com/office/word/2010/wordprocessingInk" xmlns:wne="http://schemas.microsoft.com/office/word/2006/wordml" xmlns:wps="http://schemas.microsoft.com/office/word/2010/wordprocessingShape" mc:Ignorable="w14 w15 w16se w16cid wp14">
+<w:hdr xmlns:wpc="http://schemas.microsoft.com/office/word/2010/wordprocessingCanvas" xmlns:cx="http://schemas.microsoft.com/office/drawing/2014/chartex" xmlns:cx1="http://schemas.microsoft.com/office/drawing/2015/9/8/chartex" xmlns:cx2="http://schemas.microsoft.com/office/drawing/2015/10/21/chartex" xmlns:cx3="http://schemas.microsoft.com/office/drawing/2016/5/9/chartex" xmlns:cx4="http://schemas.microsoft.com/office/drawing/2016/5/10/chartex" xmlns:cx5="http://schemas.microsoft.com/office/drawing/2016/5/11/chartex" xmlns:cx6="http://schemas.microsoft.com/office/drawing/2016/5/12/chartex" xmlns:cx7="http://schemas.microsoft.com/office/drawing/2016/5/13/chartex" xmlns:cx8="http://schemas.microsoft.com/office/drawing/2016/5/14/chartex" xmlns:mc="http://schemas.openxmlformats.org/markup-compatibility/2006" xmlns:aink="http://schemas.microsoft.com/office/drawing/2016/ink" xmlns:am3d="http://schemas.microsoft.com/office/drawing/2017/model3d" xmlns:o="urn:schemas-microsoft-com:office:office" xmlns:r="http://schemas.openxmlformats.org/officeDocument/2006/relationships" xmlns:m="http://schemas.openxmlformats.org/officeDocument/2006/math" xmlns:v="urn:schemas-microsoft-com:vml" xmlns:wp14="http://schemas.microsoft.com/office/word/2010/wordprocessingDrawing" xmlns:wp="http://schemas.openxmlformats.org/drawingml/2006/wordprocessingDrawing" xmlns:w10="urn:schemas-microsoft-com:office:word" xmlns:w="http://schemas.openxmlformats.org/wordprocessingml/2006/main" xmlns:w14="http://schemas.microsoft.com/office/word/2010/wordml" xmlns:w15="http://schemas.microsoft.com/office/word/2012/wordml" xmlns:w16cex="http://schemas.microsoft.com/office/word/2018/wordml/cex" xmlns:w16cid="http://schemas.microsoft.com/office/word/2016/wordml/cid" xmlns:w16="http://schemas.microsoft.com/office/word/2018/wordml" xmlns:w16se="http://schemas.microsoft.com/office/word/2015/wordml/symex" xmlns:wpg="http://schemas.microsoft.com/office/word/2010/wordprocessingGroup" xmlns:wpi="http://schemas.microsoft.com/office/word/2010/wordprocessingInk" xmlns:wne="http://schemas.microsoft.com/office/word/2006/wordml" xmlns:wps="http://schemas.microsoft.com/office/word/2010/wordprocessingShape" mc:Ignorable="w14 w15 w16se w16cid w16 w16cex wp14">
   <w:tbl>
     <w:tblPr>
       <w:tblW w:w="6240" w:type="dxa"/>
@@ -3336,11 +5463,11 @@
 </file>
 
 <file path=word/numbering.xml><?xml version="1.0" encoding="utf-8"?>
-<w:numbering xmlns:wpc="http://schemas.microsoft.com/office/word/2010/wordprocessingCanvas" xmlns:cx="http://schemas.microsoft.com/office/drawing/2014/chartex" xmlns:cx1="http://schemas.microsoft.com/office/drawing/2015/9/8/chartex" xmlns:cx2="http://schemas.microsoft.com/office/drawing/2015/10/21/chartex" xmlns:cx3="http://schemas.microsoft.com/office/drawing/2016/5/9/chartex" xmlns:cx4="http://schemas.microsoft.com/office/drawing/2016/5/10/chartex" xmlns:cx5="http://schemas.microsoft.com/office/drawing/2016/5/11/chartex" xmlns:cx6="http://schemas.microsoft.com/office/drawing/2016/5/12/chartex" xmlns:cx7="http://schemas.microsoft.com/office/drawing/2016/5/13/chartex" xmlns:cx8="http://schemas.microsoft.com/office/drawing/2016/5/14/chartex" xmlns:mc="http://schemas.openxmlformats.org/markup-compatibility/2006" xmlns:aink="http://schemas.microsoft.com/office/drawing/2016/ink" xmlns:am3d="http://schemas.microsoft.com/office/drawing/2017/model3d" xmlns:o="urn:schemas-microsoft-com:office:office" xmlns:r="http://schemas.openxmlformats.org/officeDocument/2006/relationships" xmlns:m="http://schemas.openxmlformats.org/officeDocument/2006/math" xmlns:v="urn:schemas-microsoft-com:vml" xmlns:wp14="http://schemas.microsoft.com/office/word/2010/wordprocessingDrawing" xmlns:wp="http://schemas.openxmlformats.org/drawingml/2006/wordprocessingDrawing" xmlns:w10="urn:schemas-microsoft-com:office:word" xmlns:w="http://schemas.openxmlformats.org/wordprocessingml/2006/main" xmlns:w14="http://schemas.microsoft.com/office/word/2010/wordml" xmlns:w15="http://schemas.microsoft.com/office/word/2012/wordml" xmlns:w16cid="http://schemas.microsoft.com/office/word/2016/wordml/cid" xmlns:w16se="http://schemas.microsoft.com/office/word/2015/wordml/symex" xmlns:wpg="http://schemas.microsoft.com/office/word/2010/wordprocessingGroup" xmlns:wpi="http://schemas.microsoft.com/office/word/2010/wordprocessingInk" xmlns:wne="http://schemas.microsoft.com/office/word/2006/wordml" xmlns:wps="http://schemas.microsoft.com/office/word/2010/wordprocessingShape" mc:Ignorable="w14 w15 w16se w16cid wp14"/>
+<w:numbering xmlns:wpc="http://schemas.microsoft.com/office/word/2010/wordprocessingCanvas" xmlns:cx="http://schemas.microsoft.com/office/drawing/2014/chartex" xmlns:cx1="http://schemas.microsoft.com/office/drawing/2015/9/8/chartex" xmlns:cx2="http://schemas.microsoft.com/office/drawing/2015/10/21/chartex" xmlns:cx3="http://schemas.microsoft.com/office/drawing/2016/5/9/chartex" xmlns:cx4="http://schemas.microsoft.com/office/drawing/2016/5/10/chartex" xmlns:cx5="http://schemas.microsoft.com/office/drawing/2016/5/11/chartex" xmlns:cx6="http://schemas.microsoft.com/office/drawing/2016/5/12/chartex" xmlns:cx7="http://schemas.microsoft.com/office/drawing/2016/5/13/chartex" xmlns:cx8="http://schemas.microsoft.com/office/drawing/2016/5/14/chartex" xmlns:mc="http://schemas.openxmlformats.org/markup-compatibility/2006" xmlns:aink="http://schemas.microsoft.com/office/drawing/2016/ink" xmlns:am3d="http://schemas.microsoft.com/office/drawing/2017/model3d" xmlns:o="urn:schemas-microsoft-com:office:office" xmlns:r="http://schemas.openxmlformats.org/officeDocument/2006/relationships" xmlns:m="http://schemas.openxmlformats.org/officeDocument/2006/math" xmlns:v="urn:schemas-microsoft-com:vml" xmlns:wp14="http://schemas.microsoft.com/office/word/2010/wordprocessingDrawing" xmlns:wp="http://schemas.openxmlformats.org/drawingml/2006/wordprocessingDrawing" xmlns:w10="urn:schemas-microsoft-com:office:word" xmlns:w="http://schemas.openxmlformats.org/wordprocessingml/2006/main" xmlns:w14="http://schemas.microsoft.com/office/word/2010/wordml" xmlns:w15="http://schemas.microsoft.com/office/word/2012/wordml" xmlns:w16cex="http://schemas.microsoft.com/office/word/2018/wordml/cex" xmlns:w16cid="http://schemas.microsoft.com/office/word/2016/wordml/cid" xmlns:w16="http://schemas.microsoft.com/office/word/2018/wordml" xmlns:w16se="http://schemas.microsoft.com/office/word/2015/wordml/symex" xmlns:wpg="http://schemas.microsoft.com/office/word/2010/wordprocessingGroup" xmlns:wpi="http://schemas.microsoft.com/office/word/2010/wordprocessingInk" xmlns:wne="http://schemas.microsoft.com/office/word/2006/wordml" xmlns:wps="http://schemas.microsoft.com/office/word/2010/wordprocessingShape" mc:Ignorable="w14 w15 w16se w16cid w16 w16cex wp14"/>
 </file>
 
 <file path=word/styles.xml><?xml version="1.0" encoding="utf-8"?>
-<w:styles xmlns:mc="http://schemas.openxmlformats.org/markup-compatibility/2006" xmlns:r="http://schemas.openxmlformats.org/officeDocument/2006/relationships" xmlns:w="http://schemas.openxmlformats.org/wordprocessingml/2006/main" xmlns:w14="http://schemas.microsoft.com/office/word/2010/wordml" xmlns:w15="http://schemas.microsoft.com/office/word/2012/wordml" xmlns:w16cid="http://schemas.microsoft.com/office/word/2016/wordml/cid" xmlns:w16se="http://schemas.microsoft.com/office/word/2015/wordml/symex" mc:Ignorable="w14 w15 w16se w16cid">
+<w:styles xmlns:mc="http://schemas.openxmlformats.org/markup-compatibility/2006" xmlns:r="http://schemas.openxmlformats.org/officeDocument/2006/relationships" xmlns:w="http://schemas.openxmlformats.org/wordprocessingml/2006/main" xmlns:w14="http://schemas.microsoft.com/office/word/2010/wordml" xmlns:w15="http://schemas.microsoft.com/office/word/2012/wordml" xmlns:w16cex="http://schemas.microsoft.com/office/word/2018/wordml/cex" xmlns:w16cid="http://schemas.microsoft.com/office/word/2016/wordml/cid" xmlns:w16="http://schemas.microsoft.com/office/word/2018/wordml" xmlns:w16se="http://schemas.microsoft.com/office/word/2015/wordml/symex" mc:Ignorable="w14 w15 w16se w16cid w16 w16cex">
   <w:docDefaults>
     <w:rPrDefault>
       <w:rPr>
@@ -3356,7 +5483,7 @@
       </w:pPr>
     </w:pPrDefault>
   </w:docDefaults>
-  <w:latentStyles w:defLockedState="0" w:defUIPriority="99" w:defSemiHidden="0" w:defUnhideWhenUsed="0" w:defQFormat="0" w:count="377">
+  <w:latentStyles w:defLockedState="0" w:defUIPriority="99" w:defSemiHidden="0" w:defUnhideWhenUsed="0" w:defQFormat="0" w:count="376">
     <w:lsdException w:name="Normal" w:uiPriority="0" w:qFormat="1"/>
     <w:lsdException w:name="heading 1" w:uiPriority="9" w:qFormat="1"/>
     <w:lsdException w:name="heading 2" w:semiHidden="1" w:uiPriority="9" w:unhideWhenUsed="1" w:qFormat="1"/>
@@ -3462,6 +5589,7 @@
     <w:lsdException w:name="HTML Sample" w:semiHidden="1" w:unhideWhenUsed="1"/>
     <w:lsdException w:name="HTML Typewriter" w:semiHidden="1" w:unhideWhenUsed="1"/>
     <w:lsdException w:name="HTML Variable" w:semiHidden="1" w:unhideWhenUsed="1"/>
+    <w:lsdException w:name="Normal Table" w:semiHidden="1" w:unhideWhenUsed="1"/>
     <w:lsdException w:name="annotation subject" w:semiHidden="1" w:unhideWhenUsed="1"/>
     <w:lsdException w:name="No List" w:semiHidden="1" w:unhideWhenUsed="1"/>
     <w:lsdException w:name="Outline List 1" w:semiHidden="1" w:unhideWhenUsed="1"/>
@@ -3508,8 +5636,10 @@
     <w:lsdException w:name="Table Subtle 2" w:semiHidden="1" w:unhideWhenUsed="1"/>
     <w:lsdException w:name="Table Web 1" w:semiHidden="1" w:unhideWhenUsed="1"/>
     <w:lsdException w:name="Table Web 2" w:semiHidden="1" w:unhideWhenUsed="1"/>
+    <w:lsdException w:name="Table Web 3" w:semiHidden="1" w:unhideWhenUsed="1"/>
     <w:lsdException w:name="Balloon Text" w:semiHidden="1" w:unhideWhenUsed="1"/>
-    <w:lsdException w:name="Table Grid" w:uiPriority="59"/>
+    <w:lsdException w:name="Table Grid" w:uiPriority="39"/>
+    <w:lsdException w:name="Table Theme" w:semiHidden="1" w:unhideWhenUsed="1"/>
     <w:lsdException w:name="Placeholder Text" w:semiHidden="1"/>
     <w:lsdException w:name="No Spacing" w:uiPriority="1" w:qFormat="1"/>
     <w:lsdException w:name="Light Shading" w:uiPriority="60"/>
@@ -3730,7 +5860,6 @@
     <w:lsdException w:name="Hashtag" w:semiHidden="1" w:unhideWhenUsed="1"/>
     <w:lsdException w:name="Unresolved Mention" w:semiHidden="1" w:unhideWhenUsed="1"/>
     <w:lsdException w:name="Smart Link" w:semiHidden="1" w:unhideWhenUsed="1"/>
-    <w:lsdException w:name="Smart Link Error" w:semiHidden="1" w:unhideWhenUsed="1"/>
   </w:latentStyles>
   <w:style w:type="paragraph" w:default="1" w:styleId="Normal">
     <w:name w:val="Normal"/>
@@ -3765,7 +5894,7 @@
     <w:uiPriority w:val="9"/>
     <w:unhideWhenUsed/>
     <w:qFormat/>
-    <w:rsid w:val="006A2DCE"/>
+    <w:rsid w:val="00484BD7"/>
     <w:pPr>
       <w:keepNext/>
       <w:keepLines/>
@@ -3782,7 +5911,6 @@
   <w:style w:type="character" w:default="1" w:styleId="DefaultParagraphFont">
     <w:name w:val="Default Paragraph Font"/>
     <w:uiPriority w:val="1"/>
-    <w:semiHidden/>
     <w:unhideWhenUsed/>
   </w:style>
   <w:style w:type="table" w:default="1" w:styleId="TableNormal">
@@ -3893,7 +6021,7 @@
     <w:basedOn w:val="DefaultParagraphFont"/>
     <w:link w:val="Heading2"/>
     <w:uiPriority w:val="9"/>
-    <w:rsid w:val="006A2DCE"/>
+    <w:rsid w:val="00484BD7"/>
     <w:rPr>
       <w:rFonts w:asciiTheme="majorHAnsi" w:eastAsiaTheme="majorEastAsia" w:hAnsiTheme="majorHAnsi" w:cstheme="majorBidi"/>
       <w:color w:val="2F5496" w:themeColor="accent1" w:themeShade="BF"/>
@@ -3906,7 +6034,7 @@
     <w:hidden/>
     <w:uiPriority w:val="99"/>
     <w:semiHidden/>
-    <w:rsid w:val="003D0E8D"/>
+    <w:rsid w:val="00CC2974"/>
     <w:pPr>
       <w:spacing w:after="0" w:line="240" w:lineRule="auto"/>
     </w:pPr>
@@ -3918,7 +6046,7 @@
     <w:uiPriority w:val="99"/>
     <w:semiHidden/>
     <w:unhideWhenUsed/>
-    <w:rsid w:val="003D0E8D"/>
+    <w:rsid w:val="00CC2974"/>
     <w:pPr>
       <w:spacing w:after="0" w:line="240" w:lineRule="auto"/>
     </w:pPr>
@@ -3934,7 +6062,7 @@
     <w:link w:val="BalloonText"/>
     <w:uiPriority w:val="99"/>
     <w:semiHidden/>
-    <w:rsid w:val="003D0E8D"/>
+    <w:rsid w:val="00CC2974"/>
     <w:rPr>
       <w:rFonts w:ascii="Segoe UI" w:hAnsi="Segoe UI" w:cs="Segoe UI"/>
       <w:sz w:val="18"/>
@@ -3945,9 +6073,70 @@
     <w:name w:val="No Spacing"/>
     <w:uiPriority w:val="1"/>
     <w:qFormat/>
-    <w:rsid w:val="00DE331C"/>
+    <w:rsid w:val="00DF4D7A"/>
     <w:pPr>
       <w:spacing w:after="0" w:line="240" w:lineRule="auto"/>
+    </w:pPr>
+  </w:style>
+  <w:style w:type="character" w:styleId="FollowedHyperlink">
+    <w:name w:val="FollowedHyperlink"/>
+    <w:basedOn w:val="DefaultParagraphFont"/>
+    <w:uiPriority w:val="99"/>
+    <w:semiHidden/>
+    <w:unhideWhenUsed/>
+    <w:rsid w:val="00B204FB"/>
+    <w:rPr>
+      <w:color w:val="954F72" w:themeColor="followedHyperlink"/>
+      <w:u w:val="single"/>
+    </w:rPr>
+  </w:style>
+  <w:style w:type="character" w:styleId="UnresolvedMention">
+    <w:name w:val="Unresolved Mention"/>
+    <w:basedOn w:val="DefaultParagraphFont"/>
+    <w:uiPriority w:val="99"/>
+    <w:semiHidden/>
+    <w:unhideWhenUsed/>
+    <w:rsid w:val="00001354"/>
+    <w:rPr>
+      <w:color w:val="605E5C"/>
+      <w:shd w:val="clear" w:color="auto" w:fill="E1DFDD"/>
+    </w:rPr>
+  </w:style>
+  <w:style w:type="paragraph" w:styleId="TOCHeading">
+    <w:name w:val="TOC Heading"/>
+    <w:basedOn w:val="Heading1"/>
+    <w:next w:val="Normal"/>
+    <w:uiPriority w:val="39"/>
+    <w:unhideWhenUsed/>
+    <w:qFormat/>
+    <w:rsid w:val="009631B6"/>
+    <w:pPr>
+      <w:outlineLvl w:val="9"/>
+    </w:pPr>
+  </w:style>
+  <w:style w:type="paragraph" w:styleId="TOC1">
+    <w:name w:val="toc 1"/>
+    <w:basedOn w:val="Normal"/>
+    <w:next w:val="Normal"/>
+    <w:autoRedefine/>
+    <w:uiPriority w:val="39"/>
+    <w:unhideWhenUsed/>
+    <w:rsid w:val="009631B6"/>
+    <w:pPr>
+      <w:spacing w:after="100"/>
+    </w:pPr>
+  </w:style>
+  <w:style w:type="paragraph" w:styleId="TOC2">
+    <w:name w:val="toc 2"/>
+    <w:basedOn w:val="Normal"/>
+    <w:next w:val="Normal"/>
+    <w:autoRedefine/>
+    <w:uiPriority w:val="39"/>
+    <w:unhideWhenUsed/>
+    <w:rsid w:val="009631B6"/>
+    <w:pPr>
+      <w:spacing w:after="100"/>
+      <w:ind w:left="220"/>
     </w:pPr>
   </w:style>
 </w:styles>
@@ -4212,280 +6401,4 @@
     </a:ext>
   </a:extLst>
 </a:theme>
-</file>
-
-<file path=customXml/item1.xml><?xml version="1.0" encoding="utf-8"?>
-<ct:contentTypeSchema xmlns:ct="http://schemas.microsoft.com/office/2006/metadata/contentType" xmlns:ma="http://schemas.microsoft.com/office/2006/metadata/properties/metaAttributes" ct:_="" ma:_="" ma:contentTypeName="Document" ma:contentTypeID="0x010100B5AD048A0BBF2C448C934EEF49753436" ma:contentTypeVersion="12" ma:contentTypeDescription="Create a new document." ma:contentTypeScope="" ma:versionID="64771dbca1ab6f09b7122cb787cb1ab4">
-  <xsd:schema xmlns:xsd="http://www.w3.org/2001/XMLSchema" xmlns:xs="http://www.w3.org/2001/XMLSchema" xmlns:p="http://schemas.microsoft.com/office/2006/metadata/properties" xmlns:ns3="112c7e96-3675-4162-94bd-d5cbb4681c6c" xmlns:ns4="aa346678-56a6-456f-9a38-432177ef9c3a" targetNamespace="http://schemas.microsoft.com/office/2006/metadata/properties" ma:root="true" ma:fieldsID="934fcff59c502ab039c5fc8e1de90554" ns3:_="" ns4:_="">
-    <xsd:import namespace="112c7e96-3675-4162-94bd-d5cbb4681c6c"/>
-    <xsd:import namespace="aa346678-56a6-456f-9a38-432177ef9c3a"/>
-    <xsd:element name="properties">
-      <xsd:complexType>
-        <xsd:sequence>
-          <xsd:element name="documentManagement">
-            <xsd:complexType>
-              <xsd:all>
-                <xsd:element ref="ns3:SharedWithUsers" minOccurs="0"/>
-                <xsd:element ref="ns3:SharedWithDetails" minOccurs="0"/>
-                <xsd:element ref="ns3:SharingHintHash" minOccurs="0"/>
-                <xsd:element ref="ns4:MediaServiceMetadata" minOccurs="0"/>
-                <xsd:element ref="ns4:MediaServiceFastMetadata" minOccurs="0"/>
-                <xsd:element ref="ns4:MediaServiceDateTaken" minOccurs="0"/>
-                <xsd:element ref="ns4:MediaServiceAutoTags" minOccurs="0"/>
-                <xsd:element ref="ns4:MediaServiceGenerationTime" minOccurs="0"/>
-                <xsd:element ref="ns4:MediaServiceEventHashCode" minOccurs="0"/>
-                <xsd:element ref="ns4:MediaServiceOCR" minOccurs="0"/>
-                <xsd:element ref="ns4:MediaServiceAutoKeyPoints" minOccurs="0"/>
-                <xsd:element ref="ns4:MediaServiceKeyPoints" minOccurs="0"/>
-              </xsd:all>
-            </xsd:complexType>
-          </xsd:element>
-        </xsd:sequence>
-      </xsd:complexType>
-    </xsd:element>
-  </xsd:schema>
-  <xsd:schema xmlns:xsd="http://www.w3.org/2001/XMLSchema" xmlns:xs="http://www.w3.org/2001/XMLSchema" xmlns:dms="http://schemas.microsoft.com/office/2006/documentManagement/types" xmlns:pc="http://schemas.microsoft.com/office/infopath/2007/PartnerControls" targetNamespace="112c7e96-3675-4162-94bd-d5cbb4681c6c" elementFormDefault="qualified">
-    <xsd:import namespace="http://schemas.microsoft.com/office/2006/documentManagement/types"/>
-    <xsd:import namespace="http://schemas.microsoft.com/office/infopath/2007/PartnerControls"/>
-    <xsd:element name="SharedWithUsers" ma:index="8" nillable="true" ma:displayName="Shared With" ma:internalName="SharedWithUsers" ma:readOnly="true">
-      <xsd:complexType>
-        <xsd:complexContent>
-          <xsd:extension base="dms:UserMulti">
-            <xsd:sequence>
-              <xsd:element name="UserInfo" minOccurs="0" maxOccurs="unbounded">
-                <xsd:complexType>
-                  <xsd:sequence>
-                    <xsd:element name="DisplayName" type="xsd:string" minOccurs="0"/>
-                    <xsd:element name="AccountId" type="dms:UserId" minOccurs="0" nillable="true"/>
-                    <xsd:element name="AccountType" type="xsd:string" minOccurs="0"/>
-                  </xsd:sequence>
-                </xsd:complexType>
-              </xsd:element>
-            </xsd:sequence>
-          </xsd:extension>
-        </xsd:complexContent>
-      </xsd:complexType>
-    </xsd:element>
-    <xsd:element name="SharedWithDetails" ma:index="9" nillable="true" ma:displayName="Shared With Details" ma:description="" ma:internalName="SharedWithDetails" ma:readOnly="true">
-      <xsd:simpleType>
-        <xsd:restriction base="dms:Note">
-          <xsd:maxLength value="255"/>
-        </xsd:restriction>
-      </xsd:simpleType>
-    </xsd:element>
-    <xsd:element name="SharingHintHash" ma:index="10" nillable="true" ma:displayName="Sharing Hint Hash" ma:description="" ma:hidden="true" ma:internalName="SharingHintHash" ma:readOnly="true">
-      <xsd:simpleType>
-        <xsd:restriction base="dms:Text"/>
-      </xsd:simpleType>
-    </xsd:element>
-  </xsd:schema>
-  <xsd:schema xmlns:xsd="http://www.w3.org/2001/XMLSchema" xmlns:xs="http://www.w3.org/2001/XMLSchema" xmlns:dms="http://schemas.microsoft.com/office/2006/documentManagement/types" xmlns:pc="http://schemas.microsoft.com/office/infopath/2007/PartnerControls" targetNamespace="aa346678-56a6-456f-9a38-432177ef9c3a" elementFormDefault="qualified">
-    <xsd:import namespace="http://schemas.microsoft.com/office/2006/documentManagement/types"/>
-    <xsd:import namespace="http://schemas.microsoft.com/office/infopath/2007/PartnerControls"/>
-    <xsd:element name="MediaServiceMetadata" ma:index="11" nillable="true" ma:displayName="MediaServiceMetadata" ma:description="" ma:hidden="true" ma:internalName="MediaServiceMetadata" ma:readOnly="true">
-      <xsd:simpleType>
-        <xsd:restriction base="dms:Note"/>
-      </xsd:simpleType>
-    </xsd:element>
-    <xsd:element name="MediaServiceFastMetadata" ma:index="12" nillable="true" ma:displayName="MediaServiceFastMetadata" ma:description="" ma:hidden="true" ma:internalName="MediaServiceFastMetadata" ma:readOnly="true">
-      <xsd:simpleType>
-        <xsd:restriction base="dms:Note"/>
-      </xsd:simpleType>
-    </xsd:element>
-    <xsd:element name="MediaServiceDateTaken" ma:index="13" nillable="true" ma:displayName="MediaServiceDateTaken" ma:description="" ma:hidden="true" ma:internalName="MediaServiceDateTaken" ma:readOnly="true">
-      <xsd:simpleType>
-        <xsd:restriction base="dms:Text"/>
-      </xsd:simpleType>
-    </xsd:element>
-    <xsd:element name="MediaServiceAutoTags" ma:index="14" nillable="true" ma:displayName="MediaServiceAutoTags" ma:description="" ma:internalName="MediaServiceAutoTags" ma:readOnly="true">
-      <xsd:simpleType>
-        <xsd:restriction base="dms:Text"/>
-      </xsd:simpleType>
-    </xsd:element>
-    <xsd:element name="MediaServiceGenerationTime" ma:index="15" nillable="true" ma:displayName="MediaServiceGenerationTime" ma:hidden="true" ma:internalName="MediaServiceGenerationTime" ma:readOnly="true">
-      <xsd:simpleType>
-        <xsd:restriction base="dms:Text"/>
-      </xsd:simpleType>
-    </xsd:element>
-    <xsd:element name="MediaServiceEventHashCode" ma:index="16" nillable="true" ma:displayName="MediaServiceEventHashCode" ma:hidden="true" ma:internalName="MediaServiceEventHashCode" ma:readOnly="true">
-      <xsd:simpleType>
-        <xsd:restriction base="dms:Text"/>
-      </xsd:simpleType>
-    </xsd:element>
-    <xsd:element name="MediaServiceOCR" ma:index="17" nillable="true" ma:displayName="Extracted Text" ma:internalName="MediaServiceOCR" ma:readOnly="true">
-      <xsd:simpleType>
-        <xsd:restriction base="dms:Note">
-          <xsd:maxLength value="255"/>
-        </xsd:restriction>
-      </xsd:simpleType>
-    </xsd:element>
-    <xsd:element name="MediaServiceAutoKeyPoints" ma:index="18" nillable="true" ma:displayName="MediaServiceAutoKeyPoints" ma:hidden="true" ma:internalName="MediaServiceAutoKeyPoints" ma:readOnly="true">
-      <xsd:simpleType>
-        <xsd:restriction base="dms:Note"/>
-      </xsd:simpleType>
-    </xsd:element>
-    <xsd:element name="MediaServiceKeyPoints" ma:index="19" nillable="true" ma:displayName="KeyPoints" ma:internalName="MediaServiceKeyPoints" ma:readOnly="true">
-      <xsd:simpleType>
-        <xsd:restriction base="dms:Note">
-          <xsd:maxLength value="255"/>
-        </xsd:restriction>
-      </xsd:simpleType>
-    </xsd:element>
-  </xsd:schema>
-  <xsd:schema xmlns="http://schemas.openxmlformats.org/package/2006/metadata/core-properties" xmlns:xsd="http://www.w3.org/2001/XMLSchema" xmlns:xsi="http://www.w3.org/2001/XMLSchema-instance" xmlns:dc="http://purl.org/dc/elements/1.1/" xmlns:dcterms="http://purl.org/dc/terms/" xmlns:odoc="http://schemas.microsoft.com/internal/obd" targetNamespace="http://schemas.openxmlformats.org/package/2006/metadata/core-properties" elementFormDefault="qualified" attributeFormDefault="unqualified" blockDefault="#all">
-    <xsd:import namespace="http://purl.org/dc/elements/1.1/" schemaLocation="http://dublincore.org/schemas/xmls/qdc/2003/04/02/dc.xsd"/>
-    <xsd:import namespace="http://purl.org/dc/terms/" schemaLocation="http://dublincore.org/schemas/xmls/qdc/2003/04/02/dcterms.xsd"/>
-    <xsd:element name="coreProperties" type="CT_coreProperties"/>
-    <xsd:complexType name="CT_coreProperties">
-      <xsd:all>
-        <xsd:element ref="dc:creator" minOccurs="0" maxOccurs="1"/>
-        <xsd:element ref="dcterms:created" minOccurs="0" maxOccurs="1"/>
-        <xsd:element ref="dc:identifier" minOccurs="0" maxOccurs="1"/>
-        <xsd:element name="contentType" minOccurs="0" maxOccurs="1" type="xsd:string" ma:index="0" ma:displayName="Content Type"/>
-        <xsd:element ref="dc:title" minOccurs="0" maxOccurs="1" ma:index="4" ma:displayName="Title"/>
-        <xsd:element ref="dc:subject" minOccurs="0" maxOccurs="1"/>
-        <xsd:element ref="dc:description" minOccurs="0" maxOccurs="1"/>
-        <xsd:element name="keywords" minOccurs="0" maxOccurs="1" type="xsd:string"/>
-        <xsd:element ref="dc:language" minOccurs="0" maxOccurs="1"/>
-        <xsd:element name="category" minOccurs="0" maxOccurs="1" type="xsd:string"/>
-        <xsd:element name="version" minOccurs="0" maxOccurs="1" type="xsd:string"/>
-        <xsd:element name="revision" minOccurs="0" maxOccurs="1" type="xsd:string">
-          <xsd:annotation>
-            <xsd:documentation>
-                        This value indicates the number of saves or revisions. The application is responsible for updating this value after each revision.
-                    </xsd:documentation>
-          </xsd:annotation>
-        </xsd:element>
-        <xsd:element name="lastModifiedBy" minOccurs="0" maxOccurs="1" type="xsd:string"/>
-        <xsd:element ref="dcterms:modified" minOccurs="0" maxOccurs="1"/>
-        <xsd:element name="contentStatus" minOccurs="0" maxOccurs="1" type="xsd:string"/>
-      </xsd:all>
-    </xsd:complexType>
-  </xsd:schema>
-  <xs:schema xmlns:pc="http://schemas.microsoft.com/office/infopath/2007/PartnerControls" xmlns:xs="http://www.w3.org/2001/XMLSchema" targetNamespace="http://schemas.microsoft.com/office/infopath/2007/PartnerControls" elementFormDefault="qualified" attributeFormDefault="unqualified">
-    <xs:element name="Person">
-      <xs:complexType>
-        <xs:sequence>
-          <xs:element ref="pc:DisplayName" minOccurs="0"/>
-          <xs:element ref="pc:AccountId" minOccurs="0"/>
-          <xs:element ref="pc:AccountType" minOccurs="0"/>
-        </xs:sequence>
-      </xs:complexType>
-    </xs:element>
-    <xs:element name="DisplayName" type="xs:string"/>
-    <xs:element name="AccountId" type="xs:string"/>
-    <xs:element name="AccountType" type="xs:string"/>
-    <xs:element name="BDCAssociatedEntity">
-      <xs:complexType>
-        <xs:sequence>
-          <xs:element ref="pc:BDCEntity" minOccurs="0" maxOccurs="unbounded"/>
-        </xs:sequence>
-        <xs:attribute ref="pc:EntityNamespace"/>
-        <xs:attribute ref="pc:EntityName"/>
-        <xs:attribute ref="pc:SystemInstanceName"/>
-        <xs:attribute ref="pc:AssociationName"/>
-      </xs:complexType>
-    </xs:element>
-    <xs:attribute name="EntityNamespace" type="xs:string"/>
-    <xs:attribute name="EntityName" type="xs:string"/>
-    <xs:attribute name="SystemInstanceName" type="xs:string"/>
-    <xs:attribute name="AssociationName" type="xs:string"/>
-    <xs:element name="BDCEntity">
-      <xs:complexType>
-        <xs:sequence>
-          <xs:element ref="pc:EntityDisplayName" minOccurs="0"/>
-          <xs:element ref="pc:EntityInstanceReference" minOccurs="0"/>
-          <xs:element ref="pc:EntityId1" minOccurs="0"/>
-          <xs:element ref="pc:EntityId2" minOccurs="0"/>
-          <xs:element ref="pc:EntityId3" minOccurs="0"/>
-          <xs:element ref="pc:EntityId4" minOccurs="0"/>
-          <xs:element ref="pc:EntityId5" minOccurs="0"/>
-        </xs:sequence>
-      </xs:complexType>
-    </xs:element>
-    <xs:element name="EntityDisplayName" type="xs:string"/>
-    <xs:element name="EntityInstanceReference" type="xs:string"/>
-    <xs:element name="EntityId1" type="xs:string"/>
-    <xs:element name="EntityId2" type="xs:string"/>
-    <xs:element name="EntityId3" type="xs:string"/>
-    <xs:element name="EntityId4" type="xs:string"/>
-    <xs:element name="EntityId5" type="xs:string"/>
-    <xs:element name="Terms">
-      <xs:complexType>
-        <xs:sequence>
-          <xs:element ref="pc:TermInfo" minOccurs="0" maxOccurs="unbounded"/>
-        </xs:sequence>
-      </xs:complexType>
-    </xs:element>
-    <xs:element name="TermInfo">
-      <xs:complexType>
-        <xs:sequence>
-          <xs:element ref="pc:TermName" minOccurs="0"/>
-          <xs:element ref="pc:TermId" minOccurs="0"/>
-        </xs:sequence>
-      </xs:complexType>
-    </xs:element>
-    <xs:element name="TermName" type="xs:string"/>
-    <xs:element name="TermId" type="xs:string"/>
-  </xs:schema>
-</ct:contentTypeSchema>
-</file>
-
-<file path=customXml/item2.xml><?xml version="1.0" encoding="utf-8"?>
-<?mso-contentType ?>
-<FormTemplates xmlns="http://schemas.microsoft.com/sharepoint/v3/contenttype/forms">
-  <Display>DocumentLibraryForm</Display>
-  <Edit>DocumentLibraryForm</Edit>
-  <New>DocumentLibraryForm</New>
-</FormTemplates>
-</file>
-
-<file path=customXml/item3.xml><?xml version="1.0" encoding="utf-8"?>
-<p:properties xmlns:p="http://schemas.microsoft.com/office/2006/metadata/properties" xmlns:xsi="http://www.w3.org/2001/XMLSchema-instance" xmlns:pc="http://schemas.microsoft.com/office/infopath/2007/PartnerControls">
-  <documentManagement/>
-</p:properties>
-</file>
-
-<file path=customXml/itemProps1.xml><?xml version="1.0" encoding="utf-8"?>
-<ds:datastoreItem xmlns:ds="http://schemas.openxmlformats.org/officeDocument/2006/customXml" ds:itemID="{6E980E01-90C5-4DD6-BA8D-FBC550AD5A7F}">
-  <ds:schemaRefs>
-    <ds:schemaRef ds:uri="http://schemas.microsoft.com/office/2006/metadata/contentType"/>
-    <ds:schemaRef ds:uri="http://schemas.microsoft.com/office/2006/metadata/properties/metaAttributes"/>
-    <ds:schemaRef ds:uri="http://www.w3.org/2001/XMLSchema"/>
-    <ds:schemaRef ds:uri="http://schemas.microsoft.com/office/2006/metadata/properties"/>
-    <ds:schemaRef ds:uri="112c7e96-3675-4162-94bd-d5cbb4681c6c"/>
-    <ds:schemaRef ds:uri="aa346678-56a6-456f-9a38-432177ef9c3a"/>
-    <ds:schemaRef ds:uri="http://schemas.microsoft.com/office/2006/documentManagement/types"/>
-    <ds:schemaRef ds:uri="http://schemas.microsoft.com/office/infopath/2007/PartnerControls"/>
-    <ds:schemaRef ds:uri="http://schemas.openxmlformats.org/package/2006/metadata/core-properties"/>
-    <ds:schemaRef ds:uri="http://purl.org/dc/elements/1.1/"/>
-    <ds:schemaRef ds:uri="http://purl.org/dc/terms/"/>
-    <ds:schemaRef ds:uri="http://schemas.microsoft.com/internal/obd"/>
-  </ds:schemaRefs>
-</ds:datastoreItem>
-</file>
-
-<file path=customXml/itemProps2.xml><?xml version="1.0" encoding="utf-8"?>
-<ds:datastoreItem xmlns:ds="http://schemas.openxmlformats.org/officeDocument/2006/customXml" ds:itemID="{62A6163B-E2A8-46CB-97D5-5975499581F4}">
-  <ds:schemaRefs>
-    <ds:schemaRef ds:uri="http://schemas.microsoft.com/sharepoint/v3/contenttype/forms"/>
-  </ds:schemaRefs>
-</ds:datastoreItem>
-</file>
-
-<file path=customXml/itemProps3.xml><?xml version="1.0" encoding="utf-8"?>
-<ds:datastoreItem xmlns:ds="http://schemas.openxmlformats.org/officeDocument/2006/customXml" ds:itemID="{AFFCAE74-AABD-4185-9B83-9D137853199A}">
-  <ds:schemaRefs>
-    <ds:schemaRef ds:uri="http://schemas.microsoft.com/office/2006/documentManagement/types"/>
-    <ds:schemaRef ds:uri="http://purl.org/dc/elements/1.1/"/>
-    <ds:schemaRef ds:uri="http://schemas.microsoft.com/office/2006/metadata/properties"/>
-    <ds:schemaRef ds:uri="http://schemas.openxmlformats.org/package/2006/metadata/core-properties"/>
-    <ds:schemaRef ds:uri="112c7e96-3675-4162-94bd-d5cbb4681c6c"/>
-    <ds:schemaRef ds:uri="http://purl.org/dc/terms/"/>
-    <ds:schemaRef ds:uri="http://schemas.microsoft.com/office/infopath/2007/PartnerControls"/>
-    <ds:schemaRef ds:uri="aa346678-56a6-456f-9a38-432177ef9c3a"/>
-    <ds:schemaRef ds:uri="http://www.w3.org/XML/1998/namespace"/>
-    <ds:schemaRef ds:uri="http://purl.org/dc/dcmitype/"/>
-  </ds:schemaRefs>
-</ds:datastoreItem>
 </file>